--- a/OOPs.docx
+++ b/OOPs.docx
@@ -412,15 +412,7 @@
           <w:bCs w:val="false"/>
           <w:u w:val="none"/>
         </w:rPr>
-        <w:t xml:space="preserve">Used to </w:t>
-      </w:r>
-      <w:r>
-        <w:rPr>
-          <w:b w:val="false"/>
-          <w:bCs w:val="false"/>
-          <w:u w:val="none"/>
-        </w:rPr>
-        <w:t>hide background details of the features.</w:t>
+        <w:t>Used to hide background details of the features.</w:t>
       </w:r>
     </w:p>
     <w:p>
@@ -815,43 +807,40 @@
       </w:pPr>
       <w:r>
         <w:rPr>
-          <w:b/>
-          <w:bCs/>
-          <w:u w:val="none"/>
-        </w:rPr>
-      </w:r>
-    </w:p>
-    <w:p>
-      <w:pPr>
-        <w:pStyle w:val="Normal"/>
-        <w:rPr>
-          <w:b w:val="false"/>
-          <w:b w:val="false"/>
-          <w:bCs w:val="false"/>
-        </w:rPr>
-      </w:pPr>
-      <w:r>
-        <w:rPr>
-          <w:b/>
-          <w:bCs/>
-          <w:u w:val="none"/>
-        </w:rPr>
-      </w:r>
-    </w:p>
-    <w:p>
-      <w:pPr>
-        <w:pStyle w:val="Normal"/>
-        <w:rPr>
-          <w:b w:val="false"/>
-          <w:b w:val="false"/>
-          <w:bCs w:val="false"/>
-        </w:rPr>
-      </w:pPr>
-      <w:r>
-        <w:rPr>
-          <w:b/>
-          <w:bCs/>
-          <w:u w:val="none"/>
+          <w:b w:val="false"/>
+          <w:bCs w:val="false"/>
+        </w:rPr>
+      </w:r>
+    </w:p>
+    <w:p>
+      <w:pPr>
+        <w:pStyle w:val="Normal"/>
+        <w:rPr>
+          <w:b w:val="false"/>
+          <w:b w:val="false"/>
+          <w:bCs w:val="false"/>
+        </w:rPr>
+      </w:pPr>
+      <w:r>
+        <w:rPr>
+          <w:b w:val="false"/>
+          <w:bCs w:val="false"/>
+        </w:rPr>
+      </w:r>
+    </w:p>
+    <w:p>
+      <w:pPr>
+        <w:pStyle w:val="Normal"/>
+        <w:rPr>
+          <w:b w:val="false"/>
+          <w:b w:val="false"/>
+          <w:bCs w:val="false"/>
+        </w:rPr>
+      </w:pPr>
+      <w:r>
+        <w:rPr>
+          <w:b w:val="false"/>
+          <w:bCs w:val="false"/>
         </w:rPr>
         <w:drawing>
           <wp:anchor behindDoc="0" distT="0" distB="0" distL="0" distR="0" simplePos="0" locked="0" layoutInCell="1" allowOverlap="1" relativeHeight="3">
@@ -907,17 +896,1904 @@
       <w:pPr>
         <w:pStyle w:val="Normal"/>
         <w:rPr>
-          <w:b w:val="false"/>
-          <w:b w:val="false"/>
-          <w:bCs w:val="false"/>
-        </w:rPr>
-      </w:pPr>
-      <w:r>
-        <w:rPr>
-          <w:b/>
-          <w:bCs/>
-          <w:u w:val="none"/>
-        </w:rPr>
+          <w:b/>
+          <w:b/>
+          <w:bCs/>
+        </w:rPr>
+      </w:pPr>
+      <w:r>
+        <w:rPr>
+          <w:b/>
+          <w:bCs/>
+        </w:rPr>
+        <w:t>Encapsulation</w:t>
+      </w:r>
+    </w:p>
+    <w:p>
+      <w:pPr>
+        <w:pStyle w:val="Normal"/>
+        <w:numPr>
+          <w:ilvl w:val="0"/>
+          <w:numId w:val="7"/>
+        </w:numPr>
+        <w:rPr>
+          <w:b w:val="false"/>
+          <w:b w:val="false"/>
+          <w:bCs w:val="false"/>
+        </w:rPr>
+      </w:pPr>
+      <w:r>
+        <w:rPr>
+          <w:b w:val="false"/>
+          <w:bCs w:val="false"/>
+        </w:rPr>
+        <w:t>Grouping of data members and and member functions into a single unit.</w:t>
+      </w:r>
+    </w:p>
+    <w:p>
+      <w:pPr>
+        <w:pStyle w:val="Normal"/>
+        <w:numPr>
+          <w:ilvl w:val="0"/>
+          <w:numId w:val="7"/>
+        </w:numPr>
+        <w:rPr>
+          <w:b w:val="false"/>
+          <w:b w:val="false"/>
+          <w:bCs w:val="false"/>
+        </w:rPr>
+      </w:pPr>
+      <w:r>
+        <w:rPr>
+          <w:b w:val="false"/>
+          <w:bCs w:val="false"/>
+        </w:rPr>
+        <w:t>Java classes are examples of encapsulation.</w:t>
+      </w:r>
+    </w:p>
+    <w:p>
+      <w:pPr>
+        <w:pStyle w:val="Normal"/>
+        <w:numPr>
+          <w:ilvl w:val="0"/>
+          <w:numId w:val="7"/>
+        </w:numPr>
+        <w:rPr/>
+      </w:pPr>
+      <w:r>
+        <w:rPr>
+          <w:b w:val="false"/>
+          <w:bCs w:val="false"/>
+        </w:rPr>
+        <w:t>Encapsulation hides the background information.</w:t>
+      </w:r>
+    </w:p>
+    <w:p>
+      <w:pPr>
+        <w:pStyle w:val="Normal"/>
+        <w:numPr>
+          <w:ilvl w:val="0"/>
+          <w:numId w:val="7"/>
+        </w:numPr>
+        <w:rPr/>
+      </w:pPr>
+      <w:r>
+        <w:rPr>
+          <w:b w:val="false"/>
+          <w:bCs w:val="false"/>
+        </w:rPr>
+        <w:t>Denies direct access to the variables.</w:t>
+      </w:r>
+    </w:p>
+    <w:p>
+      <w:pPr>
+        <w:pStyle w:val="Normal"/>
+        <w:rPr>
+          <w:b w:val="false"/>
+          <w:b w:val="false"/>
+          <w:bCs w:val="false"/>
+        </w:rPr>
+      </w:pPr>
+      <w:r>
+        <w:rPr/>
+      </w:r>
+    </w:p>
+    <w:p>
+      <w:pPr>
+        <w:pStyle w:val="Normal"/>
+        <w:rPr>
+          <w:b w:val="false"/>
+          <w:b w:val="false"/>
+          <w:bCs w:val="false"/>
+        </w:rPr>
+      </w:pPr>
+      <w:r>
+        <w:rPr/>
+        <w:drawing>
+          <wp:anchor behindDoc="0" distT="0" distB="0" distL="0" distR="0" simplePos="0" locked="0" layoutInCell="1" allowOverlap="1" relativeHeight="5">
+            <wp:simplePos x="0" y="0"/>
+            <wp:positionH relativeFrom="column">
+              <wp:align>center</wp:align>
+            </wp:positionH>
+            <wp:positionV relativeFrom="paragraph">
+              <wp:posOffset>635</wp:posOffset>
+            </wp:positionV>
+            <wp:extent cx="6120130" cy="3862705"/>
+            <wp:effectExtent l="0" t="0" r="0" b="0"/>
+            <wp:wrapSquare wrapText="largest"/>
+            <wp:docPr id="3" name="Image4" descr=""/>
+            <wp:cNvGraphicFramePr>
+              <a:graphicFrameLocks xmlns:a="http://schemas.openxmlformats.org/drawingml/2006/main" noChangeAspect="1"/>
+            </wp:cNvGraphicFramePr>
+            <a:graphic xmlns:a="http://schemas.openxmlformats.org/drawingml/2006/main">
+              <a:graphicData uri="http://schemas.openxmlformats.org/drawingml/2006/picture">
+                <pic:pic xmlns:pic="http://schemas.openxmlformats.org/drawingml/2006/picture">
+                  <pic:nvPicPr>
+                    <pic:cNvPr id="3" name="Image4" descr=""/>
+                    <pic:cNvPicPr>
+                      <a:picLocks noChangeAspect="1" noChangeArrowheads="1"/>
+                    </pic:cNvPicPr>
+                  </pic:nvPicPr>
+                  <pic:blipFill>
+                    <a:blip r:embed="rId4"/>
+                    <a:stretch>
+                      <a:fillRect/>
+                    </a:stretch>
+                  </pic:blipFill>
+                  <pic:spPr bwMode="auto">
+                    <a:xfrm>
+                      <a:off x="0" y="0"/>
+                      <a:ext cx="6120130" cy="3862705"/>
+                    </a:xfrm>
+                    <a:prstGeom prst="rect">
+                      <a:avLst/>
+                    </a:prstGeom>
+                  </pic:spPr>
+                </pic:pic>
+              </a:graphicData>
+            </a:graphic>
+          </wp:anchor>
+        </w:drawing>
+      </w:r>
+    </w:p>
+    <w:p>
+      <w:pPr>
+        <w:pStyle w:val="Normal"/>
+        <w:rPr>
+          <w:b w:val="false"/>
+          <w:b w:val="false"/>
+          <w:bCs w:val="false"/>
+        </w:rPr>
+      </w:pPr>
+      <w:r>
+        <w:rPr/>
+      </w:r>
+    </w:p>
+    <w:p>
+      <w:pPr>
+        <w:pStyle w:val="Normal"/>
+        <w:rPr>
+          <w:b w:val="false"/>
+          <w:b w:val="false"/>
+          <w:bCs w:val="false"/>
+        </w:rPr>
+      </w:pPr>
+      <w:r>
+        <w:rPr/>
+      </w:r>
+    </w:p>
+    <w:p>
+      <w:pPr>
+        <w:pStyle w:val="Normal"/>
+        <w:rPr>
+          <w:b w:val="false"/>
+          <w:b w:val="false"/>
+          <w:bCs w:val="false"/>
+        </w:rPr>
+      </w:pPr>
+      <w:r>
+        <w:rPr/>
+      </w:r>
+    </w:p>
+    <w:p>
+      <w:pPr>
+        <w:pStyle w:val="Normal"/>
+        <w:rPr>
+          <w:b w:val="false"/>
+          <w:b w:val="false"/>
+          <w:bCs w:val="false"/>
+        </w:rPr>
+      </w:pPr>
+      <w:r>
+        <w:rPr/>
+      </w:r>
+    </w:p>
+    <w:p>
+      <w:pPr>
+        <w:pStyle w:val="Normal"/>
+        <w:rPr>
+          <w:b w:val="false"/>
+          <w:b w:val="false"/>
+          <w:bCs w:val="false"/>
+        </w:rPr>
+      </w:pPr>
+      <w:r>
+        <w:rPr/>
+      </w:r>
+    </w:p>
+    <w:p>
+      <w:pPr>
+        <w:pStyle w:val="Normal"/>
+        <w:rPr>
+          <w:b w:val="false"/>
+          <w:b w:val="false"/>
+          <w:bCs w:val="false"/>
+        </w:rPr>
+      </w:pPr>
+      <w:r>
+        <w:rPr/>
+      </w:r>
+    </w:p>
+    <w:p>
+      <w:pPr>
+        <w:pStyle w:val="Normal"/>
+        <w:rPr>
+          <w:b w:val="false"/>
+          <w:b w:val="false"/>
+          <w:bCs w:val="false"/>
+        </w:rPr>
+      </w:pPr>
+      <w:r>
+        <w:rPr/>
+      </w:r>
+    </w:p>
+    <w:p>
+      <w:pPr>
+        <w:pStyle w:val="Normal"/>
+        <w:rPr>
+          <w:b w:val="false"/>
+          <w:b w:val="false"/>
+          <w:bCs w:val="false"/>
+        </w:rPr>
+      </w:pPr>
+      <w:r>
+        <w:rPr/>
+      </w:r>
+    </w:p>
+    <w:p>
+      <w:pPr>
+        <w:pStyle w:val="Normal"/>
+        <w:rPr>
+          <w:b w:val="false"/>
+          <w:b w:val="false"/>
+          <w:bCs w:val="false"/>
+        </w:rPr>
+      </w:pPr>
+      <w:r>
+        <w:rPr/>
+      </w:r>
+    </w:p>
+    <w:p>
+      <w:pPr>
+        <w:pStyle w:val="Normal"/>
+        <w:rPr>
+          <w:b w:val="false"/>
+          <w:b w:val="false"/>
+          <w:bCs w:val="false"/>
+        </w:rPr>
+      </w:pPr>
+      <w:r>
+        <w:rPr/>
+      </w:r>
+    </w:p>
+    <w:p>
+      <w:pPr>
+        <w:pStyle w:val="Normal"/>
+        <w:rPr>
+          <w:b w:val="false"/>
+          <w:b w:val="false"/>
+          <w:bCs w:val="false"/>
+        </w:rPr>
+      </w:pPr>
+      <w:r>
+        <w:rPr/>
+      </w:r>
+    </w:p>
+    <w:p>
+      <w:pPr>
+        <w:pStyle w:val="Normal"/>
+        <w:rPr>
+          <w:b w:val="false"/>
+          <w:b w:val="false"/>
+          <w:bCs w:val="false"/>
+        </w:rPr>
+      </w:pPr>
+      <w:r>
+        <w:rPr/>
+      </w:r>
+    </w:p>
+    <w:p>
+      <w:pPr>
+        <w:pStyle w:val="Normal"/>
+        <w:rPr>
+          <w:b w:val="false"/>
+          <w:b w:val="false"/>
+          <w:bCs w:val="false"/>
+        </w:rPr>
+      </w:pPr>
+      <w:r>
+        <w:rPr/>
+      </w:r>
+    </w:p>
+    <w:p>
+      <w:pPr>
+        <w:pStyle w:val="Normal"/>
+        <w:rPr>
+          <w:b w:val="false"/>
+          <w:b w:val="false"/>
+          <w:bCs w:val="false"/>
+        </w:rPr>
+      </w:pPr>
+      <w:r>
+        <w:rPr/>
+      </w:r>
+    </w:p>
+    <w:p>
+      <w:pPr>
+        <w:pStyle w:val="Normal"/>
+        <w:rPr>
+          <w:b w:val="false"/>
+          <w:b w:val="false"/>
+          <w:bCs w:val="false"/>
+        </w:rPr>
+      </w:pPr>
+      <w:r>
+        <w:rPr/>
+      </w:r>
+    </w:p>
+    <w:p>
+      <w:pPr>
+        <w:pStyle w:val="Normal"/>
+        <w:rPr>
+          <w:b w:val="false"/>
+          <w:b w:val="false"/>
+          <w:bCs w:val="false"/>
+        </w:rPr>
+      </w:pPr>
+      <w:r>
+        <w:rPr/>
+      </w:r>
+    </w:p>
+    <w:p>
+      <w:pPr>
+        <w:pStyle w:val="Normal"/>
+        <w:rPr>
+          <w:b w:val="false"/>
+          <w:b w:val="false"/>
+          <w:bCs w:val="false"/>
+        </w:rPr>
+      </w:pPr>
+      <w:r>
+        <w:rPr/>
+      </w:r>
+    </w:p>
+    <w:p>
+      <w:pPr>
+        <w:pStyle w:val="Normal"/>
+        <w:rPr>
+          <w:b w:val="false"/>
+          <w:b w:val="false"/>
+          <w:bCs w:val="false"/>
+        </w:rPr>
+      </w:pPr>
+      <w:r>
+        <w:rPr/>
+      </w:r>
+    </w:p>
+    <w:p>
+      <w:pPr>
+        <w:pStyle w:val="Normal"/>
+        <w:rPr>
+          <w:b w:val="false"/>
+          <w:b w:val="false"/>
+          <w:bCs w:val="false"/>
+        </w:rPr>
+      </w:pPr>
+      <w:r>
+        <w:rPr/>
+      </w:r>
+    </w:p>
+    <w:p>
+      <w:pPr>
+        <w:pStyle w:val="Normal"/>
+        <w:rPr>
+          <w:b w:val="false"/>
+          <w:b w:val="false"/>
+          <w:bCs w:val="false"/>
+        </w:rPr>
+      </w:pPr>
+      <w:r>
+        <w:rPr/>
+      </w:r>
+    </w:p>
+    <w:p>
+      <w:pPr>
+        <w:pStyle w:val="Normal"/>
+        <w:rPr>
+          <w:b w:val="false"/>
+          <w:b w:val="false"/>
+          <w:bCs w:val="false"/>
+        </w:rPr>
+      </w:pPr>
+      <w:r>
+        <w:rPr/>
+      </w:r>
+    </w:p>
+    <w:p>
+      <w:pPr>
+        <w:pStyle w:val="Normal"/>
+        <w:rPr>
+          <w:b w:val="false"/>
+          <w:b w:val="false"/>
+          <w:bCs w:val="false"/>
+        </w:rPr>
+      </w:pPr>
+      <w:r>
+        <w:rPr/>
+      </w:r>
+    </w:p>
+    <w:p>
+      <w:pPr>
+        <w:pStyle w:val="Normal"/>
+        <w:rPr>
+          <w:b w:val="false"/>
+          <w:b w:val="false"/>
+          <w:bCs w:val="false"/>
+        </w:rPr>
+      </w:pPr>
+      <w:r>
+        <w:rPr>
+          <w:b w:val="false"/>
+          <w:bCs w:val="false"/>
+        </w:rPr>
+      </w:r>
+    </w:p>
+    <w:p>
+      <w:pPr>
+        <w:pStyle w:val="Normal"/>
+        <w:rPr>
+          <w:b w:val="false"/>
+          <w:b w:val="false"/>
+          <w:bCs w:val="false"/>
+        </w:rPr>
+      </w:pPr>
+      <w:r>
+        <w:rPr>
+          <w:b w:val="false"/>
+          <w:bCs w:val="false"/>
+        </w:rPr>
+      </w:r>
+    </w:p>
+    <w:p>
+      <w:pPr>
+        <w:pStyle w:val="Normal"/>
+        <w:rPr>
+          <w:b/>
+          <w:b/>
+          <w:bCs/>
+        </w:rPr>
+      </w:pPr>
+      <w:r>
+        <w:rPr>
+          <w:b/>
+          <w:bCs/>
+        </w:rPr>
+        <w:t>Inheritance</w:t>
+      </w:r>
+    </w:p>
+    <w:p>
+      <w:pPr>
+        <w:pStyle w:val="Normal"/>
+        <w:numPr>
+          <w:ilvl w:val="0"/>
+          <w:numId w:val="8"/>
+        </w:numPr>
+        <w:rPr>
+          <w:b w:val="false"/>
+          <w:b w:val="false"/>
+          <w:bCs w:val="false"/>
+        </w:rPr>
+      </w:pPr>
+      <w:r>
+        <w:rPr>
+          <w:b w:val="false"/>
+          <w:bCs w:val="false"/>
+        </w:rPr>
+        <w:t>Process of creating new classes by deriving from other parent class.</w:t>
+      </w:r>
+    </w:p>
+    <w:p>
+      <w:pPr>
+        <w:pStyle w:val="Normal"/>
+        <w:numPr>
+          <w:ilvl w:val="0"/>
+          <w:numId w:val="8"/>
+        </w:numPr>
+        <w:rPr/>
+      </w:pPr>
+      <w:r>
+        <w:rPr>
+          <w:b w:val="false"/>
+          <w:bCs w:val="false"/>
+        </w:rPr>
+        <w:t>IS A and HAS A Relationship possible</w:t>
+      </w:r>
+    </w:p>
+    <w:p>
+      <w:pPr>
+        <w:pStyle w:val="Normal"/>
+        <w:numPr>
+          <w:ilvl w:val="0"/>
+          <w:numId w:val="8"/>
+        </w:numPr>
+        <w:rPr/>
+      </w:pPr>
+      <w:r>
+        <w:rPr>
+          <w:b w:val="false"/>
+          <w:bCs w:val="false"/>
+        </w:rPr>
+        <w:t>Method Ovveriding is another important aspect</w:t>
+      </w:r>
+    </w:p>
+    <w:p>
+      <w:pPr>
+        <w:pStyle w:val="Normal"/>
+        <w:rPr>
+          <w:b w:val="false"/>
+          <w:b w:val="false"/>
+          <w:bCs w:val="false"/>
+        </w:rPr>
+      </w:pPr>
+      <w:r>
+        <w:rPr>
+          <w:b w:val="false"/>
+          <w:bCs w:val="false"/>
+        </w:rPr>
+      </w:r>
+    </w:p>
+    <w:p>
+      <w:pPr>
+        <w:pStyle w:val="Normal"/>
+        <w:rPr>
+          <w:b w:val="false"/>
+          <w:b w:val="false"/>
+          <w:bCs w:val="false"/>
+        </w:rPr>
+      </w:pPr>
+      <w:r>
+        <w:rPr>
+          <w:b w:val="false"/>
+          <w:bCs w:val="false"/>
+        </w:rPr>
+        <w:t>Parent Class -&gt; Child Class, Exception -&gt; IOException</w:t>
+      </w:r>
+    </w:p>
+    <w:p>
+      <w:pPr>
+        <w:pStyle w:val="Normal"/>
+        <w:rPr>
+          <w:b w:val="false"/>
+          <w:b w:val="false"/>
+          <w:bCs w:val="false"/>
+        </w:rPr>
+      </w:pPr>
+      <w:r>
+        <w:rPr>
+          <w:b w:val="false"/>
+          <w:bCs w:val="false"/>
+        </w:rPr>
+        <w:drawing>
+          <wp:anchor behindDoc="0" distT="0" distB="0" distL="0" distR="0" simplePos="0" locked="0" layoutInCell="1" allowOverlap="1" relativeHeight="4">
+            <wp:simplePos x="0" y="0"/>
+            <wp:positionH relativeFrom="column">
+              <wp:posOffset>3242310</wp:posOffset>
+            </wp:positionH>
+            <wp:positionV relativeFrom="paragraph">
+              <wp:posOffset>17145</wp:posOffset>
+            </wp:positionV>
+            <wp:extent cx="2835910" cy="3251200"/>
+            <wp:effectExtent l="0" t="0" r="0" b="0"/>
+            <wp:wrapSquare wrapText="largest"/>
+            <wp:docPr id="4" name="Image3" descr=""/>
+            <wp:cNvGraphicFramePr>
+              <a:graphicFrameLocks xmlns:a="http://schemas.openxmlformats.org/drawingml/2006/main" noChangeAspect="1"/>
+            </wp:cNvGraphicFramePr>
+            <a:graphic xmlns:a="http://schemas.openxmlformats.org/drawingml/2006/main">
+              <a:graphicData uri="http://schemas.openxmlformats.org/drawingml/2006/picture">
+                <pic:pic xmlns:pic="http://schemas.openxmlformats.org/drawingml/2006/picture">
+                  <pic:nvPicPr>
+                    <pic:cNvPr id="4" name="Image3" descr=""/>
+                    <pic:cNvPicPr>
+                      <a:picLocks noChangeAspect="1" noChangeArrowheads="1"/>
+                    </pic:cNvPicPr>
+                  </pic:nvPicPr>
+                  <pic:blipFill>
+                    <a:blip r:embed="rId5"/>
+                    <a:stretch>
+                      <a:fillRect/>
+                    </a:stretch>
+                  </pic:blipFill>
+                  <pic:spPr bwMode="auto">
+                    <a:xfrm>
+                      <a:off x="0" y="0"/>
+                      <a:ext cx="2835910" cy="3251200"/>
+                    </a:xfrm>
+                    <a:prstGeom prst="rect">
+                      <a:avLst/>
+                    </a:prstGeom>
+                  </pic:spPr>
+                </pic:pic>
+              </a:graphicData>
+            </a:graphic>
+          </wp:anchor>
+        </w:drawing>
+      </w:r>
+    </w:p>
+    <w:p>
+      <w:pPr>
+        <w:pStyle w:val="Normal"/>
+        <w:rPr>
+          <w:b w:val="false"/>
+          <w:b w:val="false"/>
+          <w:bCs w:val="false"/>
+        </w:rPr>
+      </w:pPr>
+      <w:r>
+        <w:rPr>
+          <w:b w:val="false"/>
+          <w:bCs w:val="false"/>
+        </w:rPr>
+        <w:t>Suppose Employee class has Manager and Developer subclasses. So these classes derive from Employee class.</w:t>
+      </w:r>
+    </w:p>
+    <w:p>
+      <w:pPr>
+        <w:pStyle w:val="Normal"/>
+        <w:rPr>
+          <w:b w:val="false"/>
+          <w:b w:val="false"/>
+          <w:bCs w:val="false"/>
+        </w:rPr>
+      </w:pPr>
+      <w:r>
+        <w:rPr>
+          <w:b w:val="false"/>
+          <w:bCs w:val="false"/>
+        </w:rPr>
+      </w:r>
+    </w:p>
+    <w:p>
+      <w:pPr>
+        <w:pStyle w:val="Normal"/>
+        <w:numPr>
+          <w:ilvl w:val="0"/>
+          <w:numId w:val="9"/>
+        </w:numPr>
+        <w:rPr>
+          <w:b w:val="false"/>
+          <w:b w:val="false"/>
+          <w:bCs w:val="false"/>
+        </w:rPr>
+      </w:pPr>
+      <w:r>
+        <w:rPr>
+          <w:b w:val="false"/>
+          <w:bCs w:val="false"/>
+        </w:rPr>
+        <w:t>Single Inheritance</w:t>
+      </w:r>
+    </w:p>
+    <w:p>
+      <w:pPr>
+        <w:pStyle w:val="Normal"/>
+        <w:numPr>
+          <w:ilvl w:val="0"/>
+          <w:numId w:val="9"/>
+        </w:numPr>
+        <w:rPr>
+          <w:b w:val="false"/>
+          <w:b w:val="false"/>
+          <w:bCs w:val="false"/>
+        </w:rPr>
+      </w:pPr>
+      <w:r>
+        <w:rPr>
+          <w:b w:val="false"/>
+          <w:bCs w:val="false"/>
+        </w:rPr>
+        <w:t>Multiple Inher</w:t>
+        <w:tab/>
+        <w:t>itance</w:t>
+      </w:r>
+    </w:p>
+    <w:p>
+      <w:pPr>
+        <w:pStyle w:val="Normal"/>
+        <w:rPr>
+          <w:b w:val="false"/>
+          <w:b w:val="false"/>
+          <w:bCs w:val="false"/>
+        </w:rPr>
+      </w:pPr>
+      <w:r>
+        <w:rPr>
+          <w:b w:val="false"/>
+          <w:bCs w:val="false"/>
+        </w:rPr>
+      </w:r>
+    </w:p>
+    <w:p>
+      <w:pPr>
+        <w:pStyle w:val="Normal"/>
+        <w:rPr>
+          <w:b w:val="false"/>
+          <w:b w:val="false"/>
+          <w:bCs w:val="false"/>
+        </w:rPr>
+      </w:pPr>
+      <w:r>
+        <w:rPr>
+          <w:b w:val="false"/>
+          <w:bCs w:val="false"/>
+        </w:rPr>
+      </w:r>
+    </w:p>
+    <w:p>
+      <w:pPr>
+        <w:pStyle w:val="Normal"/>
+        <w:numPr>
+          <w:ilvl w:val="0"/>
+          <w:numId w:val="0"/>
+        </w:numPr>
+        <w:ind w:left="720" w:hanging="0"/>
+        <w:rPr/>
+      </w:pPr>
+      <w:r>
+        <w:rPr>
+          <w:b w:val="false"/>
+          <w:bCs w:val="false"/>
+        </w:rPr>
+        <w:br/>
+        <w:br/>
+        <w:br/>
+        <w:br/>
+        <w:br/>
+        <w:br/>
+        <w:br/>
+      </w:r>
+    </w:p>
+    <w:p>
+      <w:pPr>
+        <w:pStyle w:val="Normal"/>
+        <w:numPr>
+          <w:ilvl w:val="0"/>
+          <w:numId w:val="9"/>
+        </w:numPr>
+        <w:rPr>
+          <w:b w:val="false"/>
+          <w:b w:val="false"/>
+          <w:bCs w:val="false"/>
+        </w:rPr>
+      </w:pPr>
+      <w:r>
+        <w:rPr>
+          <w:b w:val="false"/>
+          <w:bCs w:val="false"/>
+        </w:rPr>
+        <w:t>Multilevel Inheritance -</w:t>
+      </w:r>
+    </w:p>
+    <w:p>
+      <w:pPr>
+        <w:pStyle w:val="Normal"/>
+        <w:rPr>
+          <w:b w:val="false"/>
+          <w:b w:val="false"/>
+          <w:bCs w:val="false"/>
+        </w:rPr>
+      </w:pPr>
+      <w:r>
+        <w:rPr>
+          <w:b w:val="false"/>
+          <w:bCs w:val="false"/>
+        </w:rPr>
+        <w:tab/>
+        <w:t>When subclass are more than 1 parent (Can cause diamond ambiguity problem, same methods in different parent classes when called gets confused whom to invoke.). Java doesnt support Multilevel. Can implement interfaces</w:t>
+      </w:r>
+    </w:p>
+    <w:p>
+      <w:pPr>
+        <w:pStyle w:val="Normal"/>
+        <w:rPr>
+          <w:b w:val="false"/>
+          <w:b w:val="false"/>
+          <w:bCs w:val="false"/>
+        </w:rPr>
+      </w:pPr>
+      <w:r>
+        <w:rPr>
+          <w:b w:val="false"/>
+          <w:bCs w:val="false"/>
+        </w:rPr>
+        <w:tab/>
+      </w:r>
+    </w:p>
+    <w:p>
+      <w:pPr>
+        <w:pStyle w:val="Normal"/>
+        <w:numPr>
+          <w:ilvl w:val="0"/>
+          <w:numId w:val="9"/>
+        </w:numPr>
+        <w:rPr>
+          <w:b w:val="false"/>
+          <w:b w:val="false"/>
+          <w:bCs w:val="false"/>
+        </w:rPr>
+      </w:pPr>
+      <w:r>
+        <w:rPr>
+          <w:b w:val="false"/>
+          <w:bCs w:val="false"/>
+        </w:rPr>
+        <w:t>Hybrid Inheritance</w:t>
+      </w:r>
+    </w:p>
+    <w:p>
+      <w:pPr>
+        <w:pStyle w:val="Normal"/>
+        <w:numPr>
+          <w:ilvl w:val="0"/>
+          <w:numId w:val="0"/>
+        </w:numPr>
+        <w:ind w:left="720" w:hanging="0"/>
+        <w:rPr>
+          <w:b w:val="false"/>
+          <w:b w:val="false"/>
+          <w:bCs w:val="false"/>
+        </w:rPr>
+      </w:pPr>
+      <w:r>
+        <w:rPr>
+          <w:b w:val="false"/>
+          <w:bCs w:val="false"/>
+        </w:rPr>
+        <w:t>Multiple + Multilevel , Not possible</w:t>
+      </w:r>
+    </w:p>
+    <w:p>
+      <w:pPr>
+        <w:pStyle w:val="Normal"/>
+        <w:numPr>
+          <w:ilvl w:val="0"/>
+          <w:numId w:val="9"/>
+        </w:numPr>
+        <w:rPr>
+          <w:b w:val="false"/>
+          <w:b w:val="false"/>
+          <w:bCs w:val="false"/>
+        </w:rPr>
+      </w:pPr>
+      <w:r>
+        <w:rPr>
+          <w:b w:val="false"/>
+          <w:bCs w:val="false"/>
+        </w:rPr>
+        <w:t>Hierarchical Inheritance</w:t>
+      </w:r>
+    </w:p>
+    <w:p>
+      <w:pPr>
+        <w:pStyle w:val="Normal"/>
+        <w:numPr>
+          <w:ilvl w:val="0"/>
+          <w:numId w:val="0"/>
+        </w:numPr>
+        <w:ind w:left="720" w:hanging="0"/>
+        <w:rPr>
+          <w:b w:val="false"/>
+          <w:b w:val="false"/>
+          <w:bCs w:val="false"/>
+        </w:rPr>
+      </w:pPr>
+      <w:r>
+        <w:rPr>
+          <w:b w:val="false"/>
+          <w:bCs w:val="false"/>
+        </w:rPr>
+        <w:t>Single Parent more than one children.</w:t>
+      </w:r>
+    </w:p>
+    <w:p>
+      <w:pPr>
+        <w:pStyle w:val="Normal"/>
+        <w:numPr>
+          <w:ilvl w:val="0"/>
+          <w:numId w:val="9"/>
+        </w:numPr>
+        <w:rPr>
+          <w:b w:val="false"/>
+          <w:b w:val="false"/>
+          <w:bCs w:val="false"/>
+        </w:rPr>
+      </w:pPr>
+      <w:r>
+        <w:rPr>
+          <w:b w:val="false"/>
+          <w:bCs w:val="false"/>
+        </w:rPr>
+        <w:t>Cyclic</w:t>
+      </w:r>
+    </w:p>
+    <w:p>
+      <w:pPr>
+        <w:pStyle w:val="Normal"/>
+        <w:numPr>
+          <w:ilvl w:val="0"/>
+          <w:numId w:val="0"/>
+        </w:numPr>
+        <w:ind w:left="720" w:hanging="0"/>
+        <w:rPr/>
+      </w:pPr>
+      <w:r>
+        <w:rPr>
+          <w:b w:val="false"/>
+          <w:bCs w:val="false"/>
+        </w:rPr>
+        <w:t>Parent extends child, child extends parent. Not required and supported in Java. We can create one class.</w:t>
+      </w:r>
+    </w:p>
+    <w:p>
+      <w:pPr>
+        <w:pStyle w:val="Normal"/>
+        <w:numPr>
+          <w:ilvl w:val="0"/>
+          <w:numId w:val="0"/>
+        </w:numPr>
+        <w:ind w:left="720" w:hanging="0"/>
+        <w:rPr>
+          <w:b w:val="false"/>
+          <w:b w:val="false"/>
+          <w:bCs w:val="false"/>
+        </w:rPr>
+      </w:pPr>
+      <w:r>
+        <w:rPr/>
+      </w:r>
+    </w:p>
+    <w:p>
+      <w:pPr>
+        <w:pStyle w:val="Normal"/>
+        <w:numPr>
+          <w:ilvl w:val="0"/>
+          <w:numId w:val="0"/>
+        </w:numPr>
+        <w:ind w:hanging="0"/>
+        <w:rPr>
+          <w:b w:val="false"/>
+          <w:b w:val="false"/>
+          <w:bCs w:val="false"/>
+        </w:rPr>
+      </w:pPr>
+      <w:r>
+        <w:rPr/>
+      </w:r>
+    </w:p>
+    <w:p>
+      <w:pPr>
+        <w:pStyle w:val="Normal"/>
+        <w:numPr>
+          <w:ilvl w:val="0"/>
+          <w:numId w:val="0"/>
+        </w:numPr>
+        <w:ind w:hanging="0"/>
+        <w:rPr/>
+      </w:pPr>
+      <w:r>
+        <w:rPr>
+          <w:b/>
+          <w:bCs/>
+        </w:rPr>
+        <w:t xml:space="preserve">Association – </w:t>
+      </w:r>
+      <w:r>
+        <w:rPr>
+          <w:b w:val="false"/>
+          <w:bCs w:val="false"/>
+        </w:rPr>
+        <w:t>Establishing relationship between two different classes throught their objects.</w:t>
+      </w:r>
+    </w:p>
+    <w:p>
+      <w:pPr>
+        <w:pStyle w:val="Normal"/>
+        <w:numPr>
+          <w:ilvl w:val="0"/>
+          <w:numId w:val="10"/>
+        </w:numPr>
+        <w:rPr>
+          <w:b/>
+          <w:b/>
+          <w:bCs/>
+        </w:rPr>
+      </w:pPr>
+      <w:r>
+        <w:rPr>
+          <w:b w:val="false"/>
+          <w:bCs w:val="false"/>
+        </w:rPr>
+        <w:t>Aggregation – If Both entities associated can exist independently. Example – College has teachers.</w:t>
+      </w:r>
+    </w:p>
+    <w:p>
+      <w:pPr>
+        <w:pStyle w:val="Normal"/>
+        <w:numPr>
+          <w:ilvl w:val="0"/>
+          <w:numId w:val="10"/>
+        </w:numPr>
+        <w:rPr>
+          <w:b/>
+          <w:b/>
+          <w:bCs/>
+        </w:rPr>
+      </w:pPr>
+      <w:r>
+        <w:rPr>
+          <w:b w:val="false"/>
+          <w:bCs w:val="false"/>
+        </w:rPr>
+        <w:t>Composition – Stronger form of association , the two entities are highly dependent on each other.</w:t>
+      </w:r>
+    </w:p>
+    <w:p>
+      <w:pPr>
+        <w:pStyle w:val="Normal"/>
+        <w:rPr>
+          <w:b w:val="false"/>
+          <w:b w:val="false"/>
+          <w:bCs w:val="false"/>
+        </w:rPr>
+      </w:pPr>
+      <w:r>
+        <w:rPr>
+          <w:b w:val="false"/>
+          <w:bCs w:val="false"/>
+        </w:rPr>
+      </w:r>
+    </w:p>
+    <w:p>
+      <w:pPr>
+        <w:pStyle w:val="Normal"/>
+        <w:rPr>
+          <w:b w:val="false"/>
+          <w:b w:val="false"/>
+          <w:bCs w:val="false"/>
+        </w:rPr>
+      </w:pPr>
+      <w:r>
+        <w:rPr>
+          <w:b w:val="false"/>
+          <w:bCs w:val="false"/>
+        </w:rPr>
+      </w:r>
+    </w:p>
+    <w:p>
+      <w:pPr>
+        <w:pStyle w:val="Normal"/>
+        <w:rPr>
+          <w:b/>
+          <w:b/>
+          <w:bCs/>
+        </w:rPr>
+      </w:pPr>
+      <w:r>
+        <w:rPr>
+          <w:b/>
+          <w:bCs/>
+        </w:rPr>
+        <w:t xml:space="preserve">Polymorphishm – </w:t>
+      </w:r>
+      <w:r>
+        <w:rPr>
+          <w:b w:val="false"/>
+          <w:bCs w:val="false"/>
+        </w:rPr>
+        <w:t>is the ability of something to take many forms.</w:t>
+      </w:r>
+    </w:p>
+    <w:p>
+      <w:pPr>
+        <w:pStyle w:val="Normal"/>
+        <w:rPr>
+          <w:b w:val="false"/>
+          <w:b w:val="false"/>
+          <w:bCs w:val="false"/>
+        </w:rPr>
+      </w:pPr>
+      <w:r>
+        <w:rPr>
+          <w:b w:val="false"/>
+          <w:bCs w:val="false"/>
+        </w:rPr>
+      </w:r>
+    </w:p>
+    <w:p>
+      <w:pPr>
+        <w:pStyle w:val="Normal"/>
+        <w:rPr>
+          <w:b/>
+          <w:b/>
+          <w:bCs/>
+        </w:rPr>
+      </w:pPr>
+      <w:r>
+        <w:rPr>
+          <w:b w:val="false"/>
+          <w:bCs w:val="false"/>
+        </w:rPr>
+        <w:t>Function signature =</w:t>
+      </w:r>
+      <w:r>
+        <w:rPr>
+          <w:b/>
+          <w:bCs/>
+        </w:rPr>
+        <w:t xml:space="preserve"> MethodName (&lt;Argument Type&gt;)</w:t>
+      </w:r>
+    </w:p>
+    <w:p>
+      <w:pPr>
+        <w:pStyle w:val="Normal"/>
+        <w:rPr>
+          <w:b/>
+          <w:b/>
+          <w:bCs/>
+        </w:rPr>
+      </w:pPr>
+      <w:r>
+        <w:rPr>
+          <w:b/>
+          <w:bCs/>
+        </w:rPr>
+      </w:r>
+    </w:p>
+    <w:p>
+      <w:pPr>
+        <w:pStyle w:val="Normal"/>
+        <w:numPr>
+          <w:ilvl w:val="0"/>
+          <w:numId w:val="11"/>
+        </w:numPr>
+        <w:rPr>
+          <w:b/>
+          <w:b/>
+          <w:bCs/>
+        </w:rPr>
+      </w:pPr>
+      <w:r>
+        <w:rPr>
+          <w:b/>
+          <w:bCs/>
+        </w:rPr>
+        <w:t xml:space="preserve">Method Overloading (Compile Time PolyMorphishm since compile keep the method signatures) - </w:t>
+      </w:r>
+      <w:r>
+        <w:rPr>
+          <w:b w:val="false"/>
+          <w:bCs w:val="false"/>
+        </w:rPr>
+        <w:t xml:space="preserve"> Functions with the same name but different set of argument types. Its also called early binding.</w:t>
+      </w:r>
+    </w:p>
+    <w:p>
+      <w:pPr>
+        <w:pStyle w:val="Normal"/>
+        <w:numPr>
+          <w:ilvl w:val="0"/>
+          <w:numId w:val="11"/>
+        </w:numPr>
+        <w:rPr>
+          <w:b/>
+          <w:b/>
+          <w:bCs/>
+        </w:rPr>
+      </w:pPr>
+      <w:r>
+        <w:rPr>
+          <w:b/>
+          <w:bCs/>
+        </w:rPr>
+        <w:t xml:space="preserve">Method Overriding (Runtime polymorphism) – </w:t>
+      </w:r>
+      <w:r>
+        <w:rPr>
+          <w:b w:val="false"/>
+          <w:bCs w:val="false"/>
+        </w:rPr>
+        <w:t>Type of the referrred object determinds which version of method overriden will be executed.</w:t>
+      </w:r>
+    </w:p>
+    <w:p>
+      <w:pPr>
+        <w:pStyle w:val="Normal"/>
+        <w:numPr>
+          <w:ilvl w:val="0"/>
+          <w:numId w:val="0"/>
+        </w:numPr>
+        <w:ind w:left="720" w:hanging="0"/>
+        <w:rPr>
+          <w:b/>
+          <w:b/>
+          <w:bCs/>
+        </w:rPr>
+      </w:pPr>
+      <w:r>
+        <w:rPr>
+          <w:b w:val="false"/>
+          <w:bCs w:val="false"/>
+        </w:rPr>
+        <w:t>Base base= new Base() -&gt; base method will be called</w:t>
+      </w:r>
+    </w:p>
+    <w:p>
+      <w:pPr>
+        <w:pStyle w:val="Normal"/>
+        <w:numPr>
+          <w:ilvl w:val="0"/>
+          <w:numId w:val="0"/>
+        </w:numPr>
+        <w:ind w:left="720" w:hanging="0"/>
+        <w:rPr>
+          <w:b/>
+          <w:b/>
+          <w:bCs/>
+        </w:rPr>
+      </w:pPr>
+      <w:r>
+        <w:rPr>
+          <w:b w:val="false"/>
+          <w:bCs w:val="false"/>
+        </w:rPr>
+        <w:t>Derived der=new Derived() -&gt; derived method will be called</w:t>
+      </w:r>
+    </w:p>
+    <w:p>
+      <w:pPr>
+        <w:pStyle w:val="Normal"/>
+        <w:numPr>
+          <w:ilvl w:val="0"/>
+          <w:numId w:val="0"/>
+        </w:numPr>
+        <w:ind w:left="720" w:hanging="0"/>
+        <w:rPr>
+          <w:b/>
+          <w:b/>
+          <w:bCs/>
+        </w:rPr>
+      </w:pPr>
+      <w:r>
+        <w:rPr>
+          <w:b w:val="false"/>
+          <w:bCs w:val="false"/>
+        </w:rPr>
+        <w:t>Base obj=new Derived() -&gt; Derived method will be called</w:t>
+      </w:r>
+    </w:p>
+    <w:p>
+      <w:pPr>
+        <w:pStyle w:val="Normal"/>
+        <w:numPr>
+          <w:ilvl w:val="0"/>
+          <w:numId w:val="0"/>
+        </w:numPr>
+        <w:ind w:left="720" w:hanging="0"/>
+        <w:rPr>
+          <w:b/>
+          <w:b/>
+          <w:bCs/>
+        </w:rPr>
+      </w:pPr>
+      <w:r>
+        <w:rPr>
+          <w:b w:val="false"/>
+          <w:bCs w:val="false"/>
+        </w:rPr>
+        <w:t>Derived obj=new Base() XX Not possible</w:t>
+      </w:r>
+    </w:p>
+    <w:p>
+      <w:pPr>
+        <w:pStyle w:val="Normal"/>
+        <w:rPr>
+          <w:b w:val="false"/>
+          <w:b w:val="false"/>
+          <w:bCs w:val="false"/>
+        </w:rPr>
+      </w:pPr>
+      <w:r>
+        <w:rPr>
+          <w:b w:val="false"/>
+          <w:bCs w:val="false"/>
+        </w:rPr>
+      </w:r>
+    </w:p>
+    <w:p>
+      <w:pPr>
+        <w:pStyle w:val="Normal"/>
+        <w:rPr>
+          <w:b/>
+          <w:b/>
+          <w:bCs/>
+        </w:rPr>
+      </w:pPr>
+      <w:r>
+        <w:rPr>
+          <w:b w:val="false"/>
+          <w:bCs w:val="false"/>
+        </w:rPr>
+        <w:tab/>
+        <w:t xml:space="preserve">We won’t be able to decrease the visibility of the derived class. We can increase the visibility of the derived class. </w:t>
+      </w:r>
+    </w:p>
+    <w:p>
+      <w:pPr>
+        <w:pStyle w:val="Normal"/>
+        <w:rPr>
+          <w:b/>
+          <w:b/>
+          <w:bCs/>
+        </w:rPr>
+      </w:pPr>
+      <w:r>
+        <w:rPr>
+          <w:b w:val="false"/>
+          <w:bCs w:val="false"/>
+        </w:rPr>
+        <w:tab/>
+        <w:t>We cannot override static and final methods. Private methods cannot be overriden either.</w:t>
+      </w:r>
+    </w:p>
+    <w:p>
+      <w:pPr>
+        <w:pStyle w:val="Normal"/>
+        <w:rPr/>
+      </w:pPr>
+      <w:r>
+        <w:rPr>
+          <w:b w:val="false"/>
+          <w:bCs w:val="false"/>
+        </w:rPr>
+        <w:tab/>
+        <w:t>We can access base class methods using super keyword.</w:t>
+      </w:r>
+    </w:p>
+    <w:p>
+      <w:pPr>
+        <w:pStyle w:val="Normal"/>
+        <w:rPr>
+          <w:b w:val="false"/>
+          <w:b w:val="false"/>
+          <w:bCs w:val="false"/>
+        </w:rPr>
+      </w:pPr>
+      <w:r>
+        <w:rPr/>
+      </w:r>
+    </w:p>
+    <w:p>
+      <w:pPr>
+        <w:pStyle w:val="Normal"/>
+        <w:rPr>
+          <w:b/>
+          <w:b/>
+          <w:bCs/>
+        </w:rPr>
+      </w:pPr>
+      <w:r>
+        <w:rPr>
+          <w:b/>
+          <w:bCs/>
+        </w:rPr>
+        <w:t>Abstraction</w:t>
+      </w:r>
+    </w:p>
+    <w:p>
+      <w:pPr>
+        <w:pStyle w:val="Normal"/>
+        <w:rPr>
+          <w:b/>
+          <w:b/>
+          <w:bCs/>
+        </w:rPr>
+      </w:pPr>
+      <w:r>
+        <w:rPr>
+          <w:b/>
+          <w:bCs/>
+        </w:rPr>
+      </w:r>
+    </w:p>
+    <w:p>
+      <w:pPr>
+        <w:pStyle w:val="Normal"/>
+        <w:rPr>
+          <w:b w:val="false"/>
+          <w:b w:val="false"/>
+          <w:bCs w:val="false"/>
+        </w:rPr>
+      </w:pPr>
+      <w:r>
+        <w:rPr>
+          <w:b w:val="false"/>
+          <w:bCs w:val="false"/>
+        </w:rPr>
+        <w:t>Abstraction is hiding unnecessarry details or Exposing that is necessary to consumer classes /methods.</w:t>
+      </w:r>
+    </w:p>
+    <w:p>
+      <w:pPr>
+        <w:pStyle w:val="Normal"/>
+        <w:rPr>
+          <w:b w:val="false"/>
+          <w:b w:val="false"/>
+          <w:bCs w:val="false"/>
+        </w:rPr>
+      </w:pPr>
+      <w:r>
+        <w:rPr>
+          <w:b w:val="false"/>
+          <w:bCs w:val="false"/>
+        </w:rPr>
+        <w:t>Higher Abstraction leads to simplicity, and it requires trust.</w:t>
+      </w:r>
+    </w:p>
+    <w:p>
+      <w:pPr>
+        <w:pStyle w:val="Normal"/>
+        <w:rPr>
+          <w:b w:val="false"/>
+          <w:b w:val="false"/>
+          <w:bCs w:val="false"/>
+        </w:rPr>
+      </w:pPr>
+      <w:r>
+        <w:rPr>
+          <w:b w:val="false"/>
+          <w:bCs w:val="false"/>
+        </w:rPr>
+      </w:r>
+    </w:p>
+    <w:p>
+      <w:pPr>
+        <w:pStyle w:val="Normal"/>
+        <w:rPr>
+          <w:b/>
+          <w:b/>
+          <w:bCs/>
+        </w:rPr>
+      </w:pPr>
+      <w:r>
+        <w:rPr>
+          <w:b/>
+          <w:bCs/>
+        </w:rPr>
+        <w:t xml:space="preserve">Cohesion – </w:t>
+      </w:r>
+      <w:r>
+        <w:rPr>
+          <w:b w:val="false"/>
+          <w:bCs w:val="false"/>
+        </w:rPr>
+        <w:t>Methods will stay where it is appropriate.  Loose Coupling should be present.</w:t>
+      </w:r>
+    </w:p>
+    <w:p>
+      <w:pPr>
+        <w:pStyle w:val="Normal"/>
+        <w:rPr>
+          <w:b w:val="false"/>
+          <w:b w:val="false"/>
+          <w:bCs w:val="false"/>
+        </w:rPr>
+      </w:pPr>
+      <w:r>
+        <w:rPr>
+          <w:b/>
+          <w:bCs/>
+        </w:rPr>
+      </w:r>
+    </w:p>
+    <w:p>
+      <w:pPr>
+        <w:pStyle w:val="Normal"/>
+        <w:rPr>
+          <w:b w:val="false"/>
+          <w:b w:val="false"/>
+          <w:bCs w:val="false"/>
+        </w:rPr>
+      </w:pPr>
+      <w:r>
+        <w:rPr>
+          <w:b/>
+          <w:bCs/>
+        </w:rPr>
+      </w:r>
+    </w:p>
+    <w:p>
+      <w:pPr>
+        <w:pStyle w:val="Normal"/>
+        <w:rPr>
+          <w:b w:val="false"/>
+          <w:b w:val="false"/>
+          <w:bCs w:val="false"/>
+        </w:rPr>
+      </w:pPr>
+      <w:r>
+        <w:rPr>
+          <w:b/>
+          <w:bCs/>
+        </w:rPr>
+      </w:r>
+    </w:p>
+    <w:p>
+      <w:pPr>
+        <w:pStyle w:val="Normal"/>
+        <w:rPr>
+          <w:b/>
+          <w:b/>
+          <w:bCs/>
+          <w:sz w:val="28"/>
+          <w:szCs w:val="28"/>
+        </w:rPr>
+      </w:pPr>
+      <w:r>
+        <w:rPr>
+          <w:b/>
+          <w:bCs/>
+          <w:sz w:val="28"/>
+          <w:szCs w:val="28"/>
+        </w:rPr>
+        <w:t>Design Principles</w:t>
+      </w:r>
+    </w:p>
+    <w:p>
+      <w:pPr>
+        <w:pStyle w:val="Normal"/>
+        <w:rPr>
+          <w:b/>
+          <w:b/>
+          <w:bCs/>
+          <w:sz w:val="28"/>
+          <w:szCs w:val="28"/>
+        </w:rPr>
+      </w:pPr>
+      <w:r>
+        <w:rPr>
+          <w:b/>
+          <w:bCs/>
+          <w:sz w:val="28"/>
+          <w:szCs w:val="28"/>
+        </w:rPr>
+      </w:r>
+    </w:p>
+    <w:p>
+      <w:pPr>
+        <w:pStyle w:val="Normal"/>
+        <w:rPr>
+          <w:b w:val="false"/>
+          <w:b w:val="false"/>
+          <w:bCs w:val="false"/>
+          <w:sz w:val="24"/>
+          <w:szCs w:val="24"/>
+        </w:rPr>
+      </w:pPr>
+      <w:r>
+        <w:rPr>
+          <w:b w:val="false"/>
+          <w:bCs w:val="false"/>
+          <w:sz w:val="24"/>
+          <w:szCs w:val="24"/>
+        </w:rPr>
+        <w:drawing>
+          <wp:anchor behindDoc="0" distT="0" distB="0" distL="0" distR="0" simplePos="0" locked="0" layoutInCell="1" allowOverlap="1" relativeHeight="6">
+            <wp:simplePos x="0" y="0"/>
+            <wp:positionH relativeFrom="column">
+              <wp:align>center</wp:align>
+            </wp:positionH>
+            <wp:positionV relativeFrom="paragraph">
+              <wp:posOffset>635</wp:posOffset>
+            </wp:positionV>
+            <wp:extent cx="6120130" cy="4533265"/>
+            <wp:effectExtent l="0" t="0" r="0" b="0"/>
+            <wp:wrapSquare wrapText="largest"/>
+            <wp:docPr id="5" name="Image5" descr=""/>
+            <wp:cNvGraphicFramePr>
+              <a:graphicFrameLocks xmlns:a="http://schemas.openxmlformats.org/drawingml/2006/main" noChangeAspect="1"/>
+            </wp:cNvGraphicFramePr>
+            <a:graphic xmlns:a="http://schemas.openxmlformats.org/drawingml/2006/main">
+              <a:graphicData uri="http://schemas.openxmlformats.org/drawingml/2006/picture">
+                <pic:pic xmlns:pic="http://schemas.openxmlformats.org/drawingml/2006/picture">
+                  <pic:nvPicPr>
+                    <pic:cNvPr id="5" name="Image5" descr=""/>
+                    <pic:cNvPicPr>
+                      <a:picLocks noChangeAspect="1" noChangeArrowheads="1"/>
+                    </pic:cNvPicPr>
+                  </pic:nvPicPr>
+                  <pic:blipFill>
+                    <a:blip r:embed="rId6"/>
+                    <a:stretch>
+                      <a:fillRect/>
+                    </a:stretch>
+                  </pic:blipFill>
+                  <pic:spPr bwMode="auto">
+                    <a:xfrm>
+                      <a:off x="0" y="0"/>
+                      <a:ext cx="6120130" cy="4533265"/>
+                    </a:xfrm>
+                    <a:prstGeom prst="rect">
+                      <a:avLst/>
+                    </a:prstGeom>
+                  </pic:spPr>
+                </pic:pic>
+              </a:graphicData>
+            </a:graphic>
+          </wp:anchor>
+        </w:drawing>
+      </w:r>
+    </w:p>
+    <w:p>
+      <w:pPr>
+        <w:pStyle w:val="Normal"/>
+        <w:rPr>
+          <w:b w:val="false"/>
+          <w:b w:val="false"/>
+          <w:bCs w:val="false"/>
+          <w:sz w:val="24"/>
+          <w:szCs w:val="24"/>
+        </w:rPr>
+      </w:pPr>
+      <w:r>
+        <w:rPr>
+          <w:b w:val="false"/>
+          <w:bCs w:val="false"/>
+          <w:sz w:val="24"/>
+          <w:szCs w:val="24"/>
+        </w:rPr>
+      </w:r>
+    </w:p>
+    <w:p>
+      <w:pPr>
+        <w:pStyle w:val="Normal"/>
+        <w:rPr>
+          <w:b w:val="false"/>
+          <w:b w:val="false"/>
+          <w:bCs w:val="false"/>
+          <w:sz w:val="24"/>
+          <w:szCs w:val="24"/>
+        </w:rPr>
+      </w:pPr>
+      <w:r>
+        <w:rPr>
+          <w:b w:val="false"/>
+          <w:bCs w:val="false"/>
+          <w:sz w:val="24"/>
+          <w:szCs w:val="24"/>
+        </w:rPr>
+        <w:t>DRY – DONT REPEAT YOURSELF</w:t>
+      </w:r>
+    </w:p>
+    <w:p>
+      <w:pPr>
+        <w:pStyle w:val="Normal"/>
+        <w:rPr>
+          <w:b w:val="false"/>
+          <w:b w:val="false"/>
+          <w:bCs w:val="false"/>
+          <w:sz w:val="24"/>
+          <w:szCs w:val="24"/>
+        </w:rPr>
+      </w:pPr>
+      <w:r>
+        <w:rPr>
+          <w:b w:val="false"/>
+          <w:bCs w:val="false"/>
+          <w:sz w:val="24"/>
+          <w:szCs w:val="24"/>
+        </w:rPr>
+        <w:t>KISS – KEEP IT SIMPLE AND STUPID</w:t>
+      </w:r>
+    </w:p>
+    <w:p>
+      <w:pPr>
+        <w:pStyle w:val="Normal"/>
+        <w:rPr>
+          <w:b w:val="false"/>
+          <w:b w:val="false"/>
+          <w:bCs w:val="false"/>
+          <w:sz w:val="24"/>
+          <w:szCs w:val="24"/>
+        </w:rPr>
+      </w:pPr>
+      <w:r>
+        <w:rPr>
+          <w:b w:val="false"/>
+          <w:bCs w:val="false"/>
+          <w:sz w:val="24"/>
+          <w:szCs w:val="24"/>
+        </w:rPr>
+        <w:t>YAGNI – YOU ARENT GONNA NEED IT</w:t>
+      </w:r>
+    </w:p>
+    <w:p>
+      <w:pPr>
+        <w:pStyle w:val="Normal"/>
+        <w:rPr>
+          <w:b w:val="false"/>
+          <w:b w:val="false"/>
+          <w:bCs w:val="false"/>
+          <w:sz w:val="24"/>
+          <w:szCs w:val="24"/>
+        </w:rPr>
+      </w:pPr>
+      <w:r>
+        <w:rPr>
+          <w:b w:val="false"/>
+          <w:bCs w:val="false"/>
+          <w:sz w:val="24"/>
+          <w:szCs w:val="24"/>
+        </w:rPr>
+        <w:t>SLAP – SINGLE LEVEL OF ABSTRACTION PRINCIPLE</w:t>
+      </w:r>
+    </w:p>
+    <w:p>
+      <w:pPr>
+        <w:pStyle w:val="Normal"/>
+        <w:rPr>
+          <w:b w:val="false"/>
+          <w:b w:val="false"/>
+          <w:bCs w:val="false"/>
+          <w:sz w:val="24"/>
+          <w:szCs w:val="24"/>
+        </w:rPr>
+      </w:pPr>
+      <w:r>
+        <w:rPr>
+          <w:b w:val="false"/>
+          <w:bCs w:val="false"/>
+          <w:sz w:val="24"/>
+          <w:szCs w:val="24"/>
+        </w:rPr>
+      </w:r>
+    </w:p>
+    <w:p>
+      <w:pPr>
+        <w:pStyle w:val="Normal"/>
+        <w:rPr>
+          <w:b w:val="false"/>
+          <w:b w:val="false"/>
+          <w:bCs w:val="false"/>
+          <w:sz w:val="24"/>
+          <w:szCs w:val="24"/>
+        </w:rPr>
+      </w:pPr>
+      <w:r>
+        <w:rPr>
+          <w:b w:val="false"/>
+          <w:bCs w:val="false"/>
+          <w:sz w:val="24"/>
+          <w:szCs w:val="24"/>
+        </w:rPr>
+        <w:t>SOLID – SINGLE RESPONSIBILITY PRINCIPLE</w:t>
+      </w:r>
+    </w:p>
+    <w:p>
+      <w:pPr>
+        <w:pStyle w:val="Normal"/>
+        <w:rPr>
+          <w:b w:val="false"/>
+          <w:b w:val="false"/>
+          <w:bCs w:val="false"/>
+          <w:sz w:val="24"/>
+          <w:szCs w:val="24"/>
+        </w:rPr>
+      </w:pPr>
+      <w:r>
+        <w:rPr>
+          <w:b w:val="false"/>
+          <w:bCs w:val="false"/>
+          <w:sz w:val="24"/>
+          <w:szCs w:val="24"/>
+        </w:rPr>
+        <w:tab/>
+        <w:tab/>
+        <w:t>OPEN AND CLOSE PRINCIPLE</w:t>
+      </w:r>
+    </w:p>
+    <w:p>
+      <w:pPr>
+        <w:pStyle w:val="Normal"/>
+        <w:rPr>
+          <w:b w:val="false"/>
+          <w:b w:val="false"/>
+          <w:bCs w:val="false"/>
+          <w:sz w:val="24"/>
+          <w:szCs w:val="24"/>
+        </w:rPr>
+      </w:pPr>
+      <w:r>
+        <w:rPr>
+          <w:b w:val="false"/>
+          <w:bCs w:val="false"/>
+          <w:sz w:val="24"/>
+          <w:szCs w:val="24"/>
+        </w:rPr>
+        <w:tab/>
+        <w:tab/>
+        <w:tab/>
+        <w:t xml:space="preserve">LISKOV SUBSTITUTION </w:t>
+      </w:r>
+    </w:p>
+    <w:p>
+      <w:pPr>
+        <w:pStyle w:val="Normal"/>
+        <w:rPr>
+          <w:b w:val="false"/>
+          <w:b w:val="false"/>
+          <w:bCs w:val="false"/>
+          <w:sz w:val="24"/>
+          <w:szCs w:val="24"/>
+        </w:rPr>
+      </w:pPr>
+      <w:r>
+        <w:rPr>
+          <w:b w:val="false"/>
+          <w:bCs w:val="false"/>
+          <w:sz w:val="24"/>
+          <w:szCs w:val="24"/>
+        </w:rPr>
+        <w:tab/>
+        <w:tab/>
+        <w:tab/>
+        <w:tab/>
+        <w:t>INTERFACE SEGREGATION PRINCIPLE</w:t>
+      </w:r>
+    </w:p>
+    <w:p>
+      <w:pPr>
+        <w:pStyle w:val="Normal"/>
+        <w:rPr>
+          <w:b w:val="false"/>
+          <w:b w:val="false"/>
+          <w:bCs w:val="false"/>
+          <w:sz w:val="24"/>
+          <w:szCs w:val="24"/>
+        </w:rPr>
+      </w:pPr>
+      <w:r>
+        <w:rPr>
+          <w:b w:val="false"/>
+          <w:bCs w:val="false"/>
+          <w:sz w:val="24"/>
+          <w:szCs w:val="24"/>
+        </w:rPr>
+        <w:tab/>
+        <w:tab/>
+        <w:tab/>
+        <w:tab/>
+        <w:tab/>
+        <w:t>DEPENDENCY INVERSION PRINCIPLE</w:t>
       </w:r>
     </w:p>
     <w:sectPr>
@@ -927,6 +2803,7 @@
       <w:pgNumType w:fmt="decimal"/>
       <w:formProt w:val="false"/>
       <w:textDirection w:val="lrTb"/>
+      <w:docGrid w:type="default" w:linePitch="240" w:charSpace="4294961151"/>
     </w:sectPr>
   </w:body>
 </w:document>
@@ -948,6 +2825,7 @@
       </w:pPr>
       <w:rPr>
         <w:rFonts w:ascii="Symbol" w:hAnsi="Symbol" w:cs="Symbol" w:hint="default"/>
+        <w:b/>
         <w:rFonts w:cs="OpenSymbol"/>
       </w:rPr>
     </w:lvl>
@@ -1094,6 +2972,7 @@
       </w:pPr>
       <w:rPr>
         <w:rFonts w:ascii="Symbol" w:hAnsi="Symbol" w:cs="Symbol" w:hint="default"/>
+        <w:b/>
         <w:rFonts w:cs="OpenSymbol"/>
       </w:rPr>
     </w:lvl>
@@ -1240,6 +3119,8 @@
       </w:pPr>
       <w:rPr>
         <w:rFonts w:ascii="Wingdings" w:hAnsi="Wingdings" w:cs="Wingdings" w:hint="default"/>
+        <w:b w:val="false"/>
+        <w:rFonts w:cs="Wingdings"/>
       </w:rPr>
     </w:lvl>
     <w:lvl w:ilvl="1">
@@ -1255,6 +3136,7 @@
       </w:pPr>
       <w:rPr>
         <w:rFonts w:ascii="Wingdings" w:hAnsi="Wingdings" w:cs="Wingdings" w:hint="default"/>
+        <w:rFonts w:cs="Wingdings"/>
       </w:rPr>
     </w:lvl>
     <w:lvl w:ilvl="2">
@@ -1270,6 +3152,7 @@
       </w:pPr>
       <w:rPr>
         <w:rFonts w:ascii="Wingdings" w:hAnsi="Wingdings" w:cs="Wingdings" w:hint="default"/>
+        <w:rFonts w:cs="Wingdings"/>
       </w:rPr>
     </w:lvl>
     <w:lvl w:ilvl="3">
@@ -1285,6 +3168,7 @@
       </w:pPr>
       <w:rPr>
         <w:rFonts w:ascii="Wingdings" w:hAnsi="Wingdings" w:cs="Wingdings" w:hint="default"/>
+        <w:rFonts w:cs="Wingdings"/>
       </w:rPr>
     </w:lvl>
     <w:lvl w:ilvl="4">
@@ -1300,6 +3184,7 @@
       </w:pPr>
       <w:rPr>
         <w:rFonts w:ascii="Wingdings" w:hAnsi="Wingdings" w:cs="Wingdings" w:hint="default"/>
+        <w:rFonts w:cs="Wingdings"/>
       </w:rPr>
     </w:lvl>
     <w:lvl w:ilvl="5">
@@ -1315,6 +3200,7 @@
       </w:pPr>
       <w:rPr>
         <w:rFonts w:ascii="Wingdings" w:hAnsi="Wingdings" w:cs="Wingdings" w:hint="default"/>
+        <w:rFonts w:cs="Wingdings"/>
       </w:rPr>
     </w:lvl>
     <w:lvl w:ilvl="6">
@@ -1330,6 +3216,7 @@
       </w:pPr>
       <w:rPr>
         <w:rFonts w:ascii="Wingdings" w:hAnsi="Wingdings" w:cs="Wingdings" w:hint="default"/>
+        <w:rFonts w:cs="Wingdings"/>
       </w:rPr>
     </w:lvl>
     <w:lvl w:ilvl="7">
@@ -1345,6 +3232,7 @@
       </w:pPr>
       <w:rPr>
         <w:rFonts w:ascii="Wingdings" w:hAnsi="Wingdings" w:cs="Wingdings" w:hint="default"/>
+        <w:rFonts w:cs="Wingdings"/>
       </w:rPr>
     </w:lvl>
     <w:lvl w:ilvl="8">
@@ -1360,6 +3248,7 @@
       </w:pPr>
       <w:rPr>
         <w:rFonts w:ascii="Wingdings" w:hAnsi="Wingdings" w:cs="Wingdings" w:hint="default"/>
+        <w:rFonts w:cs="Wingdings"/>
       </w:rPr>
     </w:lvl>
   </w:abstractNum>
@@ -1377,6 +3266,8 @@
       </w:pPr>
       <w:rPr>
         <w:rFonts w:ascii="Wingdings" w:hAnsi="Wingdings" w:cs="Wingdings" w:hint="default"/>
+        <w:b w:val="false"/>
+        <w:rFonts w:cs="Wingdings"/>
       </w:rPr>
     </w:lvl>
     <w:lvl w:ilvl="1">
@@ -1392,6 +3283,7 @@
       </w:pPr>
       <w:rPr>
         <w:rFonts w:ascii="Wingdings" w:hAnsi="Wingdings" w:cs="Wingdings" w:hint="default"/>
+        <w:rFonts w:cs="Wingdings"/>
       </w:rPr>
     </w:lvl>
     <w:lvl w:ilvl="2">
@@ -1407,6 +3299,7 @@
       </w:pPr>
       <w:rPr>
         <w:rFonts w:ascii="Wingdings" w:hAnsi="Wingdings" w:cs="Wingdings" w:hint="default"/>
+        <w:rFonts w:cs="Wingdings"/>
       </w:rPr>
     </w:lvl>
     <w:lvl w:ilvl="3">
@@ -1422,6 +3315,7 @@
       </w:pPr>
       <w:rPr>
         <w:rFonts w:ascii="Wingdings" w:hAnsi="Wingdings" w:cs="Wingdings" w:hint="default"/>
+        <w:rFonts w:cs="Wingdings"/>
       </w:rPr>
     </w:lvl>
     <w:lvl w:ilvl="4">
@@ -1437,6 +3331,7 @@
       </w:pPr>
       <w:rPr>
         <w:rFonts w:ascii="Wingdings" w:hAnsi="Wingdings" w:cs="Wingdings" w:hint="default"/>
+        <w:rFonts w:cs="Wingdings"/>
       </w:rPr>
     </w:lvl>
     <w:lvl w:ilvl="5">
@@ -1452,6 +3347,7 @@
       </w:pPr>
       <w:rPr>
         <w:rFonts w:ascii="Wingdings" w:hAnsi="Wingdings" w:cs="Wingdings" w:hint="default"/>
+        <w:rFonts w:cs="Wingdings"/>
       </w:rPr>
     </w:lvl>
     <w:lvl w:ilvl="6">
@@ -1467,6 +3363,7 @@
       </w:pPr>
       <w:rPr>
         <w:rFonts w:ascii="Wingdings" w:hAnsi="Wingdings" w:cs="Wingdings" w:hint="default"/>
+        <w:rFonts w:cs="Wingdings"/>
       </w:rPr>
     </w:lvl>
     <w:lvl w:ilvl="7">
@@ -1482,6 +3379,7 @@
       </w:pPr>
       <w:rPr>
         <w:rFonts w:ascii="Wingdings" w:hAnsi="Wingdings" w:cs="Wingdings" w:hint="default"/>
+        <w:rFonts w:cs="Wingdings"/>
       </w:rPr>
     </w:lvl>
     <w:lvl w:ilvl="8">
@@ -1497,6 +3395,7 @@
       </w:pPr>
       <w:rPr>
         <w:rFonts w:ascii="Wingdings" w:hAnsi="Wingdings" w:cs="Wingdings" w:hint="default"/>
+        <w:rFonts w:cs="Wingdings"/>
       </w:rPr>
     </w:lvl>
   </w:abstractNum>
@@ -1514,6 +3413,8 @@
       </w:pPr>
       <w:rPr>
         <w:rFonts w:ascii="Wingdings" w:hAnsi="Wingdings" w:cs="Wingdings" w:hint="default"/>
+        <w:b w:val="false"/>
+        <w:rFonts w:cs="Wingdings"/>
       </w:rPr>
     </w:lvl>
     <w:lvl w:ilvl="1">
@@ -1529,6 +3430,7 @@
       </w:pPr>
       <w:rPr>
         <w:rFonts w:ascii="Wingdings" w:hAnsi="Wingdings" w:cs="Wingdings" w:hint="default"/>
+        <w:rFonts w:cs="Wingdings"/>
       </w:rPr>
     </w:lvl>
     <w:lvl w:ilvl="2">
@@ -1544,6 +3446,7 @@
       </w:pPr>
       <w:rPr>
         <w:rFonts w:ascii="Wingdings" w:hAnsi="Wingdings" w:cs="Wingdings" w:hint="default"/>
+        <w:rFonts w:cs="Wingdings"/>
       </w:rPr>
     </w:lvl>
     <w:lvl w:ilvl="3">
@@ -1559,6 +3462,7 @@
       </w:pPr>
       <w:rPr>
         <w:rFonts w:ascii="Wingdings" w:hAnsi="Wingdings" w:cs="Wingdings" w:hint="default"/>
+        <w:rFonts w:cs="Wingdings"/>
       </w:rPr>
     </w:lvl>
     <w:lvl w:ilvl="4">
@@ -1574,6 +3478,7 @@
       </w:pPr>
       <w:rPr>
         <w:rFonts w:ascii="Wingdings" w:hAnsi="Wingdings" w:cs="Wingdings" w:hint="default"/>
+        <w:rFonts w:cs="Wingdings"/>
       </w:rPr>
     </w:lvl>
     <w:lvl w:ilvl="5">
@@ -1589,6 +3494,7 @@
       </w:pPr>
       <w:rPr>
         <w:rFonts w:ascii="Wingdings" w:hAnsi="Wingdings" w:cs="Wingdings" w:hint="default"/>
+        <w:rFonts w:cs="Wingdings"/>
       </w:rPr>
     </w:lvl>
     <w:lvl w:ilvl="6">
@@ -1604,6 +3510,7 @@
       </w:pPr>
       <w:rPr>
         <w:rFonts w:ascii="Wingdings" w:hAnsi="Wingdings" w:cs="Wingdings" w:hint="default"/>
+        <w:rFonts w:cs="Wingdings"/>
       </w:rPr>
     </w:lvl>
     <w:lvl w:ilvl="7">
@@ -1619,6 +3526,7 @@
       </w:pPr>
       <w:rPr>
         <w:rFonts w:ascii="Wingdings" w:hAnsi="Wingdings" w:cs="Wingdings" w:hint="default"/>
+        <w:rFonts w:cs="Wingdings"/>
       </w:rPr>
     </w:lvl>
     <w:lvl w:ilvl="8">
@@ -1634,6 +3542,7 @@
       </w:pPr>
       <w:rPr>
         <w:rFonts w:ascii="Wingdings" w:hAnsi="Wingdings" w:cs="Wingdings" w:hint="default"/>
+        <w:rFonts w:cs="Wingdings"/>
       </w:rPr>
     </w:lvl>
   </w:abstractNum>
@@ -1651,6 +3560,8 @@
       </w:pPr>
       <w:rPr>
         <w:rFonts w:ascii="Wingdings" w:hAnsi="Wingdings" w:cs="Wingdings" w:hint="default"/>
+        <w:b w:val="false"/>
+        <w:rFonts w:cs="Wingdings"/>
       </w:rPr>
     </w:lvl>
     <w:lvl w:ilvl="1">
@@ -1666,6 +3577,7 @@
       </w:pPr>
       <w:rPr>
         <w:rFonts w:ascii="Wingdings" w:hAnsi="Wingdings" w:cs="Wingdings" w:hint="default"/>
+        <w:rFonts w:cs="Wingdings"/>
       </w:rPr>
     </w:lvl>
     <w:lvl w:ilvl="2">
@@ -1681,6 +3593,7 @@
       </w:pPr>
       <w:rPr>
         <w:rFonts w:ascii="Wingdings" w:hAnsi="Wingdings" w:cs="Wingdings" w:hint="default"/>
+        <w:rFonts w:cs="Wingdings"/>
       </w:rPr>
     </w:lvl>
     <w:lvl w:ilvl="3">
@@ -1696,6 +3609,7 @@
       </w:pPr>
       <w:rPr>
         <w:rFonts w:ascii="Wingdings" w:hAnsi="Wingdings" w:cs="Wingdings" w:hint="default"/>
+        <w:rFonts w:cs="Wingdings"/>
       </w:rPr>
     </w:lvl>
     <w:lvl w:ilvl="4">
@@ -1711,6 +3625,7 @@
       </w:pPr>
       <w:rPr>
         <w:rFonts w:ascii="Wingdings" w:hAnsi="Wingdings" w:cs="Wingdings" w:hint="default"/>
+        <w:rFonts w:cs="Wingdings"/>
       </w:rPr>
     </w:lvl>
     <w:lvl w:ilvl="5">
@@ -1726,6 +3641,7 @@
       </w:pPr>
       <w:rPr>
         <w:rFonts w:ascii="Wingdings" w:hAnsi="Wingdings" w:cs="Wingdings" w:hint="default"/>
+        <w:rFonts w:cs="Wingdings"/>
       </w:rPr>
     </w:lvl>
     <w:lvl w:ilvl="6">
@@ -1741,6 +3657,7 @@
       </w:pPr>
       <w:rPr>
         <w:rFonts w:ascii="Wingdings" w:hAnsi="Wingdings" w:cs="Wingdings" w:hint="default"/>
+        <w:rFonts w:cs="Wingdings"/>
       </w:rPr>
     </w:lvl>
     <w:lvl w:ilvl="7">
@@ -1756,6 +3673,7 @@
       </w:pPr>
       <w:rPr>
         <w:rFonts w:ascii="Wingdings" w:hAnsi="Wingdings" w:cs="Wingdings" w:hint="default"/>
+        <w:rFonts w:cs="Wingdings"/>
       </w:rPr>
     </w:lvl>
     <w:lvl w:ilvl="8">
@@ -1771,10 +3689,709 @@
       </w:pPr>
       <w:rPr>
         <w:rFonts w:ascii="Wingdings" w:hAnsi="Wingdings" w:cs="Wingdings" w:hint="default"/>
+        <w:rFonts w:cs="Wingdings"/>
       </w:rPr>
     </w:lvl>
   </w:abstractNum>
   <w:abstractNum w:abstractNumId="7">
+    <w:lvl w:ilvl="0">
+      <w:start w:val="1"/>
+      <w:numFmt w:val="bullet"/>
+      <w:lvlText w:val=""/>
+      <w:lvlJc w:val="left"/>
+      <w:pPr>
+        <w:tabs>
+          <w:tab w:val="num" w:pos="720"/>
+        </w:tabs>
+        <w:ind w:left="720" w:hanging="360"/>
+      </w:pPr>
+      <w:rPr>
+        <w:rFonts w:ascii="Wingdings" w:hAnsi="Wingdings" w:cs="Wingdings" w:hint="default"/>
+        <w:b w:val="false"/>
+        <w:rFonts w:cs="Wingdings"/>
+      </w:rPr>
+    </w:lvl>
+    <w:lvl w:ilvl="1">
+      <w:start w:val="1"/>
+      <w:numFmt w:val="bullet"/>
+      <w:lvlText w:val=""/>
+      <w:lvlJc w:val="left"/>
+      <w:pPr>
+        <w:tabs>
+          <w:tab w:val="num" w:pos="1080"/>
+        </w:tabs>
+        <w:ind w:left="1080" w:hanging="360"/>
+      </w:pPr>
+      <w:rPr>
+        <w:rFonts w:ascii="Wingdings" w:hAnsi="Wingdings" w:cs="Wingdings" w:hint="default"/>
+        <w:rFonts w:cs="Wingdings"/>
+      </w:rPr>
+    </w:lvl>
+    <w:lvl w:ilvl="2">
+      <w:start w:val="1"/>
+      <w:numFmt w:val="bullet"/>
+      <w:lvlText w:val=""/>
+      <w:lvlJc w:val="left"/>
+      <w:pPr>
+        <w:tabs>
+          <w:tab w:val="num" w:pos="1440"/>
+        </w:tabs>
+        <w:ind w:left="1440" w:hanging="360"/>
+      </w:pPr>
+      <w:rPr>
+        <w:rFonts w:ascii="Wingdings" w:hAnsi="Wingdings" w:cs="Wingdings" w:hint="default"/>
+        <w:rFonts w:cs="Wingdings"/>
+      </w:rPr>
+    </w:lvl>
+    <w:lvl w:ilvl="3">
+      <w:start w:val="1"/>
+      <w:numFmt w:val="bullet"/>
+      <w:lvlText w:val=""/>
+      <w:lvlJc w:val="left"/>
+      <w:pPr>
+        <w:tabs>
+          <w:tab w:val="num" w:pos="1800"/>
+        </w:tabs>
+        <w:ind w:left="1800" w:hanging="360"/>
+      </w:pPr>
+      <w:rPr>
+        <w:rFonts w:ascii="Wingdings" w:hAnsi="Wingdings" w:cs="Wingdings" w:hint="default"/>
+        <w:rFonts w:cs="Wingdings"/>
+      </w:rPr>
+    </w:lvl>
+    <w:lvl w:ilvl="4">
+      <w:start w:val="1"/>
+      <w:numFmt w:val="bullet"/>
+      <w:lvlText w:val=""/>
+      <w:lvlJc w:val="left"/>
+      <w:pPr>
+        <w:tabs>
+          <w:tab w:val="num" w:pos="2160"/>
+        </w:tabs>
+        <w:ind w:left="2160" w:hanging="360"/>
+      </w:pPr>
+      <w:rPr>
+        <w:rFonts w:ascii="Wingdings" w:hAnsi="Wingdings" w:cs="Wingdings" w:hint="default"/>
+        <w:rFonts w:cs="Wingdings"/>
+      </w:rPr>
+    </w:lvl>
+    <w:lvl w:ilvl="5">
+      <w:start w:val="1"/>
+      <w:numFmt w:val="bullet"/>
+      <w:lvlText w:val=""/>
+      <w:lvlJc w:val="left"/>
+      <w:pPr>
+        <w:tabs>
+          <w:tab w:val="num" w:pos="2520"/>
+        </w:tabs>
+        <w:ind w:left="2520" w:hanging="360"/>
+      </w:pPr>
+      <w:rPr>
+        <w:rFonts w:ascii="Wingdings" w:hAnsi="Wingdings" w:cs="Wingdings" w:hint="default"/>
+        <w:rFonts w:cs="Wingdings"/>
+      </w:rPr>
+    </w:lvl>
+    <w:lvl w:ilvl="6">
+      <w:start w:val="1"/>
+      <w:numFmt w:val="bullet"/>
+      <w:lvlText w:val=""/>
+      <w:lvlJc w:val="left"/>
+      <w:pPr>
+        <w:tabs>
+          <w:tab w:val="num" w:pos="2880"/>
+        </w:tabs>
+        <w:ind w:left="2880" w:hanging="360"/>
+      </w:pPr>
+      <w:rPr>
+        <w:rFonts w:ascii="Wingdings" w:hAnsi="Wingdings" w:cs="Wingdings" w:hint="default"/>
+        <w:rFonts w:cs="Wingdings"/>
+      </w:rPr>
+    </w:lvl>
+    <w:lvl w:ilvl="7">
+      <w:start w:val="1"/>
+      <w:numFmt w:val="bullet"/>
+      <w:lvlText w:val=""/>
+      <w:lvlJc w:val="left"/>
+      <w:pPr>
+        <w:tabs>
+          <w:tab w:val="num" w:pos="3240"/>
+        </w:tabs>
+        <w:ind w:left="3240" w:hanging="360"/>
+      </w:pPr>
+      <w:rPr>
+        <w:rFonts w:ascii="Wingdings" w:hAnsi="Wingdings" w:cs="Wingdings" w:hint="default"/>
+        <w:rFonts w:cs="Wingdings"/>
+      </w:rPr>
+    </w:lvl>
+    <w:lvl w:ilvl="8">
+      <w:start w:val="1"/>
+      <w:numFmt w:val="bullet"/>
+      <w:lvlText w:val=""/>
+      <w:lvlJc w:val="left"/>
+      <w:pPr>
+        <w:tabs>
+          <w:tab w:val="num" w:pos="3600"/>
+        </w:tabs>
+        <w:ind w:left="3600" w:hanging="360"/>
+      </w:pPr>
+      <w:rPr>
+        <w:rFonts w:ascii="Wingdings" w:hAnsi="Wingdings" w:cs="Wingdings" w:hint="default"/>
+        <w:rFonts w:cs="Wingdings"/>
+      </w:rPr>
+    </w:lvl>
+  </w:abstractNum>
+  <w:abstractNum w:abstractNumId="8">
+    <w:lvl w:ilvl="0">
+      <w:start w:val="1"/>
+      <w:numFmt w:val="bullet"/>
+      <w:lvlText w:val=""/>
+      <w:lvlJc w:val="left"/>
+      <w:pPr>
+        <w:tabs>
+          <w:tab w:val="num" w:pos="720"/>
+        </w:tabs>
+        <w:ind w:left="720" w:hanging="360"/>
+      </w:pPr>
+      <w:rPr>
+        <w:rFonts w:ascii="Wingdings" w:hAnsi="Wingdings" w:cs="Wingdings" w:hint="default"/>
+        <w:b w:val="false"/>
+        <w:rFonts w:cs="Wingdings"/>
+      </w:rPr>
+    </w:lvl>
+    <w:lvl w:ilvl="1">
+      <w:start w:val="1"/>
+      <w:numFmt w:val="bullet"/>
+      <w:lvlText w:val=""/>
+      <w:lvlJc w:val="left"/>
+      <w:pPr>
+        <w:tabs>
+          <w:tab w:val="num" w:pos="1080"/>
+        </w:tabs>
+        <w:ind w:left="1080" w:hanging="360"/>
+      </w:pPr>
+      <w:rPr>
+        <w:rFonts w:ascii="Wingdings" w:hAnsi="Wingdings" w:cs="Wingdings" w:hint="default"/>
+        <w:rFonts w:cs="Wingdings"/>
+      </w:rPr>
+    </w:lvl>
+    <w:lvl w:ilvl="2">
+      <w:start w:val="1"/>
+      <w:numFmt w:val="bullet"/>
+      <w:lvlText w:val=""/>
+      <w:lvlJc w:val="left"/>
+      <w:pPr>
+        <w:tabs>
+          <w:tab w:val="num" w:pos="1440"/>
+        </w:tabs>
+        <w:ind w:left="1440" w:hanging="360"/>
+      </w:pPr>
+      <w:rPr>
+        <w:rFonts w:ascii="Wingdings" w:hAnsi="Wingdings" w:cs="Wingdings" w:hint="default"/>
+        <w:rFonts w:cs="Wingdings"/>
+      </w:rPr>
+    </w:lvl>
+    <w:lvl w:ilvl="3">
+      <w:start w:val="1"/>
+      <w:numFmt w:val="bullet"/>
+      <w:lvlText w:val=""/>
+      <w:lvlJc w:val="left"/>
+      <w:pPr>
+        <w:tabs>
+          <w:tab w:val="num" w:pos="1800"/>
+        </w:tabs>
+        <w:ind w:left="1800" w:hanging="360"/>
+      </w:pPr>
+      <w:rPr>
+        <w:rFonts w:ascii="Wingdings" w:hAnsi="Wingdings" w:cs="Wingdings" w:hint="default"/>
+        <w:rFonts w:cs="Wingdings"/>
+      </w:rPr>
+    </w:lvl>
+    <w:lvl w:ilvl="4">
+      <w:start w:val="1"/>
+      <w:numFmt w:val="bullet"/>
+      <w:lvlText w:val=""/>
+      <w:lvlJc w:val="left"/>
+      <w:pPr>
+        <w:tabs>
+          <w:tab w:val="num" w:pos="2160"/>
+        </w:tabs>
+        <w:ind w:left="2160" w:hanging="360"/>
+      </w:pPr>
+      <w:rPr>
+        <w:rFonts w:ascii="Wingdings" w:hAnsi="Wingdings" w:cs="Wingdings" w:hint="default"/>
+        <w:rFonts w:cs="Wingdings"/>
+      </w:rPr>
+    </w:lvl>
+    <w:lvl w:ilvl="5">
+      <w:start w:val="1"/>
+      <w:numFmt w:val="bullet"/>
+      <w:lvlText w:val=""/>
+      <w:lvlJc w:val="left"/>
+      <w:pPr>
+        <w:tabs>
+          <w:tab w:val="num" w:pos="2520"/>
+        </w:tabs>
+        <w:ind w:left="2520" w:hanging="360"/>
+      </w:pPr>
+      <w:rPr>
+        <w:rFonts w:ascii="Wingdings" w:hAnsi="Wingdings" w:cs="Wingdings" w:hint="default"/>
+        <w:rFonts w:cs="Wingdings"/>
+      </w:rPr>
+    </w:lvl>
+    <w:lvl w:ilvl="6">
+      <w:start w:val="1"/>
+      <w:numFmt w:val="bullet"/>
+      <w:lvlText w:val=""/>
+      <w:lvlJc w:val="left"/>
+      <w:pPr>
+        <w:tabs>
+          <w:tab w:val="num" w:pos="2880"/>
+        </w:tabs>
+        <w:ind w:left="2880" w:hanging="360"/>
+      </w:pPr>
+      <w:rPr>
+        <w:rFonts w:ascii="Wingdings" w:hAnsi="Wingdings" w:cs="Wingdings" w:hint="default"/>
+        <w:rFonts w:cs="Wingdings"/>
+      </w:rPr>
+    </w:lvl>
+    <w:lvl w:ilvl="7">
+      <w:start w:val="1"/>
+      <w:numFmt w:val="bullet"/>
+      <w:lvlText w:val=""/>
+      <w:lvlJc w:val="left"/>
+      <w:pPr>
+        <w:tabs>
+          <w:tab w:val="num" w:pos="3240"/>
+        </w:tabs>
+        <w:ind w:left="3240" w:hanging="360"/>
+      </w:pPr>
+      <w:rPr>
+        <w:rFonts w:ascii="Wingdings" w:hAnsi="Wingdings" w:cs="Wingdings" w:hint="default"/>
+        <w:rFonts w:cs="Wingdings"/>
+      </w:rPr>
+    </w:lvl>
+    <w:lvl w:ilvl="8">
+      <w:start w:val="1"/>
+      <w:numFmt w:val="bullet"/>
+      <w:lvlText w:val=""/>
+      <w:lvlJc w:val="left"/>
+      <w:pPr>
+        <w:tabs>
+          <w:tab w:val="num" w:pos="3600"/>
+        </w:tabs>
+        <w:ind w:left="3600" w:hanging="360"/>
+      </w:pPr>
+      <w:rPr>
+        <w:rFonts w:ascii="Wingdings" w:hAnsi="Wingdings" w:cs="Wingdings" w:hint="default"/>
+        <w:rFonts w:cs="Wingdings"/>
+      </w:rPr>
+    </w:lvl>
+  </w:abstractNum>
+  <w:abstractNum w:abstractNumId="9">
+    <w:lvl w:ilvl="0">
+      <w:start w:val="1"/>
+      <w:numFmt w:val="decimal"/>
+      <w:lvlText w:val="%1."/>
+      <w:lvlJc w:val="left"/>
+      <w:pPr>
+        <w:tabs>
+          <w:tab w:val="num" w:pos="720"/>
+        </w:tabs>
+        <w:ind w:left="720" w:hanging="360"/>
+      </w:pPr>
+    </w:lvl>
+    <w:lvl w:ilvl="1">
+      <w:start w:val="1"/>
+      <w:numFmt w:val="decimal"/>
+      <w:lvlText w:val="%2."/>
+      <w:lvlJc w:val="left"/>
+      <w:pPr>
+        <w:tabs>
+          <w:tab w:val="num" w:pos="1080"/>
+        </w:tabs>
+        <w:ind w:left="1080" w:hanging="360"/>
+      </w:pPr>
+    </w:lvl>
+    <w:lvl w:ilvl="2">
+      <w:start w:val="1"/>
+      <w:numFmt w:val="decimal"/>
+      <w:lvlText w:val="%3."/>
+      <w:lvlJc w:val="left"/>
+      <w:pPr>
+        <w:tabs>
+          <w:tab w:val="num" w:pos="1440"/>
+        </w:tabs>
+        <w:ind w:left="1440" w:hanging="360"/>
+      </w:pPr>
+    </w:lvl>
+    <w:lvl w:ilvl="3">
+      <w:start w:val="1"/>
+      <w:numFmt w:val="decimal"/>
+      <w:lvlText w:val="%4."/>
+      <w:lvlJc w:val="left"/>
+      <w:pPr>
+        <w:tabs>
+          <w:tab w:val="num" w:pos="1800"/>
+        </w:tabs>
+        <w:ind w:left="1800" w:hanging="360"/>
+      </w:pPr>
+    </w:lvl>
+    <w:lvl w:ilvl="4">
+      <w:start w:val="1"/>
+      <w:numFmt w:val="decimal"/>
+      <w:lvlText w:val="%5."/>
+      <w:lvlJc w:val="left"/>
+      <w:pPr>
+        <w:tabs>
+          <w:tab w:val="num" w:pos="2160"/>
+        </w:tabs>
+        <w:ind w:left="2160" w:hanging="360"/>
+      </w:pPr>
+    </w:lvl>
+    <w:lvl w:ilvl="5">
+      <w:start w:val="1"/>
+      <w:numFmt w:val="decimal"/>
+      <w:lvlText w:val="%6."/>
+      <w:lvlJc w:val="left"/>
+      <w:pPr>
+        <w:tabs>
+          <w:tab w:val="num" w:pos="2520"/>
+        </w:tabs>
+        <w:ind w:left="2520" w:hanging="360"/>
+      </w:pPr>
+    </w:lvl>
+    <w:lvl w:ilvl="6">
+      <w:start w:val="1"/>
+      <w:numFmt w:val="decimal"/>
+      <w:lvlText w:val="%7."/>
+      <w:lvlJc w:val="left"/>
+      <w:pPr>
+        <w:tabs>
+          <w:tab w:val="num" w:pos="2880"/>
+        </w:tabs>
+        <w:ind w:left="2880" w:hanging="360"/>
+      </w:pPr>
+    </w:lvl>
+    <w:lvl w:ilvl="7">
+      <w:start w:val="1"/>
+      <w:numFmt w:val="decimal"/>
+      <w:lvlText w:val="%8."/>
+      <w:lvlJc w:val="left"/>
+      <w:pPr>
+        <w:tabs>
+          <w:tab w:val="num" w:pos="3240"/>
+        </w:tabs>
+        <w:ind w:left="3240" w:hanging="360"/>
+      </w:pPr>
+    </w:lvl>
+    <w:lvl w:ilvl="8">
+      <w:start w:val="1"/>
+      <w:numFmt w:val="decimal"/>
+      <w:lvlText w:val="%9."/>
+      <w:lvlJc w:val="left"/>
+      <w:pPr>
+        <w:tabs>
+          <w:tab w:val="num" w:pos="3600"/>
+        </w:tabs>
+        <w:ind w:left="3600" w:hanging="360"/>
+      </w:pPr>
+    </w:lvl>
+  </w:abstractNum>
+  <w:abstractNum w:abstractNumId="10">
+    <w:lvl w:ilvl="0">
+      <w:start w:val="1"/>
+      <w:numFmt w:val="bullet"/>
+      <w:lvlText w:val=""/>
+      <w:lvlJc w:val="left"/>
+      <w:pPr>
+        <w:tabs>
+          <w:tab w:val="num" w:pos="720"/>
+        </w:tabs>
+        <w:ind w:left="720" w:hanging="360"/>
+      </w:pPr>
+      <w:rPr>
+        <w:rFonts w:ascii="Symbol" w:hAnsi="Symbol" w:cs="Symbol" w:hint="default"/>
+        <w:b/>
+        <w:rFonts w:cs="OpenSymbol"/>
+      </w:rPr>
+    </w:lvl>
+    <w:lvl w:ilvl="1">
+      <w:start w:val="1"/>
+      <w:numFmt w:val="bullet"/>
+      <w:lvlText w:val="◦"/>
+      <w:lvlJc w:val="left"/>
+      <w:pPr>
+        <w:tabs>
+          <w:tab w:val="num" w:pos="1080"/>
+        </w:tabs>
+        <w:ind w:left="1080" w:hanging="360"/>
+      </w:pPr>
+      <w:rPr>
+        <w:rFonts w:ascii="OpenSymbol" w:hAnsi="OpenSymbol" w:cs="OpenSymbol" w:hint="default"/>
+        <w:rFonts w:cs="OpenSymbol"/>
+      </w:rPr>
+    </w:lvl>
+    <w:lvl w:ilvl="2">
+      <w:start w:val="1"/>
+      <w:numFmt w:val="bullet"/>
+      <w:lvlText w:val="▪"/>
+      <w:lvlJc w:val="left"/>
+      <w:pPr>
+        <w:tabs>
+          <w:tab w:val="num" w:pos="1440"/>
+        </w:tabs>
+        <w:ind w:left="1440" w:hanging="360"/>
+      </w:pPr>
+      <w:rPr>
+        <w:rFonts w:ascii="OpenSymbol" w:hAnsi="OpenSymbol" w:cs="OpenSymbol" w:hint="default"/>
+        <w:rFonts w:cs="OpenSymbol"/>
+      </w:rPr>
+    </w:lvl>
+    <w:lvl w:ilvl="3">
+      <w:start w:val="1"/>
+      <w:numFmt w:val="bullet"/>
+      <w:lvlText w:val=""/>
+      <w:lvlJc w:val="left"/>
+      <w:pPr>
+        <w:tabs>
+          <w:tab w:val="num" w:pos="1800"/>
+        </w:tabs>
+        <w:ind w:left="1800" w:hanging="360"/>
+      </w:pPr>
+      <w:rPr>
+        <w:rFonts w:ascii="Symbol" w:hAnsi="Symbol" w:cs="Symbol" w:hint="default"/>
+        <w:rFonts w:cs="OpenSymbol"/>
+      </w:rPr>
+    </w:lvl>
+    <w:lvl w:ilvl="4">
+      <w:start w:val="1"/>
+      <w:numFmt w:val="bullet"/>
+      <w:lvlText w:val="◦"/>
+      <w:lvlJc w:val="left"/>
+      <w:pPr>
+        <w:tabs>
+          <w:tab w:val="num" w:pos="2160"/>
+        </w:tabs>
+        <w:ind w:left="2160" w:hanging="360"/>
+      </w:pPr>
+      <w:rPr>
+        <w:rFonts w:ascii="OpenSymbol" w:hAnsi="OpenSymbol" w:cs="OpenSymbol" w:hint="default"/>
+        <w:rFonts w:cs="OpenSymbol"/>
+      </w:rPr>
+    </w:lvl>
+    <w:lvl w:ilvl="5">
+      <w:start w:val="1"/>
+      <w:numFmt w:val="bullet"/>
+      <w:lvlText w:val="▪"/>
+      <w:lvlJc w:val="left"/>
+      <w:pPr>
+        <w:tabs>
+          <w:tab w:val="num" w:pos="2520"/>
+        </w:tabs>
+        <w:ind w:left="2520" w:hanging="360"/>
+      </w:pPr>
+      <w:rPr>
+        <w:rFonts w:ascii="OpenSymbol" w:hAnsi="OpenSymbol" w:cs="OpenSymbol" w:hint="default"/>
+        <w:rFonts w:cs="OpenSymbol"/>
+      </w:rPr>
+    </w:lvl>
+    <w:lvl w:ilvl="6">
+      <w:start w:val="1"/>
+      <w:numFmt w:val="bullet"/>
+      <w:lvlText w:val=""/>
+      <w:lvlJc w:val="left"/>
+      <w:pPr>
+        <w:tabs>
+          <w:tab w:val="num" w:pos="2880"/>
+        </w:tabs>
+        <w:ind w:left="2880" w:hanging="360"/>
+      </w:pPr>
+      <w:rPr>
+        <w:rFonts w:ascii="Symbol" w:hAnsi="Symbol" w:cs="Symbol" w:hint="default"/>
+        <w:rFonts w:cs="OpenSymbol"/>
+      </w:rPr>
+    </w:lvl>
+    <w:lvl w:ilvl="7">
+      <w:start w:val="1"/>
+      <w:numFmt w:val="bullet"/>
+      <w:lvlText w:val="◦"/>
+      <w:lvlJc w:val="left"/>
+      <w:pPr>
+        <w:tabs>
+          <w:tab w:val="num" w:pos="3240"/>
+        </w:tabs>
+        <w:ind w:left="3240" w:hanging="360"/>
+      </w:pPr>
+      <w:rPr>
+        <w:rFonts w:ascii="OpenSymbol" w:hAnsi="OpenSymbol" w:cs="OpenSymbol" w:hint="default"/>
+        <w:rFonts w:cs="OpenSymbol"/>
+      </w:rPr>
+    </w:lvl>
+    <w:lvl w:ilvl="8">
+      <w:start w:val="1"/>
+      <w:numFmt w:val="bullet"/>
+      <w:lvlText w:val="▪"/>
+      <w:lvlJc w:val="left"/>
+      <w:pPr>
+        <w:tabs>
+          <w:tab w:val="num" w:pos="3600"/>
+        </w:tabs>
+        <w:ind w:left="3600" w:hanging="360"/>
+      </w:pPr>
+      <w:rPr>
+        <w:rFonts w:ascii="OpenSymbol" w:hAnsi="OpenSymbol" w:cs="OpenSymbol" w:hint="default"/>
+        <w:rFonts w:cs="OpenSymbol"/>
+      </w:rPr>
+    </w:lvl>
+  </w:abstractNum>
+  <w:abstractNum w:abstractNumId="11">
+    <w:lvl w:ilvl="0">
+      <w:start w:val="1"/>
+      <w:numFmt w:val="bullet"/>
+      <w:lvlText w:val=""/>
+      <w:lvlJc w:val="left"/>
+      <w:pPr>
+        <w:tabs>
+          <w:tab w:val="num" w:pos="720"/>
+        </w:tabs>
+        <w:ind w:left="720" w:hanging="360"/>
+      </w:pPr>
+      <w:rPr>
+        <w:rFonts w:ascii="Symbol" w:hAnsi="Symbol" w:cs="Symbol" w:hint="default"/>
+        <w:b/>
+        <w:rFonts w:cs="OpenSymbol"/>
+      </w:rPr>
+    </w:lvl>
+    <w:lvl w:ilvl="1">
+      <w:start w:val="1"/>
+      <w:numFmt w:val="bullet"/>
+      <w:lvlText w:val="◦"/>
+      <w:lvlJc w:val="left"/>
+      <w:pPr>
+        <w:tabs>
+          <w:tab w:val="num" w:pos="1080"/>
+        </w:tabs>
+        <w:ind w:left="1080" w:hanging="360"/>
+      </w:pPr>
+      <w:rPr>
+        <w:rFonts w:ascii="OpenSymbol" w:hAnsi="OpenSymbol" w:cs="OpenSymbol" w:hint="default"/>
+        <w:rFonts w:cs="OpenSymbol"/>
+      </w:rPr>
+    </w:lvl>
+    <w:lvl w:ilvl="2">
+      <w:start w:val="1"/>
+      <w:numFmt w:val="bullet"/>
+      <w:lvlText w:val="▪"/>
+      <w:lvlJc w:val="left"/>
+      <w:pPr>
+        <w:tabs>
+          <w:tab w:val="num" w:pos="1440"/>
+        </w:tabs>
+        <w:ind w:left="1440" w:hanging="360"/>
+      </w:pPr>
+      <w:rPr>
+        <w:rFonts w:ascii="OpenSymbol" w:hAnsi="OpenSymbol" w:cs="OpenSymbol" w:hint="default"/>
+        <w:rFonts w:cs="OpenSymbol"/>
+      </w:rPr>
+    </w:lvl>
+    <w:lvl w:ilvl="3">
+      <w:start w:val="1"/>
+      <w:numFmt w:val="bullet"/>
+      <w:lvlText w:val=""/>
+      <w:lvlJc w:val="left"/>
+      <w:pPr>
+        <w:tabs>
+          <w:tab w:val="num" w:pos="1800"/>
+        </w:tabs>
+        <w:ind w:left="1800" w:hanging="360"/>
+      </w:pPr>
+      <w:rPr>
+        <w:rFonts w:ascii="Symbol" w:hAnsi="Symbol" w:cs="Symbol" w:hint="default"/>
+        <w:rFonts w:cs="OpenSymbol"/>
+      </w:rPr>
+    </w:lvl>
+    <w:lvl w:ilvl="4">
+      <w:start w:val="1"/>
+      <w:numFmt w:val="bullet"/>
+      <w:lvlText w:val="◦"/>
+      <w:lvlJc w:val="left"/>
+      <w:pPr>
+        <w:tabs>
+          <w:tab w:val="num" w:pos="2160"/>
+        </w:tabs>
+        <w:ind w:left="2160" w:hanging="360"/>
+      </w:pPr>
+      <w:rPr>
+        <w:rFonts w:ascii="OpenSymbol" w:hAnsi="OpenSymbol" w:cs="OpenSymbol" w:hint="default"/>
+        <w:rFonts w:cs="OpenSymbol"/>
+      </w:rPr>
+    </w:lvl>
+    <w:lvl w:ilvl="5">
+      <w:start w:val="1"/>
+      <w:numFmt w:val="bullet"/>
+      <w:lvlText w:val="▪"/>
+      <w:lvlJc w:val="left"/>
+      <w:pPr>
+        <w:tabs>
+          <w:tab w:val="num" w:pos="2520"/>
+        </w:tabs>
+        <w:ind w:left="2520" w:hanging="360"/>
+      </w:pPr>
+      <w:rPr>
+        <w:rFonts w:ascii="OpenSymbol" w:hAnsi="OpenSymbol" w:cs="OpenSymbol" w:hint="default"/>
+        <w:rFonts w:cs="OpenSymbol"/>
+      </w:rPr>
+    </w:lvl>
+    <w:lvl w:ilvl="6">
+      <w:start w:val="1"/>
+      <w:numFmt w:val="bullet"/>
+      <w:lvlText w:val=""/>
+      <w:lvlJc w:val="left"/>
+      <w:pPr>
+        <w:tabs>
+          <w:tab w:val="num" w:pos="2880"/>
+        </w:tabs>
+        <w:ind w:left="2880" w:hanging="360"/>
+      </w:pPr>
+      <w:rPr>
+        <w:rFonts w:ascii="Symbol" w:hAnsi="Symbol" w:cs="Symbol" w:hint="default"/>
+        <w:rFonts w:cs="OpenSymbol"/>
+      </w:rPr>
+    </w:lvl>
+    <w:lvl w:ilvl="7">
+      <w:start w:val="1"/>
+      <w:numFmt w:val="bullet"/>
+      <w:lvlText w:val="◦"/>
+      <w:lvlJc w:val="left"/>
+      <w:pPr>
+        <w:tabs>
+          <w:tab w:val="num" w:pos="3240"/>
+        </w:tabs>
+        <w:ind w:left="3240" w:hanging="360"/>
+      </w:pPr>
+      <w:rPr>
+        <w:rFonts w:ascii="OpenSymbol" w:hAnsi="OpenSymbol" w:cs="OpenSymbol" w:hint="default"/>
+        <w:rFonts w:cs="OpenSymbol"/>
+      </w:rPr>
+    </w:lvl>
+    <w:lvl w:ilvl="8">
+      <w:start w:val="1"/>
+      <w:numFmt w:val="bullet"/>
+      <w:lvlText w:val="▪"/>
+      <w:lvlJc w:val="left"/>
+      <w:pPr>
+        <w:tabs>
+          <w:tab w:val="num" w:pos="3600"/>
+        </w:tabs>
+        <w:ind w:left="3600" w:hanging="360"/>
+      </w:pPr>
+      <w:rPr>
+        <w:rFonts w:ascii="OpenSymbol" w:hAnsi="OpenSymbol" w:cs="OpenSymbol" w:hint="default"/>
+        <w:rFonts w:cs="OpenSymbol"/>
+      </w:rPr>
+    </w:lvl>
+  </w:abstractNum>
+  <w:abstractNum w:abstractNumId="12">
     <w:lvl w:ilvl="0">
       <w:start w:val="1"/>
       <w:numFmt w:val="none"/>
@@ -1887,6 +4504,21 @@
   <w:num w:numId="7">
     <w:abstractNumId w:val="7"/>
   </w:num>
+  <w:num w:numId="8">
+    <w:abstractNumId w:val="8"/>
+  </w:num>
+  <w:num w:numId="9">
+    <w:abstractNumId w:val="9"/>
+  </w:num>
+  <w:num w:numId="10">
+    <w:abstractNumId w:val="10"/>
+  </w:num>
+  <w:num w:numId="11">
+    <w:abstractNumId w:val="11"/>
+  </w:num>
+  <w:num w:numId="12">
+    <w:abstractNumId w:val="12"/>
+  </w:num>
 </w:numbering>
 </file>
 
@@ -1896,15 +4528,13 @@
     <w:rPrDefault>
       <w:rPr>
         <w:rFonts w:ascii="Liberation Serif" w:hAnsi="Liberation Serif" w:eastAsia="SimSun" w:cs="Arial"/>
-        <w:sz w:val="24"/>
+        <w:sz w:val="20"/>
         <w:szCs w:val="24"/>
         <w:lang w:val="en-IN" w:eastAsia="zh-CN" w:bidi="hi-IN"/>
       </w:rPr>
     </w:rPrDefault>
     <w:pPrDefault>
-      <w:pPr>
-        <w:widowControl/>
-      </w:pPr>
+      <w:pPr/>
     </w:pPrDefault>
   </w:docDefaults>
   <w:style w:type="paragraph" w:styleId="Normal">
@@ -1912,14 +4542,13 @@
     <w:qFormat/>
     <w:pPr>
       <w:widowControl/>
-      <w:kinsoku w:val="true"/>
       <w:overflowPunct w:val="true"/>
-      <w:autoSpaceDE w:val="true"/>
       <w:bidi w:val="0"/>
+      <w:jc w:val="left"/>
     </w:pPr>
     <w:rPr>
       <w:rFonts w:ascii="Liberation Serif" w:hAnsi="Liberation Serif" w:eastAsia="SimSun" w:cs="Arial"/>
-      <w:color w:val="auto"/>
+      <w:color w:val="00000A"/>
       <w:sz w:val="24"/>
       <w:szCs w:val="24"/>
       <w:lang w:val="en-IN" w:eastAsia="zh-CN" w:bidi="hi-IN"/>
@@ -1930,6 +4559,1035 @@
     <w:qFormat/>
     <w:rPr>
       <w:rFonts w:ascii="OpenSymbol" w:hAnsi="OpenSymbol" w:eastAsia="OpenSymbol" w:cs="OpenSymbol"/>
+    </w:rPr>
+  </w:style>
+  <w:style w:type="character" w:styleId="ListLabel1">
+    <w:name w:val="ListLabel 1"/>
+    <w:qFormat/>
+    <w:rPr>
+      <w:rFonts w:cs="OpenSymbol"/>
+      <w:b/>
+    </w:rPr>
+  </w:style>
+  <w:style w:type="character" w:styleId="ListLabel2">
+    <w:name w:val="ListLabel 2"/>
+    <w:qFormat/>
+    <w:rPr>
+      <w:rFonts w:cs="OpenSymbol"/>
+    </w:rPr>
+  </w:style>
+  <w:style w:type="character" w:styleId="ListLabel3">
+    <w:name w:val="ListLabel 3"/>
+    <w:qFormat/>
+    <w:rPr>
+      <w:rFonts w:cs="OpenSymbol"/>
+    </w:rPr>
+  </w:style>
+  <w:style w:type="character" w:styleId="ListLabel4">
+    <w:name w:val="ListLabel 4"/>
+    <w:qFormat/>
+    <w:rPr>
+      <w:rFonts w:cs="OpenSymbol"/>
+    </w:rPr>
+  </w:style>
+  <w:style w:type="character" w:styleId="ListLabel5">
+    <w:name w:val="ListLabel 5"/>
+    <w:qFormat/>
+    <w:rPr>
+      <w:rFonts w:cs="OpenSymbol"/>
+    </w:rPr>
+  </w:style>
+  <w:style w:type="character" w:styleId="ListLabel6">
+    <w:name w:val="ListLabel 6"/>
+    <w:qFormat/>
+    <w:rPr>
+      <w:rFonts w:cs="OpenSymbol"/>
+    </w:rPr>
+  </w:style>
+  <w:style w:type="character" w:styleId="ListLabel7">
+    <w:name w:val="ListLabel 7"/>
+    <w:qFormat/>
+    <w:rPr>
+      <w:rFonts w:cs="OpenSymbol"/>
+    </w:rPr>
+  </w:style>
+  <w:style w:type="character" w:styleId="ListLabel8">
+    <w:name w:val="ListLabel 8"/>
+    <w:qFormat/>
+    <w:rPr>
+      <w:rFonts w:cs="OpenSymbol"/>
+    </w:rPr>
+  </w:style>
+  <w:style w:type="character" w:styleId="ListLabel9">
+    <w:name w:val="ListLabel 9"/>
+    <w:qFormat/>
+    <w:rPr>
+      <w:rFonts w:cs="OpenSymbol"/>
+    </w:rPr>
+  </w:style>
+  <w:style w:type="character" w:styleId="ListLabel10">
+    <w:name w:val="ListLabel 10"/>
+    <w:qFormat/>
+    <w:rPr>
+      <w:rFonts w:cs="OpenSymbol"/>
+      <w:b/>
+    </w:rPr>
+  </w:style>
+  <w:style w:type="character" w:styleId="ListLabel11">
+    <w:name w:val="ListLabel 11"/>
+    <w:qFormat/>
+    <w:rPr>
+      <w:rFonts w:cs="OpenSymbol"/>
+    </w:rPr>
+  </w:style>
+  <w:style w:type="character" w:styleId="ListLabel12">
+    <w:name w:val="ListLabel 12"/>
+    <w:qFormat/>
+    <w:rPr>
+      <w:rFonts w:cs="OpenSymbol"/>
+    </w:rPr>
+  </w:style>
+  <w:style w:type="character" w:styleId="ListLabel13">
+    <w:name w:val="ListLabel 13"/>
+    <w:qFormat/>
+    <w:rPr>
+      <w:rFonts w:cs="OpenSymbol"/>
+    </w:rPr>
+  </w:style>
+  <w:style w:type="character" w:styleId="ListLabel14">
+    <w:name w:val="ListLabel 14"/>
+    <w:qFormat/>
+    <w:rPr>
+      <w:rFonts w:cs="OpenSymbol"/>
+    </w:rPr>
+  </w:style>
+  <w:style w:type="character" w:styleId="ListLabel15">
+    <w:name w:val="ListLabel 15"/>
+    <w:qFormat/>
+    <w:rPr>
+      <w:rFonts w:cs="OpenSymbol"/>
+    </w:rPr>
+  </w:style>
+  <w:style w:type="character" w:styleId="ListLabel16">
+    <w:name w:val="ListLabel 16"/>
+    <w:qFormat/>
+    <w:rPr>
+      <w:rFonts w:cs="OpenSymbol"/>
+    </w:rPr>
+  </w:style>
+  <w:style w:type="character" w:styleId="ListLabel17">
+    <w:name w:val="ListLabel 17"/>
+    <w:qFormat/>
+    <w:rPr>
+      <w:rFonts w:cs="OpenSymbol"/>
+    </w:rPr>
+  </w:style>
+  <w:style w:type="character" w:styleId="ListLabel18">
+    <w:name w:val="ListLabel 18"/>
+    <w:qFormat/>
+    <w:rPr>
+      <w:rFonts w:cs="OpenSymbol"/>
+    </w:rPr>
+  </w:style>
+  <w:style w:type="character" w:styleId="ListLabel19">
+    <w:name w:val="ListLabel 19"/>
+    <w:qFormat/>
+    <w:rPr>
+      <w:rFonts w:cs="Wingdings"/>
+      <w:b w:val="false"/>
+    </w:rPr>
+  </w:style>
+  <w:style w:type="character" w:styleId="ListLabel20">
+    <w:name w:val="ListLabel 20"/>
+    <w:qFormat/>
+    <w:rPr>
+      <w:rFonts w:cs="Wingdings"/>
+    </w:rPr>
+  </w:style>
+  <w:style w:type="character" w:styleId="ListLabel21">
+    <w:name w:val="ListLabel 21"/>
+    <w:qFormat/>
+    <w:rPr>
+      <w:rFonts w:cs="Wingdings"/>
+    </w:rPr>
+  </w:style>
+  <w:style w:type="character" w:styleId="ListLabel22">
+    <w:name w:val="ListLabel 22"/>
+    <w:qFormat/>
+    <w:rPr>
+      <w:rFonts w:cs="Wingdings"/>
+    </w:rPr>
+  </w:style>
+  <w:style w:type="character" w:styleId="ListLabel23">
+    <w:name w:val="ListLabel 23"/>
+    <w:qFormat/>
+    <w:rPr>
+      <w:rFonts w:cs="Wingdings"/>
+    </w:rPr>
+  </w:style>
+  <w:style w:type="character" w:styleId="ListLabel24">
+    <w:name w:val="ListLabel 24"/>
+    <w:qFormat/>
+    <w:rPr>
+      <w:rFonts w:cs="Wingdings"/>
+    </w:rPr>
+  </w:style>
+  <w:style w:type="character" w:styleId="ListLabel25">
+    <w:name w:val="ListLabel 25"/>
+    <w:qFormat/>
+    <w:rPr>
+      <w:rFonts w:cs="Wingdings"/>
+    </w:rPr>
+  </w:style>
+  <w:style w:type="character" w:styleId="ListLabel26">
+    <w:name w:val="ListLabel 26"/>
+    <w:qFormat/>
+    <w:rPr>
+      <w:rFonts w:cs="Wingdings"/>
+    </w:rPr>
+  </w:style>
+  <w:style w:type="character" w:styleId="ListLabel27">
+    <w:name w:val="ListLabel 27"/>
+    <w:qFormat/>
+    <w:rPr>
+      <w:rFonts w:cs="Wingdings"/>
+    </w:rPr>
+  </w:style>
+  <w:style w:type="character" w:styleId="ListLabel28">
+    <w:name w:val="ListLabel 28"/>
+    <w:qFormat/>
+    <w:rPr>
+      <w:rFonts w:cs="Wingdings"/>
+      <w:b w:val="false"/>
+    </w:rPr>
+  </w:style>
+  <w:style w:type="character" w:styleId="ListLabel29">
+    <w:name w:val="ListLabel 29"/>
+    <w:qFormat/>
+    <w:rPr>
+      <w:rFonts w:cs="Wingdings"/>
+    </w:rPr>
+  </w:style>
+  <w:style w:type="character" w:styleId="ListLabel30">
+    <w:name w:val="ListLabel 30"/>
+    <w:qFormat/>
+    <w:rPr>
+      <w:rFonts w:cs="Wingdings"/>
+    </w:rPr>
+  </w:style>
+  <w:style w:type="character" w:styleId="ListLabel31">
+    <w:name w:val="ListLabel 31"/>
+    <w:qFormat/>
+    <w:rPr>
+      <w:rFonts w:cs="Wingdings"/>
+    </w:rPr>
+  </w:style>
+  <w:style w:type="character" w:styleId="ListLabel32">
+    <w:name w:val="ListLabel 32"/>
+    <w:qFormat/>
+    <w:rPr>
+      <w:rFonts w:cs="Wingdings"/>
+    </w:rPr>
+  </w:style>
+  <w:style w:type="character" w:styleId="ListLabel33">
+    <w:name w:val="ListLabel 33"/>
+    <w:qFormat/>
+    <w:rPr>
+      <w:rFonts w:cs="Wingdings"/>
+    </w:rPr>
+  </w:style>
+  <w:style w:type="character" w:styleId="ListLabel34">
+    <w:name w:val="ListLabel 34"/>
+    <w:qFormat/>
+    <w:rPr>
+      <w:rFonts w:cs="Wingdings"/>
+    </w:rPr>
+  </w:style>
+  <w:style w:type="character" w:styleId="ListLabel35">
+    <w:name w:val="ListLabel 35"/>
+    <w:qFormat/>
+    <w:rPr>
+      <w:rFonts w:cs="Wingdings"/>
+    </w:rPr>
+  </w:style>
+  <w:style w:type="character" w:styleId="ListLabel36">
+    <w:name w:val="ListLabel 36"/>
+    <w:qFormat/>
+    <w:rPr>
+      <w:rFonts w:cs="Wingdings"/>
+    </w:rPr>
+  </w:style>
+  <w:style w:type="character" w:styleId="ListLabel37">
+    <w:name w:val="ListLabel 37"/>
+    <w:qFormat/>
+    <w:rPr>
+      <w:rFonts w:cs="Wingdings"/>
+      <w:b w:val="false"/>
+    </w:rPr>
+  </w:style>
+  <w:style w:type="character" w:styleId="ListLabel38">
+    <w:name w:val="ListLabel 38"/>
+    <w:qFormat/>
+    <w:rPr>
+      <w:rFonts w:cs="Wingdings"/>
+    </w:rPr>
+  </w:style>
+  <w:style w:type="character" w:styleId="ListLabel39">
+    <w:name w:val="ListLabel 39"/>
+    <w:qFormat/>
+    <w:rPr>
+      <w:rFonts w:cs="Wingdings"/>
+    </w:rPr>
+  </w:style>
+  <w:style w:type="character" w:styleId="ListLabel40">
+    <w:name w:val="ListLabel 40"/>
+    <w:qFormat/>
+    <w:rPr>
+      <w:rFonts w:cs="Wingdings"/>
+    </w:rPr>
+  </w:style>
+  <w:style w:type="character" w:styleId="ListLabel41">
+    <w:name w:val="ListLabel 41"/>
+    <w:qFormat/>
+    <w:rPr>
+      <w:rFonts w:cs="Wingdings"/>
+    </w:rPr>
+  </w:style>
+  <w:style w:type="character" w:styleId="ListLabel42">
+    <w:name w:val="ListLabel 42"/>
+    <w:qFormat/>
+    <w:rPr>
+      <w:rFonts w:cs="Wingdings"/>
+    </w:rPr>
+  </w:style>
+  <w:style w:type="character" w:styleId="ListLabel43">
+    <w:name w:val="ListLabel 43"/>
+    <w:qFormat/>
+    <w:rPr>
+      <w:rFonts w:cs="Wingdings"/>
+    </w:rPr>
+  </w:style>
+  <w:style w:type="character" w:styleId="ListLabel44">
+    <w:name w:val="ListLabel 44"/>
+    <w:qFormat/>
+    <w:rPr>
+      <w:rFonts w:cs="Wingdings"/>
+    </w:rPr>
+  </w:style>
+  <w:style w:type="character" w:styleId="ListLabel45">
+    <w:name w:val="ListLabel 45"/>
+    <w:qFormat/>
+    <w:rPr>
+      <w:rFonts w:cs="Wingdings"/>
+    </w:rPr>
+  </w:style>
+  <w:style w:type="character" w:styleId="ListLabel46">
+    <w:name w:val="ListLabel 46"/>
+    <w:qFormat/>
+    <w:rPr>
+      <w:rFonts w:cs="Wingdings"/>
+      <w:b w:val="false"/>
+    </w:rPr>
+  </w:style>
+  <w:style w:type="character" w:styleId="ListLabel47">
+    <w:name w:val="ListLabel 47"/>
+    <w:qFormat/>
+    <w:rPr>
+      <w:rFonts w:cs="Wingdings"/>
+    </w:rPr>
+  </w:style>
+  <w:style w:type="character" w:styleId="ListLabel48">
+    <w:name w:val="ListLabel 48"/>
+    <w:qFormat/>
+    <w:rPr>
+      <w:rFonts w:cs="Wingdings"/>
+    </w:rPr>
+  </w:style>
+  <w:style w:type="character" w:styleId="ListLabel49">
+    <w:name w:val="ListLabel 49"/>
+    <w:qFormat/>
+    <w:rPr>
+      <w:rFonts w:cs="Wingdings"/>
+    </w:rPr>
+  </w:style>
+  <w:style w:type="character" w:styleId="ListLabel50">
+    <w:name w:val="ListLabel 50"/>
+    <w:qFormat/>
+    <w:rPr>
+      <w:rFonts w:cs="Wingdings"/>
+    </w:rPr>
+  </w:style>
+  <w:style w:type="character" w:styleId="ListLabel51">
+    <w:name w:val="ListLabel 51"/>
+    <w:qFormat/>
+    <w:rPr>
+      <w:rFonts w:cs="Wingdings"/>
+    </w:rPr>
+  </w:style>
+  <w:style w:type="character" w:styleId="ListLabel52">
+    <w:name w:val="ListLabel 52"/>
+    <w:qFormat/>
+    <w:rPr>
+      <w:rFonts w:cs="Wingdings"/>
+    </w:rPr>
+  </w:style>
+  <w:style w:type="character" w:styleId="ListLabel53">
+    <w:name w:val="ListLabel 53"/>
+    <w:qFormat/>
+    <w:rPr>
+      <w:rFonts w:cs="Wingdings"/>
+    </w:rPr>
+  </w:style>
+  <w:style w:type="character" w:styleId="ListLabel54">
+    <w:name w:val="ListLabel 54"/>
+    <w:qFormat/>
+    <w:rPr>
+      <w:rFonts w:cs="Wingdings"/>
+    </w:rPr>
+  </w:style>
+  <w:style w:type="character" w:styleId="NumberingSymbols">
+    <w:name w:val="Numbering Symbols"/>
+    <w:qFormat/>
+    <w:rPr/>
+  </w:style>
+  <w:style w:type="character" w:styleId="ListLabel55">
+    <w:name w:val="ListLabel 55"/>
+    <w:qFormat/>
+    <w:rPr>
+      <w:rFonts w:cs="OpenSymbol"/>
+      <w:b/>
+    </w:rPr>
+  </w:style>
+  <w:style w:type="character" w:styleId="ListLabel56">
+    <w:name w:val="ListLabel 56"/>
+    <w:qFormat/>
+    <w:rPr>
+      <w:rFonts w:cs="OpenSymbol"/>
+    </w:rPr>
+  </w:style>
+  <w:style w:type="character" w:styleId="ListLabel57">
+    <w:name w:val="ListLabel 57"/>
+    <w:qFormat/>
+    <w:rPr>
+      <w:rFonts w:cs="OpenSymbol"/>
+    </w:rPr>
+  </w:style>
+  <w:style w:type="character" w:styleId="ListLabel58">
+    <w:name w:val="ListLabel 58"/>
+    <w:qFormat/>
+    <w:rPr>
+      <w:rFonts w:cs="OpenSymbol"/>
+    </w:rPr>
+  </w:style>
+  <w:style w:type="character" w:styleId="ListLabel59">
+    <w:name w:val="ListLabel 59"/>
+    <w:qFormat/>
+    <w:rPr>
+      <w:rFonts w:cs="OpenSymbol"/>
+    </w:rPr>
+  </w:style>
+  <w:style w:type="character" w:styleId="ListLabel60">
+    <w:name w:val="ListLabel 60"/>
+    <w:qFormat/>
+    <w:rPr>
+      <w:rFonts w:cs="OpenSymbol"/>
+    </w:rPr>
+  </w:style>
+  <w:style w:type="character" w:styleId="ListLabel61">
+    <w:name w:val="ListLabel 61"/>
+    <w:qFormat/>
+    <w:rPr>
+      <w:rFonts w:cs="OpenSymbol"/>
+    </w:rPr>
+  </w:style>
+  <w:style w:type="character" w:styleId="ListLabel62">
+    <w:name w:val="ListLabel 62"/>
+    <w:qFormat/>
+    <w:rPr>
+      <w:rFonts w:cs="OpenSymbol"/>
+    </w:rPr>
+  </w:style>
+  <w:style w:type="character" w:styleId="ListLabel63">
+    <w:name w:val="ListLabel 63"/>
+    <w:qFormat/>
+    <w:rPr>
+      <w:rFonts w:cs="OpenSymbol"/>
+    </w:rPr>
+  </w:style>
+  <w:style w:type="character" w:styleId="ListLabel64">
+    <w:name w:val="ListLabel 64"/>
+    <w:qFormat/>
+    <w:rPr>
+      <w:rFonts w:cs="OpenSymbol"/>
+      <w:b/>
+    </w:rPr>
+  </w:style>
+  <w:style w:type="character" w:styleId="ListLabel65">
+    <w:name w:val="ListLabel 65"/>
+    <w:qFormat/>
+    <w:rPr>
+      <w:rFonts w:cs="OpenSymbol"/>
+    </w:rPr>
+  </w:style>
+  <w:style w:type="character" w:styleId="ListLabel66">
+    <w:name w:val="ListLabel 66"/>
+    <w:qFormat/>
+    <w:rPr>
+      <w:rFonts w:cs="OpenSymbol"/>
+    </w:rPr>
+  </w:style>
+  <w:style w:type="character" w:styleId="ListLabel67">
+    <w:name w:val="ListLabel 67"/>
+    <w:qFormat/>
+    <w:rPr>
+      <w:rFonts w:cs="OpenSymbol"/>
+    </w:rPr>
+  </w:style>
+  <w:style w:type="character" w:styleId="ListLabel68">
+    <w:name w:val="ListLabel 68"/>
+    <w:qFormat/>
+    <w:rPr>
+      <w:rFonts w:cs="OpenSymbol"/>
+    </w:rPr>
+  </w:style>
+  <w:style w:type="character" w:styleId="ListLabel69">
+    <w:name w:val="ListLabel 69"/>
+    <w:qFormat/>
+    <w:rPr>
+      <w:rFonts w:cs="OpenSymbol"/>
+    </w:rPr>
+  </w:style>
+  <w:style w:type="character" w:styleId="ListLabel70">
+    <w:name w:val="ListLabel 70"/>
+    <w:qFormat/>
+    <w:rPr>
+      <w:rFonts w:cs="OpenSymbol"/>
+    </w:rPr>
+  </w:style>
+  <w:style w:type="character" w:styleId="ListLabel71">
+    <w:name w:val="ListLabel 71"/>
+    <w:qFormat/>
+    <w:rPr>
+      <w:rFonts w:cs="OpenSymbol"/>
+    </w:rPr>
+  </w:style>
+  <w:style w:type="character" w:styleId="ListLabel72">
+    <w:name w:val="ListLabel 72"/>
+    <w:qFormat/>
+    <w:rPr>
+      <w:rFonts w:cs="OpenSymbol"/>
+    </w:rPr>
+  </w:style>
+  <w:style w:type="character" w:styleId="ListLabel73">
+    <w:name w:val="ListLabel 73"/>
+    <w:qFormat/>
+    <w:rPr>
+      <w:rFonts w:cs="Wingdings"/>
+      <w:b w:val="false"/>
+    </w:rPr>
+  </w:style>
+  <w:style w:type="character" w:styleId="ListLabel74">
+    <w:name w:val="ListLabel 74"/>
+    <w:qFormat/>
+    <w:rPr>
+      <w:rFonts w:cs="Wingdings"/>
+    </w:rPr>
+  </w:style>
+  <w:style w:type="character" w:styleId="ListLabel75">
+    <w:name w:val="ListLabel 75"/>
+    <w:qFormat/>
+    <w:rPr>
+      <w:rFonts w:cs="Wingdings"/>
+    </w:rPr>
+  </w:style>
+  <w:style w:type="character" w:styleId="ListLabel76">
+    <w:name w:val="ListLabel 76"/>
+    <w:qFormat/>
+    <w:rPr>
+      <w:rFonts w:cs="Wingdings"/>
+    </w:rPr>
+  </w:style>
+  <w:style w:type="character" w:styleId="ListLabel77">
+    <w:name w:val="ListLabel 77"/>
+    <w:qFormat/>
+    <w:rPr>
+      <w:rFonts w:cs="Wingdings"/>
+    </w:rPr>
+  </w:style>
+  <w:style w:type="character" w:styleId="ListLabel78">
+    <w:name w:val="ListLabel 78"/>
+    <w:qFormat/>
+    <w:rPr>
+      <w:rFonts w:cs="Wingdings"/>
+    </w:rPr>
+  </w:style>
+  <w:style w:type="character" w:styleId="ListLabel79">
+    <w:name w:val="ListLabel 79"/>
+    <w:qFormat/>
+    <w:rPr>
+      <w:rFonts w:cs="Wingdings"/>
+    </w:rPr>
+  </w:style>
+  <w:style w:type="character" w:styleId="ListLabel80">
+    <w:name w:val="ListLabel 80"/>
+    <w:qFormat/>
+    <w:rPr>
+      <w:rFonts w:cs="Wingdings"/>
+    </w:rPr>
+  </w:style>
+  <w:style w:type="character" w:styleId="ListLabel81">
+    <w:name w:val="ListLabel 81"/>
+    <w:qFormat/>
+    <w:rPr>
+      <w:rFonts w:cs="Wingdings"/>
+    </w:rPr>
+  </w:style>
+  <w:style w:type="character" w:styleId="ListLabel82">
+    <w:name w:val="ListLabel 82"/>
+    <w:qFormat/>
+    <w:rPr>
+      <w:rFonts w:cs="Wingdings"/>
+      <w:b w:val="false"/>
+    </w:rPr>
+  </w:style>
+  <w:style w:type="character" w:styleId="ListLabel83">
+    <w:name w:val="ListLabel 83"/>
+    <w:qFormat/>
+    <w:rPr>
+      <w:rFonts w:cs="Wingdings"/>
+    </w:rPr>
+  </w:style>
+  <w:style w:type="character" w:styleId="ListLabel84">
+    <w:name w:val="ListLabel 84"/>
+    <w:qFormat/>
+    <w:rPr>
+      <w:rFonts w:cs="Wingdings"/>
+    </w:rPr>
+  </w:style>
+  <w:style w:type="character" w:styleId="ListLabel85">
+    <w:name w:val="ListLabel 85"/>
+    <w:qFormat/>
+    <w:rPr>
+      <w:rFonts w:cs="Wingdings"/>
+    </w:rPr>
+  </w:style>
+  <w:style w:type="character" w:styleId="ListLabel86">
+    <w:name w:val="ListLabel 86"/>
+    <w:qFormat/>
+    <w:rPr>
+      <w:rFonts w:cs="Wingdings"/>
+    </w:rPr>
+  </w:style>
+  <w:style w:type="character" w:styleId="ListLabel87">
+    <w:name w:val="ListLabel 87"/>
+    <w:qFormat/>
+    <w:rPr>
+      <w:rFonts w:cs="Wingdings"/>
+    </w:rPr>
+  </w:style>
+  <w:style w:type="character" w:styleId="ListLabel88">
+    <w:name w:val="ListLabel 88"/>
+    <w:qFormat/>
+    <w:rPr>
+      <w:rFonts w:cs="Wingdings"/>
+    </w:rPr>
+  </w:style>
+  <w:style w:type="character" w:styleId="ListLabel89">
+    <w:name w:val="ListLabel 89"/>
+    <w:qFormat/>
+    <w:rPr>
+      <w:rFonts w:cs="Wingdings"/>
+    </w:rPr>
+  </w:style>
+  <w:style w:type="character" w:styleId="ListLabel90">
+    <w:name w:val="ListLabel 90"/>
+    <w:qFormat/>
+    <w:rPr>
+      <w:rFonts w:cs="Wingdings"/>
+    </w:rPr>
+  </w:style>
+  <w:style w:type="character" w:styleId="ListLabel91">
+    <w:name w:val="ListLabel 91"/>
+    <w:qFormat/>
+    <w:rPr>
+      <w:rFonts w:cs="Wingdings"/>
+      <w:b w:val="false"/>
+    </w:rPr>
+  </w:style>
+  <w:style w:type="character" w:styleId="ListLabel92">
+    <w:name w:val="ListLabel 92"/>
+    <w:qFormat/>
+    <w:rPr>
+      <w:rFonts w:cs="Wingdings"/>
+    </w:rPr>
+  </w:style>
+  <w:style w:type="character" w:styleId="ListLabel93">
+    <w:name w:val="ListLabel 93"/>
+    <w:qFormat/>
+    <w:rPr>
+      <w:rFonts w:cs="Wingdings"/>
+    </w:rPr>
+  </w:style>
+  <w:style w:type="character" w:styleId="ListLabel94">
+    <w:name w:val="ListLabel 94"/>
+    <w:qFormat/>
+    <w:rPr>
+      <w:rFonts w:cs="Wingdings"/>
+    </w:rPr>
+  </w:style>
+  <w:style w:type="character" w:styleId="ListLabel95">
+    <w:name w:val="ListLabel 95"/>
+    <w:qFormat/>
+    <w:rPr>
+      <w:rFonts w:cs="Wingdings"/>
+    </w:rPr>
+  </w:style>
+  <w:style w:type="character" w:styleId="ListLabel96">
+    <w:name w:val="ListLabel 96"/>
+    <w:qFormat/>
+    <w:rPr>
+      <w:rFonts w:cs="Wingdings"/>
+    </w:rPr>
+  </w:style>
+  <w:style w:type="character" w:styleId="ListLabel97">
+    <w:name w:val="ListLabel 97"/>
+    <w:qFormat/>
+    <w:rPr>
+      <w:rFonts w:cs="Wingdings"/>
+    </w:rPr>
+  </w:style>
+  <w:style w:type="character" w:styleId="ListLabel98">
+    <w:name w:val="ListLabel 98"/>
+    <w:qFormat/>
+    <w:rPr>
+      <w:rFonts w:cs="Wingdings"/>
+    </w:rPr>
+  </w:style>
+  <w:style w:type="character" w:styleId="ListLabel99">
+    <w:name w:val="ListLabel 99"/>
+    <w:qFormat/>
+    <w:rPr>
+      <w:rFonts w:cs="Wingdings"/>
+    </w:rPr>
+  </w:style>
+  <w:style w:type="character" w:styleId="ListLabel100">
+    <w:name w:val="ListLabel 100"/>
+    <w:qFormat/>
+    <w:rPr>
+      <w:rFonts w:cs="Wingdings"/>
+      <w:b w:val="false"/>
+    </w:rPr>
+  </w:style>
+  <w:style w:type="character" w:styleId="ListLabel101">
+    <w:name w:val="ListLabel 101"/>
+    <w:qFormat/>
+    <w:rPr>
+      <w:rFonts w:cs="Wingdings"/>
+    </w:rPr>
+  </w:style>
+  <w:style w:type="character" w:styleId="ListLabel102">
+    <w:name w:val="ListLabel 102"/>
+    <w:qFormat/>
+    <w:rPr>
+      <w:rFonts w:cs="Wingdings"/>
+    </w:rPr>
+  </w:style>
+  <w:style w:type="character" w:styleId="ListLabel103">
+    <w:name w:val="ListLabel 103"/>
+    <w:qFormat/>
+    <w:rPr>
+      <w:rFonts w:cs="Wingdings"/>
+    </w:rPr>
+  </w:style>
+  <w:style w:type="character" w:styleId="ListLabel104">
+    <w:name w:val="ListLabel 104"/>
+    <w:qFormat/>
+    <w:rPr>
+      <w:rFonts w:cs="Wingdings"/>
+    </w:rPr>
+  </w:style>
+  <w:style w:type="character" w:styleId="ListLabel105">
+    <w:name w:val="ListLabel 105"/>
+    <w:qFormat/>
+    <w:rPr>
+      <w:rFonts w:cs="Wingdings"/>
+    </w:rPr>
+  </w:style>
+  <w:style w:type="character" w:styleId="ListLabel106">
+    <w:name w:val="ListLabel 106"/>
+    <w:qFormat/>
+    <w:rPr>
+      <w:rFonts w:cs="Wingdings"/>
+    </w:rPr>
+  </w:style>
+  <w:style w:type="character" w:styleId="ListLabel107">
+    <w:name w:val="ListLabel 107"/>
+    <w:qFormat/>
+    <w:rPr>
+      <w:rFonts w:cs="Wingdings"/>
+    </w:rPr>
+  </w:style>
+  <w:style w:type="character" w:styleId="ListLabel108">
+    <w:name w:val="ListLabel 108"/>
+    <w:qFormat/>
+    <w:rPr>
+      <w:rFonts w:cs="Wingdings"/>
+    </w:rPr>
+  </w:style>
+  <w:style w:type="character" w:styleId="ListLabel109">
+    <w:name w:val="ListLabel 109"/>
+    <w:qFormat/>
+    <w:rPr>
+      <w:rFonts w:cs="Wingdings"/>
+      <w:b w:val="false"/>
+    </w:rPr>
+  </w:style>
+  <w:style w:type="character" w:styleId="ListLabel110">
+    <w:name w:val="ListLabel 110"/>
+    <w:qFormat/>
+    <w:rPr>
+      <w:rFonts w:cs="Wingdings"/>
+    </w:rPr>
+  </w:style>
+  <w:style w:type="character" w:styleId="ListLabel111">
+    <w:name w:val="ListLabel 111"/>
+    <w:qFormat/>
+    <w:rPr>
+      <w:rFonts w:cs="Wingdings"/>
+    </w:rPr>
+  </w:style>
+  <w:style w:type="character" w:styleId="ListLabel112">
+    <w:name w:val="ListLabel 112"/>
+    <w:qFormat/>
+    <w:rPr>
+      <w:rFonts w:cs="Wingdings"/>
+    </w:rPr>
+  </w:style>
+  <w:style w:type="character" w:styleId="ListLabel113">
+    <w:name w:val="ListLabel 113"/>
+    <w:qFormat/>
+    <w:rPr>
+      <w:rFonts w:cs="Wingdings"/>
+    </w:rPr>
+  </w:style>
+  <w:style w:type="character" w:styleId="ListLabel114">
+    <w:name w:val="ListLabel 114"/>
+    <w:qFormat/>
+    <w:rPr>
+      <w:rFonts w:cs="Wingdings"/>
+    </w:rPr>
+  </w:style>
+  <w:style w:type="character" w:styleId="ListLabel115">
+    <w:name w:val="ListLabel 115"/>
+    <w:qFormat/>
+    <w:rPr>
+      <w:rFonts w:cs="Wingdings"/>
+    </w:rPr>
+  </w:style>
+  <w:style w:type="character" w:styleId="ListLabel116">
+    <w:name w:val="ListLabel 116"/>
+    <w:qFormat/>
+    <w:rPr>
+      <w:rFonts w:cs="Wingdings"/>
+    </w:rPr>
+  </w:style>
+  <w:style w:type="character" w:styleId="ListLabel117">
+    <w:name w:val="ListLabel 117"/>
+    <w:qFormat/>
+    <w:rPr>
+      <w:rFonts w:cs="Wingdings"/>
+    </w:rPr>
+  </w:style>
+  <w:style w:type="character" w:styleId="ListLabel118">
+    <w:name w:val="ListLabel 118"/>
+    <w:qFormat/>
+    <w:rPr>
+      <w:rFonts w:cs="Wingdings"/>
+      <w:b w:val="false"/>
+    </w:rPr>
+  </w:style>
+  <w:style w:type="character" w:styleId="ListLabel119">
+    <w:name w:val="ListLabel 119"/>
+    <w:qFormat/>
+    <w:rPr>
+      <w:rFonts w:cs="Wingdings"/>
+    </w:rPr>
+  </w:style>
+  <w:style w:type="character" w:styleId="ListLabel120">
+    <w:name w:val="ListLabel 120"/>
+    <w:qFormat/>
+    <w:rPr>
+      <w:rFonts w:cs="Wingdings"/>
+    </w:rPr>
+  </w:style>
+  <w:style w:type="character" w:styleId="ListLabel121">
+    <w:name w:val="ListLabel 121"/>
+    <w:qFormat/>
+    <w:rPr>
+      <w:rFonts w:cs="Wingdings"/>
+    </w:rPr>
+  </w:style>
+  <w:style w:type="character" w:styleId="ListLabel122">
+    <w:name w:val="ListLabel 122"/>
+    <w:qFormat/>
+    <w:rPr>
+      <w:rFonts w:cs="Wingdings"/>
+    </w:rPr>
+  </w:style>
+  <w:style w:type="character" w:styleId="ListLabel123">
+    <w:name w:val="ListLabel 123"/>
+    <w:qFormat/>
+    <w:rPr>
+      <w:rFonts w:cs="Wingdings"/>
+    </w:rPr>
+  </w:style>
+  <w:style w:type="character" w:styleId="ListLabel124">
+    <w:name w:val="ListLabel 124"/>
+    <w:qFormat/>
+    <w:rPr>
+      <w:rFonts w:cs="Wingdings"/>
+    </w:rPr>
+  </w:style>
+  <w:style w:type="character" w:styleId="ListLabel125">
+    <w:name w:val="ListLabel 125"/>
+    <w:qFormat/>
+    <w:rPr>
+      <w:rFonts w:cs="Wingdings"/>
+    </w:rPr>
+  </w:style>
+  <w:style w:type="character" w:styleId="ListLabel126">
+    <w:name w:val="ListLabel 126"/>
+    <w:qFormat/>
+    <w:rPr>
+      <w:rFonts w:cs="Wingdings"/>
+    </w:rPr>
+  </w:style>
+  <w:style w:type="character" w:styleId="ListLabel127">
+    <w:name w:val="ListLabel 127"/>
+    <w:qFormat/>
+    <w:rPr>
+      <w:rFonts w:cs="OpenSymbol"/>
+      <w:b/>
+    </w:rPr>
+  </w:style>
+  <w:style w:type="character" w:styleId="ListLabel128">
+    <w:name w:val="ListLabel 128"/>
+    <w:qFormat/>
+    <w:rPr>
+      <w:rFonts w:cs="OpenSymbol"/>
+    </w:rPr>
+  </w:style>
+  <w:style w:type="character" w:styleId="ListLabel129">
+    <w:name w:val="ListLabel 129"/>
+    <w:qFormat/>
+    <w:rPr>
+      <w:rFonts w:cs="OpenSymbol"/>
+    </w:rPr>
+  </w:style>
+  <w:style w:type="character" w:styleId="ListLabel130">
+    <w:name w:val="ListLabel 130"/>
+    <w:qFormat/>
+    <w:rPr>
+      <w:rFonts w:cs="OpenSymbol"/>
+    </w:rPr>
+  </w:style>
+  <w:style w:type="character" w:styleId="ListLabel131">
+    <w:name w:val="ListLabel 131"/>
+    <w:qFormat/>
+    <w:rPr>
+      <w:rFonts w:cs="OpenSymbol"/>
+    </w:rPr>
+  </w:style>
+  <w:style w:type="character" w:styleId="ListLabel132">
+    <w:name w:val="ListLabel 132"/>
+    <w:qFormat/>
+    <w:rPr>
+      <w:rFonts w:cs="OpenSymbol"/>
+    </w:rPr>
+  </w:style>
+  <w:style w:type="character" w:styleId="ListLabel133">
+    <w:name w:val="ListLabel 133"/>
+    <w:qFormat/>
+    <w:rPr>
+      <w:rFonts w:cs="OpenSymbol"/>
+    </w:rPr>
+  </w:style>
+  <w:style w:type="character" w:styleId="ListLabel134">
+    <w:name w:val="ListLabel 134"/>
+    <w:qFormat/>
+    <w:rPr>
+      <w:rFonts w:cs="OpenSymbol"/>
+    </w:rPr>
+  </w:style>
+  <w:style w:type="character" w:styleId="ListLabel135">
+    <w:name w:val="ListLabel 135"/>
+    <w:qFormat/>
+    <w:rPr>
+      <w:rFonts w:cs="OpenSymbol"/>
+    </w:rPr>
+  </w:style>
+  <w:style w:type="character" w:styleId="ListLabel136">
+    <w:name w:val="ListLabel 136"/>
+    <w:qFormat/>
+    <w:rPr>
+      <w:rFonts w:cs="OpenSymbol"/>
+      <w:b/>
+    </w:rPr>
+  </w:style>
+  <w:style w:type="character" w:styleId="ListLabel137">
+    <w:name w:val="ListLabel 137"/>
+    <w:qFormat/>
+    <w:rPr>
+      <w:rFonts w:cs="OpenSymbol"/>
+    </w:rPr>
+  </w:style>
+  <w:style w:type="character" w:styleId="ListLabel138">
+    <w:name w:val="ListLabel 138"/>
+    <w:qFormat/>
+    <w:rPr>
+      <w:rFonts w:cs="OpenSymbol"/>
+    </w:rPr>
+  </w:style>
+  <w:style w:type="character" w:styleId="ListLabel139">
+    <w:name w:val="ListLabel 139"/>
+    <w:qFormat/>
+    <w:rPr>
+      <w:rFonts w:cs="OpenSymbol"/>
+    </w:rPr>
+  </w:style>
+  <w:style w:type="character" w:styleId="ListLabel140">
+    <w:name w:val="ListLabel 140"/>
+    <w:qFormat/>
+    <w:rPr>
+      <w:rFonts w:cs="OpenSymbol"/>
+    </w:rPr>
+  </w:style>
+  <w:style w:type="character" w:styleId="ListLabel141">
+    <w:name w:val="ListLabel 141"/>
+    <w:qFormat/>
+    <w:rPr>
+      <w:rFonts w:cs="OpenSymbol"/>
+    </w:rPr>
+  </w:style>
+  <w:style w:type="character" w:styleId="ListLabel142">
+    <w:name w:val="ListLabel 142"/>
+    <w:qFormat/>
+    <w:rPr>
+      <w:rFonts w:cs="OpenSymbol"/>
+    </w:rPr>
+  </w:style>
+  <w:style w:type="character" w:styleId="ListLabel143">
+    <w:name w:val="ListLabel 143"/>
+    <w:qFormat/>
+    <w:rPr>
+      <w:rFonts w:cs="OpenSymbol"/>
+    </w:rPr>
+  </w:style>
+  <w:style w:type="character" w:styleId="ListLabel144">
+    <w:name w:val="ListLabel 144"/>
+    <w:qFormat/>
+    <w:rPr>
+      <w:rFonts w:cs="OpenSymbol"/>
     </w:rPr>
   </w:style>
   <w:style w:type="paragraph" w:styleId="Heading">
@@ -1990,5 +5648,12 @@
       <w:rFonts w:cs="Arial"/>
     </w:rPr>
   </w:style>
+  <w:style w:type="paragraph" w:styleId="PreformattedText">
+    <w:name w:val="Preformatted Text"/>
+    <w:basedOn w:val="Normal"/>
+    <w:qFormat/>
+    <w:pPr/>
+    <w:rPr/>
+  </w:style>
 </w:styles>
 </file>
--- a/OOPs.docx
+++ b/OOPs.docx
@@ -995,20 +995,26 @@
         </w:rPr>
       </w:pPr>
       <w:r>
-        <w:rPr/>
-      </w:r>
-    </w:p>
-    <w:p>
-      <w:pPr>
-        <w:pStyle w:val="Normal"/>
-        <w:rPr>
-          <w:b w:val="false"/>
-          <w:b w:val="false"/>
-          <w:bCs w:val="false"/>
-        </w:rPr>
-      </w:pPr>
-      <w:r>
-        <w:rPr/>
+        <w:rPr>
+          <w:b w:val="false"/>
+          <w:bCs w:val="false"/>
+        </w:rPr>
+      </w:r>
+    </w:p>
+    <w:p>
+      <w:pPr>
+        <w:pStyle w:val="Normal"/>
+        <w:rPr>
+          <w:b w:val="false"/>
+          <w:b w:val="false"/>
+          <w:bCs w:val="false"/>
+        </w:rPr>
+      </w:pPr>
+      <w:r>
+        <w:rPr>
+          <w:b w:val="false"/>
+          <w:bCs w:val="false"/>
+        </w:rPr>
         <w:drawing>
           <wp:anchor behindDoc="0" distT="0" distB="0" distL="0" distR="0" simplePos="0" locked="0" layoutInCell="1" allowOverlap="1" relativeHeight="5">
             <wp:simplePos x="0" y="0"/>
@@ -1066,280 +1072,346 @@
         </w:rPr>
       </w:pPr>
       <w:r>
-        <w:rPr/>
-      </w:r>
-    </w:p>
-    <w:p>
-      <w:pPr>
-        <w:pStyle w:val="Normal"/>
-        <w:rPr>
-          <w:b w:val="false"/>
-          <w:b w:val="false"/>
-          <w:bCs w:val="false"/>
-        </w:rPr>
-      </w:pPr>
-      <w:r>
-        <w:rPr/>
-      </w:r>
-    </w:p>
-    <w:p>
-      <w:pPr>
-        <w:pStyle w:val="Normal"/>
-        <w:rPr>
-          <w:b w:val="false"/>
-          <w:b w:val="false"/>
-          <w:bCs w:val="false"/>
-        </w:rPr>
-      </w:pPr>
-      <w:r>
-        <w:rPr/>
-      </w:r>
-    </w:p>
-    <w:p>
-      <w:pPr>
-        <w:pStyle w:val="Normal"/>
-        <w:rPr>
-          <w:b w:val="false"/>
-          <w:b w:val="false"/>
-          <w:bCs w:val="false"/>
-        </w:rPr>
-      </w:pPr>
-      <w:r>
-        <w:rPr/>
-      </w:r>
-    </w:p>
-    <w:p>
-      <w:pPr>
-        <w:pStyle w:val="Normal"/>
-        <w:rPr>
-          <w:b w:val="false"/>
-          <w:b w:val="false"/>
-          <w:bCs w:val="false"/>
-        </w:rPr>
-      </w:pPr>
-      <w:r>
-        <w:rPr/>
-      </w:r>
-    </w:p>
-    <w:p>
-      <w:pPr>
-        <w:pStyle w:val="Normal"/>
-        <w:rPr>
-          <w:b w:val="false"/>
-          <w:b w:val="false"/>
-          <w:bCs w:val="false"/>
-        </w:rPr>
-      </w:pPr>
-      <w:r>
-        <w:rPr/>
-      </w:r>
-    </w:p>
-    <w:p>
-      <w:pPr>
-        <w:pStyle w:val="Normal"/>
-        <w:rPr>
-          <w:b w:val="false"/>
-          <w:b w:val="false"/>
-          <w:bCs w:val="false"/>
-        </w:rPr>
-      </w:pPr>
-      <w:r>
-        <w:rPr/>
-      </w:r>
-    </w:p>
-    <w:p>
-      <w:pPr>
-        <w:pStyle w:val="Normal"/>
-        <w:rPr>
-          <w:b w:val="false"/>
-          <w:b w:val="false"/>
-          <w:bCs w:val="false"/>
-        </w:rPr>
-      </w:pPr>
-      <w:r>
-        <w:rPr/>
-      </w:r>
-    </w:p>
-    <w:p>
-      <w:pPr>
-        <w:pStyle w:val="Normal"/>
-        <w:rPr>
-          <w:b w:val="false"/>
-          <w:b w:val="false"/>
-          <w:bCs w:val="false"/>
-        </w:rPr>
-      </w:pPr>
-      <w:r>
-        <w:rPr/>
-      </w:r>
-    </w:p>
-    <w:p>
-      <w:pPr>
-        <w:pStyle w:val="Normal"/>
-        <w:rPr>
-          <w:b w:val="false"/>
-          <w:b w:val="false"/>
-          <w:bCs w:val="false"/>
-        </w:rPr>
-      </w:pPr>
-      <w:r>
-        <w:rPr/>
-      </w:r>
-    </w:p>
-    <w:p>
-      <w:pPr>
-        <w:pStyle w:val="Normal"/>
-        <w:rPr>
-          <w:b w:val="false"/>
-          <w:b w:val="false"/>
-          <w:bCs w:val="false"/>
-        </w:rPr>
-      </w:pPr>
-      <w:r>
-        <w:rPr/>
-      </w:r>
-    </w:p>
-    <w:p>
-      <w:pPr>
-        <w:pStyle w:val="Normal"/>
-        <w:rPr>
-          <w:b w:val="false"/>
-          <w:b w:val="false"/>
-          <w:bCs w:val="false"/>
-        </w:rPr>
-      </w:pPr>
-      <w:r>
-        <w:rPr/>
-      </w:r>
-    </w:p>
-    <w:p>
-      <w:pPr>
-        <w:pStyle w:val="Normal"/>
-        <w:rPr>
-          <w:b w:val="false"/>
-          <w:b w:val="false"/>
-          <w:bCs w:val="false"/>
-        </w:rPr>
-      </w:pPr>
-      <w:r>
-        <w:rPr/>
-      </w:r>
-    </w:p>
-    <w:p>
-      <w:pPr>
-        <w:pStyle w:val="Normal"/>
-        <w:rPr>
-          <w:b w:val="false"/>
-          <w:b w:val="false"/>
-          <w:bCs w:val="false"/>
-        </w:rPr>
-      </w:pPr>
-      <w:r>
-        <w:rPr/>
-      </w:r>
-    </w:p>
-    <w:p>
-      <w:pPr>
-        <w:pStyle w:val="Normal"/>
-        <w:rPr>
-          <w:b w:val="false"/>
-          <w:b w:val="false"/>
-          <w:bCs w:val="false"/>
-        </w:rPr>
-      </w:pPr>
-      <w:r>
-        <w:rPr/>
-      </w:r>
-    </w:p>
-    <w:p>
-      <w:pPr>
-        <w:pStyle w:val="Normal"/>
-        <w:rPr>
-          <w:b w:val="false"/>
-          <w:b w:val="false"/>
-          <w:bCs w:val="false"/>
-        </w:rPr>
-      </w:pPr>
-      <w:r>
-        <w:rPr/>
-      </w:r>
-    </w:p>
-    <w:p>
-      <w:pPr>
-        <w:pStyle w:val="Normal"/>
-        <w:rPr>
-          <w:b w:val="false"/>
-          <w:b w:val="false"/>
-          <w:bCs w:val="false"/>
-        </w:rPr>
-      </w:pPr>
-      <w:r>
-        <w:rPr/>
-      </w:r>
-    </w:p>
-    <w:p>
-      <w:pPr>
-        <w:pStyle w:val="Normal"/>
-        <w:rPr>
-          <w:b w:val="false"/>
-          <w:b w:val="false"/>
-          <w:bCs w:val="false"/>
-        </w:rPr>
-      </w:pPr>
-      <w:r>
-        <w:rPr/>
-      </w:r>
-    </w:p>
-    <w:p>
-      <w:pPr>
-        <w:pStyle w:val="Normal"/>
-        <w:rPr>
-          <w:b w:val="false"/>
-          <w:b w:val="false"/>
-          <w:bCs w:val="false"/>
-        </w:rPr>
-      </w:pPr>
-      <w:r>
-        <w:rPr/>
-      </w:r>
-    </w:p>
-    <w:p>
-      <w:pPr>
-        <w:pStyle w:val="Normal"/>
-        <w:rPr>
-          <w:b w:val="false"/>
-          <w:b w:val="false"/>
-          <w:bCs w:val="false"/>
-        </w:rPr>
-      </w:pPr>
-      <w:r>
-        <w:rPr/>
-      </w:r>
-    </w:p>
-    <w:p>
-      <w:pPr>
-        <w:pStyle w:val="Normal"/>
-        <w:rPr>
-          <w:b w:val="false"/>
-          <w:b w:val="false"/>
-          <w:bCs w:val="false"/>
-        </w:rPr>
-      </w:pPr>
-      <w:r>
-        <w:rPr/>
-      </w:r>
-    </w:p>
-    <w:p>
-      <w:pPr>
-        <w:pStyle w:val="Normal"/>
-        <w:rPr>
-          <w:b w:val="false"/>
-          <w:b w:val="false"/>
-          <w:bCs w:val="false"/>
-        </w:rPr>
-      </w:pPr>
-      <w:r>
-        <w:rPr/>
+        <w:rPr>
+          <w:b w:val="false"/>
+          <w:bCs w:val="false"/>
+        </w:rPr>
+      </w:r>
+    </w:p>
+    <w:p>
+      <w:pPr>
+        <w:pStyle w:val="Normal"/>
+        <w:rPr>
+          <w:b w:val="false"/>
+          <w:b w:val="false"/>
+          <w:bCs w:val="false"/>
+        </w:rPr>
+      </w:pPr>
+      <w:r>
+        <w:rPr>
+          <w:b w:val="false"/>
+          <w:bCs w:val="false"/>
+        </w:rPr>
+      </w:r>
+    </w:p>
+    <w:p>
+      <w:pPr>
+        <w:pStyle w:val="Normal"/>
+        <w:rPr>
+          <w:b w:val="false"/>
+          <w:b w:val="false"/>
+          <w:bCs w:val="false"/>
+        </w:rPr>
+      </w:pPr>
+      <w:r>
+        <w:rPr>
+          <w:b w:val="false"/>
+          <w:bCs w:val="false"/>
+        </w:rPr>
+      </w:r>
+    </w:p>
+    <w:p>
+      <w:pPr>
+        <w:pStyle w:val="Normal"/>
+        <w:rPr>
+          <w:b w:val="false"/>
+          <w:b w:val="false"/>
+          <w:bCs w:val="false"/>
+        </w:rPr>
+      </w:pPr>
+      <w:r>
+        <w:rPr>
+          <w:b w:val="false"/>
+          <w:bCs w:val="false"/>
+        </w:rPr>
+      </w:r>
+    </w:p>
+    <w:p>
+      <w:pPr>
+        <w:pStyle w:val="Normal"/>
+        <w:rPr>
+          <w:b w:val="false"/>
+          <w:b w:val="false"/>
+          <w:bCs w:val="false"/>
+        </w:rPr>
+      </w:pPr>
+      <w:r>
+        <w:rPr>
+          <w:b w:val="false"/>
+          <w:bCs w:val="false"/>
+        </w:rPr>
+      </w:r>
+    </w:p>
+    <w:p>
+      <w:pPr>
+        <w:pStyle w:val="Normal"/>
+        <w:rPr>
+          <w:b w:val="false"/>
+          <w:b w:val="false"/>
+          <w:bCs w:val="false"/>
+        </w:rPr>
+      </w:pPr>
+      <w:r>
+        <w:rPr>
+          <w:b w:val="false"/>
+          <w:bCs w:val="false"/>
+        </w:rPr>
+      </w:r>
+    </w:p>
+    <w:p>
+      <w:pPr>
+        <w:pStyle w:val="Normal"/>
+        <w:rPr>
+          <w:b w:val="false"/>
+          <w:b w:val="false"/>
+          <w:bCs w:val="false"/>
+        </w:rPr>
+      </w:pPr>
+      <w:r>
+        <w:rPr>
+          <w:b w:val="false"/>
+          <w:bCs w:val="false"/>
+        </w:rPr>
+      </w:r>
+    </w:p>
+    <w:p>
+      <w:pPr>
+        <w:pStyle w:val="Normal"/>
+        <w:rPr>
+          <w:b w:val="false"/>
+          <w:b w:val="false"/>
+          <w:bCs w:val="false"/>
+        </w:rPr>
+      </w:pPr>
+      <w:r>
+        <w:rPr>
+          <w:b w:val="false"/>
+          <w:bCs w:val="false"/>
+        </w:rPr>
+      </w:r>
+    </w:p>
+    <w:p>
+      <w:pPr>
+        <w:pStyle w:val="Normal"/>
+        <w:rPr>
+          <w:b w:val="false"/>
+          <w:b w:val="false"/>
+          <w:bCs w:val="false"/>
+        </w:rPr>
+      </w:pPr>
+      <w:r>
+        <w:rPr>
+          <w:b w:val="false"/>
+          <w:bCs w:val="false"/>
+        </w:rPr>
+      </w:r>
+    </w:p>
+    <w:p>
+      <w:pPr>
+        <w:pStyle w:val="Normal"/>
+        <w:rPr>
+          <w:b w:val="false"/>
+          <w:b w:val="false"/>
+          <w:bCs w:val="false"/>
+        </w:rPr>
+      </w:pPr>
+      <w:r>
+        <w:rPr>
+          <w:b w:val="false"/>
+          <w:bCs w:val="false"/>
+        </w:rPr>
+      </w:r>
+    </w:p>
+    <w:p>
+      <w:pPr>
+        <w:pStyle w:val="Normal"/>
+        <w:rPr>
+          <w:b w:val="false"/>
+          <w:b w:val="false"/>
+          <w:bCs w:val="false"/>
+        </w:rPr>
+      </w:pPr>
+      <w:r>
+        <w:rPr>
+          <w:b w:val="false"/>
+          <w:bCs w:val="false"/>
+        </w:rPr>
+      </w:r>
+    </w:p>
+    <w:p>
+      <w:pPr>
+        <w:pStyle w:val="Normal"/>
+        <w:rPr>
+          <w:b w:val="false"/>
+          <w:b w:val="false"/>
+          <w:bCs w:val="false"/>
+        </w:rPr>
+      </w:pPr>
+      <w:r>
+        <w:rPr>
+          <w:b w:val="false"/>
+          <w:bCs w:val="false"/>
+        </w:rPr>
+      </w:r>
+    </w:p>
+    <w:p>
+      <w:pPr>
+        <w:pStyle w:val="Normal"/>
+        <w:rPr>
+          <w:b w:val="false"/>
+          <w:b w:val="false"/>
+          <w:bCs w:val="false"/>
+        </w:rPr>
+      </w:pPr>
+      <w:r>
+        <w:rPr>
+          <w:b w:val="false"/>
+          <w:bCs w:val="false"/>
+        </w:rPr>
+      </w:r>
+    </w:p>
+    <w:p>
+      <w:pPr>
+        <w:pStyle w:val="Normal"/>
+        <w:rPr>
+          <w:b w:val="false"/>
+          <w:b w:val="false"/>
+          <w:bCs w:val="false"/>
+        </w:rPr>
+      </w:pPr>
+      <w:r>
+        <w:rPr>
+          <w:b w:val="false"/>
+          <w:bCs w:val="false"/>
+        </w:rPr>
+      </w:r>
+    </w:p>
+    <w:p>
+      <w:pPr>
+        <w:pStyle w:val="Normal"/>
+        <w:rPr>
+          <w:b w:val="false"/>
+          <w:b w:val="false"/>
+          <w:bCs w:val="false"/>
+        </w:rPr>
+      </w:pPr>
+      <w:r>
+        <w:rPr>
+          <w:b w:val="false"/>
+          <w:bCs w:val="false"/>
+        </w:rPr>
+      </w:r>
+    </w:p>
+    <w:p>
+      <w:pPr>
+        <w:pStyle w:val="Normal"/>
+        <w:rPr>
+          <w:b w:val="false"/>
+          <w:b w:val="false"/>
+          <w:bCs w:val="false"/>
+        </w:rPr>
+      </w:pPr>
+      <w:r>
+        <w:rPr>
+          <w:b w:val="false"/>
+          <w:bCs w:val="false"/>
+        </w:rPr>
+      </w:r>
+    </w:p>
+    <w:p>
+      <w:pPr>
+        <w:pStyle w:val="Normal"/>
+        <w:rPr>
+          <w:b w:val="false"/>
+          <w:b w:val="false"/>
+          <w:bCs w:val="false"/>
+        </w:rPr>
+      </w:pPr>
+      <w:r>
+        <w:rPr>
+          <w:b w:val="false"/>
+          <w:bCs w:val="false"/>
+        </w:rPr>
+      </w:r>
+    </w:p>
+    <w:p>
+      <w:pPr>
+        <w:pStyle w:val="Normal"/>
+        <w:rPr>
+          <w:b w:val="false"/>
+          <w:b w:val="false"/>
+          <w:bCs w:val="false"/>
+        </w:rPr>
+      </w:pPr>
+      <w:r>
+        <w:rPr>
+          <w:b w:val="false"/>
+          <w:bCs w:val="false"/>
+        </w:rPr>
+      </w:r>
+    </w:p>
+    <w:p>
+      <w:pPr>
+        <w:pStyle w:val="Normal"/>
+        <w:rPr>
+          <w:b w:val="false"/>
+          <w:b w:val="false"/>
+          <w:bCs w:val="false"/>
+        </w:rPr>
+      </w:pPr>
+      <w:r>
+        <w:rPr>
+          <w:b w:val="false"/>
+          <w:bCs w:val="false"/>
+        </w:rPr>
+      </w:r>
+    </w:p>
+    <w:p>
+      <w:pPr>
+        <w:pStyle w:val="Normal"/>
+        <w:rPr>
+          <w:b w:val="false"/>
+          <w:b w:val="false"/>
+          <w:bCs w:val="false"/>
+        </w:rPr>
+      </w:pPr>
+      <w:r>
+        <w:rPr>
+          <w:b w:val="false"/>
+          <w:bCs w:val="false"/>
+        </w:rPr>
+      </w:r>
+    </w:p>
+    <w:p>
+      <w:pPr>
+        <w:pStyle w:val="Normal"/>
+        <w:rPr>
+          <w:b w:val="false"/>
+          <w:b w:val="false"/>
+          <w:bCs w:val="false"/>
+        </w:rPr>
+      </w:pPr>
+      <w:r>
+        <w:rPr>
+          <w:b w:val="false"/>
+          <w:bCs w:val="false"/>
+        </w:rPr>
+      </w:r>
+    </w:p>
+    <w:p>
+      <w:pPr>
+        <w:pStyle w:val="Normal"/>
+        <w:rPr>
+          <w:b w:val="false"/>
+          <w:b w:val="false"/>
+          <w:bCs w:val="false"/>
+        </w:rPr>
+      </w:pPr>
+      <w:r>
+        <w:rPr>
+          <w:b w:val="false"/>
+          <w:bCs w:val="false"/>
+        </w:rPr>
       </w:r>
     </w:p>
     <w:p>
@@ -1869,7 +1941,10 @@
         </w:rPr>
       </w:pPr>
       <w:r>
-        <w:rPr/>
+        <w:rPr>
+          <w:b w:val="false"/>
+          <w:bCs w:val="false"/>
+        </w:rPr>
       </w:r>
     </w:p>
     <w:p>
@@ -1887,7 +1962,10 @@
         </w:rPr>
       </w:pPr>
       <w:r>
-        <w:rPr/>
+        <w:rPr>
+          <w:b w:val="false"/>
+          <w:bCs w:val="false"/>
+        </w:rPr>
       </w:r>
     </w:p>
     <w:p>
@@ -2289,7 +2367,10 @@
         </w:rPr>
       </w:pPr>
       <w:r>
-        <w:rPr/>
+        <w:rPr>
+          <w:b w:val="false"/>
+          <w:bCs w:val="false"/>
+        </w:rPr>
       </w:r>
     </w:p>
     <w:p>
@@ -2410,40 +2491,40 @@
       </w:pPr>
       <w:r>
         <w:rPr>
-          <w:b/>
-          <w:bCs/>
-        </w:rPr>
-      </w:r>
-    </w:p>
-    <w:p>
-      <w:pPr>
-        <w:pStyle w:val="Normal"/>
-        <w:rPr>
-          <w:b w:val="false"/>
-          <w:b w:val="false"/>
-          <w:bCs w:val="false"/>
-        </w:rPr>
-      </w:pPr>
-      <w:r>
-        <w:rPr>
-          <w:b/>
-          <w:bCs/>
-        </w:rPr>
-      </w:r>
-    </w:p>
-    <w:p>
-      <w:pPr>
-        <w:pStyle w:val="Normal"/>
-        <w:rPr>
-          <w:b w:val="false"/>
-          <w:b w:val="false"/>
-          <w:bCs w:val="false"/>
-        </w:rPr>
-      </w:pPr>
-      <w:r>
-        <w:rPr>
-          <w:b/>
-          <w:bCs/>
+          <w:b w:val="false"/>
+          <w:bCs w:val="false"/>
+        </w:rPr>
+      </w:r>
+    </w:p>
+    <w:p>
+      <w:pPr>
+        <w:pStyle w:val="Normal"/>
+        <w:rPr>
+          <w:b w:val="false"/>
+          <w:b w:val="false"/>
+          <w:bCs w:val="false"/>
+        </w:rPr>
+      </w:pPr>
+      <w:r>
+        <w:rPr>
+          <w:b w:val="false"/>
+          <w:bCs w:val="false"/>
+        </w:rPr>
+      </w:r>
+    </w:p>
+    <w:p>
+      <w:pPr>
+        <w:pStyle w:val="Normal"/>
+        <w:rPr>
+          <w:b w:val="false"/>
+          <w:b w:val="false"/>
+          <w:bCs w:val="false"/>
+        </w:rPr>
+      </w:pPr>
+      <w:r>
+        <w:rPr>
+          <w:b w:val="false"/>
+          <w:bCs w:val="false"/>
         </w:rPr>
       </w:r>
     </w:p>
@@ -2773,13 +2854,7 @@
     <w:p>
       <w:pPr>
         <w:pStyle w:val="Normal"/>
-        <w:rPr>
-          <w:b w:val="false"/>
-          <w:b w:val="false"/>
-          <w:bCs w:val="false"/>
-          <w:sz w:val="24"/>
-          <w:szCs w:val="24"/>
-        </w:rPr>
+        <w:rPr/>
       </w:pPr>
       <w:r>
         <w:rPr>
@@ -2794,6 +2869,464 @@
         <w:tab/>
         <w:tab/>
         <w:t>DEPENDENCY INVERSION PRINCIPLE</w:t>
+      </w:r>
+    </w:p>
+    <w:p>
+      <w:pPr>
+        <w:pStyle w:val="Normal"/>
+        <w:rPr>
+          <w:b w:val="false"/>
+          <w:b w:val="false"/>
+          <w:bCs w:val="false"/>
+          <w:sz w:val="24"/>
+          <w:szCs w:val="24"/>
+        </w:rPr>
+      </w:pPr>
+      <w:r>
+        <w:rPr/>
+      </w:r>
+    </w:p>
+    <w:p>
+      <w:pPr>
+        <w:pStyle w:val="Normal"/>
+        <w:rPr>
+          <w:b w:val="false"/>
+          <w:b w:val="false"/>
+          <w:bCs w:val="false"/>
+          <w:sz w:val="24"/>
+          <w:szCs w:val="24"/>
+        </w:rPr>
+      </w:pPr>
+      <w:r>
+        <w:rPr/>
+      </w:r>
+    </w:p>
+    <w:p>
+      <w:pPr>
+        <w:pStyle w:val="Normal"/>
+        <w:rPr>
+          <w:b w:val="false"/>
+          <w:b w:val="false"/>
+          <w:bCs w:val="false"/>
+          <w:sz w:val="24"/>
+          <w:szCs w:val="24"/>
+        </w:rPr>
+      </w:pPr>
+      <w:r>
+        <w:rPr/>
+      </w:r>
+    </w:p>
+    <w:p>
+      <w:pPr>
+        <w:pStyle w:val="Normal"/>
+        <w:rPr>
+          <w:b/>
+          <w:b/>
+          <w:bCs/>
+        </w:rPr>
+      </w:pPr>
+      <w:r>
+        <w:rPr>
+          <w:b/>
+          <w:bCs/>
+          <w:sz w:val="24"/>
+          <w:szCs w:val="24"/>
+        </w:rPr>
+        <w:t>UML</w:t>
+      </w:r>
+    </w:p>
+    <w:p>
+      <w:pPr>
+        <w:pStyle w:val="Normal"/>
+        <w:rPr>
+          <w:sz w:val="24"/>
+          <w:szCs w:val="24"/>
+        </w:rPr>
+      </w:pPr>
+      <w:r>
+        <w:rPr>
+          <w:b/>
+          <w:bCs/>
+        </w:rPr>
+      </w:r>
+    </w:p>
+    <w:p>
+      <w:pPr>
+        <w:pStyle w:val="Normal"/>
+        <w:rPr>
+          <w:sz w:val="24"/>
+          <w:szCs w:val="24"/>
+        </w:rPr>
+      </w:pPr>
+      <w:r>
+        <w:rPr>
+          <w:b/>
+          <w:bCs/>
+        </w:rPr>
+        <w:drawing>
+          <wp:anchor behindDoc="0" distT="0" distB="0" distL="0" distR="0" simplePos="0" locked="0" layoutInCell="1" allowOverlap="1" relativeHeight="7">
+            <wp:simplePos x="0" y="0"/>
+            <wp:positionH relativeFrom="column">
+              <wp:align>center</wp:align>
+            </wp:positionH>
+            <wp:positionV relativeFrom="paragraph">
+              <wp:posOffset>635</wp:posOffset>
+            </wp:positionV>
+            <wp:extent cx="4606290" cy="3423285"/>
+            <wp:effectExtent l="0" t="0" r="0" b="0"/>
+            <wp:wrapSquare wrapText="largest"/>
+            <wp:docPr id="6" name="Image6" descr=""/>
+            <wp:cNvGraphicFramePr>
+              <a:graphicFrameLocks xmlns:a="http://schemas.openxmlformats.org/drawingml/2006/main" noChangeAspect="1"/>
+            </wp:cNvGraphicFramePr>
+            <a:graphic xmlns:a="http://schemas.openxmlformats.org/drawingml/2006/main">
+              <a:graphicData uri="http://schemas.openxmlformats.org/drawingml/2006/picture">
+                <pic:pic xmlns:pic="http://schemas.openxmlformats.org/drawingml/2006/picture">
+                  <pic:nvPicPr>
+                    <pic:cNvPr id="6" name="Image6" descr=""/>
+                    <pic:cNvPicPr>
+                      <a:picLocks noChangeAspect="1" noChangeArrowheads="1"/>
+                    </pic:cNvPicPr>
+                  </pic:nvPicPr>
+                  <pic:blipFill>
+                    <a:blip r:embed="rId7"/>
+                    <a:stretch>
+                      <a:fillRect/>
+                    </a:stretch>
+                  </pic:blipFill>
+                  <pic:spPr bwMode="auto">
+                    <a:xfrm>
+                      <a:off x="0" y="0"/>
+                      <a:ext cx="4606290" cy="3423285"/>
+                    </a:xfrm>
+                    <a:prstGeom prst="rect">
+                      <a:avLst/>
+                    </a:prstGeom>
+                  </pic:spPr>
+                </pic:pic>
+              </a:graphicData>
+            </a:graphic>
+          </wp:anchor>
+        </w:drawing>
+        <w:drawing>
+          <wp:anchor behindDoc="0" distT="0" distB="0" distL="0" distR="0" simplePos="0" locked="0" layoutInCell="1" allowOverlap="1" relativeHeight="8">
+            <wp:simplePos x="0" y="0"/>
+            <wp:positionH relativeFrom="column">
+              <wp:posOffset>1097915</wp:posOffset>
+            </wp:positionH>
+            <wp:positionV relativeFrom="paragraph">
+              <wp:posOffset>3344545</wp:posOffset>
+            </wp:positionV>
+            <wp:extent cx="4265295" cy="2872105"/>
+            <wp:effectExtent l="0" t="0" r="0" b="0"/>
+            <wp:wrapSquare wrapText="largest"/>
+            <wp:docPr id="7" name="Image7" descr=""/>
+            <wp:cNvGraphicFramePr>
+              <a:graphicFrameLocks xmlns:a="http://schemas.openxmlformats.org/drawingml/2006/main" noChangeAspect="1"/>
+            </wp:cNvGraphicFramePr>
+            <a:graphic xmlns:a="http://schemas.openxmlformats.org/drawingml/2006/main">
+              <a:graphicData uri="http://schemas.openxmlformats.org/drawingml/2006/picture">
+                <pic:pic xmlns:pic="http://schemas.openxmlformats.org/drawingml/2006/picture">
+                  <pic:nvPicPr>
+                    <pic:cNvPr id="7" name="Image7" descr=""/>
+                    <pic:cNvPicPr>
+                      <a:picLocks noChangeAspect="1" noChangeArrowheads="1"/>
+                    </pic:cNvPicPr>
+                  </pic:nvPicPr>
+                  <pic:blipFill>
+                    <a:blip r:embed="rId8"/>
+                    <a:stretch>
+                      <a:fillRect/>
+                    </a:stretch>
+                  </pic:blipFill>
+                  <pic:spPr bwMode="auto">
+                    <a:xfrm>
+                      <a:off x="0" y="0"/>
+                      <a:ext cx="4265295" cy="2872105"/>
+                    </a:xfrm>
+                    <a:prstGeom prst="rect">
+                      <a:avLst/>
+                    </a:prstGeom>
+                  </pic:spPr>
+                </pic:pic>
+              </a:graphicData>
+            </a:graphic>
+          </wp:anchor>
+        </w:drawing>
+      </w:r>
+      <w:r>
+        <w:br w:type="page"/>
+      </w:r>
+    </w:p>
+    <w:p>
+      <w:pPr>
+        <w:pStyle w:val="Normal"/>
+        <w:rPr>
+          <w:b w:val="false"/>
+          <w:b w:val="false"/>
+          <w:bCs w:val="false"/>
+        </w:rPr>
+      </w:pPr>
+      <w:r>
+        <w:rPr>
+          <w:b w:val="false"/>
+          <w:bCs w:val="false"/>
+          <w:sz w:val="24"/>
+          <w:szCs w:val="24"/>
+        </w:rPr>
+        <w:t>The numbers denote the number of classes we can have linked,</w:t>
+      </w:r>
+    </w:p>
+    <w:p>
+      <w:pPr>
+        <w:pStyle w:val="Normal"/>
+        <w:rPr>
+          <w:sz w:val="24"/>
+          <w:szCs w:val="24"/>
+        </w:rPr>
+      </w:pPr>
+      <w:r>
+        <w:rPr>
+          <w:b w:val="false"/>
+          <w:bCs w:val="false"/>
+        </w:rPr>
+      </w:r>
+    </w:p>
+    <w:p>
+      <w:pPr>
+        <w:pStyle w:val="Normal"/>
+        <w:rPr>
+          <w:b w:val="false"/>
+          <w:b w:val="false"/>
+          <w:bCs w:val="false"/>
+        </w:rPr>
+      </w:pPr>
+      <w:r>
+        <w:rPr>
+          <w:b w:val="false"/>
+          <w:bCs w:val="false"/>
+          <w:sz w:val="24"/>
+          <w:szCs w:val="24"/>
+        </w:rPr>
+        <w:t>1 – Department can have one department manager</w:t>
+      </w:r>
+    </w:p>
+    <w:p>
+      <w:pPr>
+        <w:pStyle w:val="Normal"/>
+        <w:rPr>
+          <w:b w:val="false"/>
+          <w:b w:val="false"/>
+          <w:bCs w:val="false"/>
+        </w:rPr>
+      </w:pPr>
+      <w:r>
+        <w:rPr>
+          <w:b w:val="false"/>
+          <w:bCs w:val="false"/>
+          <w:sz w:val="24"/>
+          <w:szCs w:val="24"/>
+        </w:rPr>
+        <w:t>1.... - Class can have 1 or more teachers</w:t>
+      </w:r>
+    </w:p>
+    <w:p>
+      <w:pPr>
+        <w:pStyle w:val="Normal"/>
+        <w:rPr>
+          <w:sz w:val="24"/>
+          <w:szCs w:val="24"/>
+        </w:rPr>
+      </w:pPr>
+      <w:r>
+        <w:rPr>
+          <w:b w:val="false"/>
+          <w:bCs w:val="false"/>
+        </w:rPr>
+      </w:r>
+    </w:p>
+    <w:p>
+      <w:pPr>
+        <w:pStyle w:val="Normal"/>
+        <w:rPr>
+          <w:sz w:val="24"/>
+          <w:szCs w:val="24"/>
+        </w:rPr>
+      </w:pPr>
+      <w:r>
+        <w:rPr>
+          <w:b w:val="false"/>
+          <w:bCs w:val="false"/>
+        </w:rPr>
+      </w:r>
+    </w:p>
+    <w:p>
+      <w:pPr>
+        <w:pStyle w:val="Normal"/>
+        <w:rPr>
+          <w:b w:val="false"/>
+          <w:b w:val="false"/>
+          <w:bCs w:val="false"/>
+        </w:rPr>
+      </w:pPr>
+      <w:r>
+        <w:rPr>
+          <w:b w:val="false"/>
+          <w:bCs w:val="false"/>
+          <w:sz w:val="24"/>
+          <w:szCs w:val="24"/>
+        </w:rPr>
+        <w:t>Sequence Diagrams</w:t>
+      </w:r>
+    </w:p>
+    <w:p>
+      <w:pPr>
+        <w:pStyle w:val="Normal"/>
+        <w:rPr>
+          <w:sz w:val="24"/>
+          <w:szCs w:val="24"/>
+        </w:rPr>
+      </w:pPr>
+      <w:r>
+        <w:rPr>
+          <w:b w:val="false"/>
+          <w:bCs w:val="false"/>
+        </w:rPr>
+      </w:r>
+    </w:p>
+    <w:p>
+      <w:pPr>
+        <w:pStyle w:val="Normal"/>
+        <w:rPr>
+          <w:sz w:val="24"/>
+          <w:szCs w:val="24"/>
+        </w:rPr>
+      </w:pPr>
+      <w:r>
+        <w:rPr>
+          <w:b w:val="false"/>
+          <w:bCs w:val="false"/>
+        </w:rPr>
+        <w:drawing>
+          <wp:anchor behindDoc="0" distT="0" distB="0" distL="0" distR="0" simplePos="0" locked="0" layoutInCell="1" allowOverlap="1" relativeHeight="9">
+            <wp:simplePos x="0" y="0"/>
+            <wp:positionH relativeFrom="column">
+              <wp:align>center</wp:align>
+            </wp:positionH>
+            <wp:positionV relativeFrom="paragraph">
+              <wp:posOffset>635</wp:posOffset>
+            </wp:positionV>
+            <wp:extent cx="6120130" cy="4384675"/>
+            <wp:effectExtent l="0" t="0" r="0" b="0"/>
+            <wp:wrapSquare wrapText="largest"/>
+            <wp:docPr id="8" name="Image8" descr=""/>
+            <wp:cNvGraphicFramePr>
+              <a:graphicFrameLocks xmlns:a="http://schemas.openxmlformats.org/drawingml/2006/main" noChangeAspect="1"/>
+            </wp:cNvGraphicFramePr>
+            <a:graphic xmlns:a="http://schemas.openxmlformats.org/drawingml/2006/main">
+              <a:graphicData uri="http://schemas.openxmlformats.org/drawingml/2006/picture">
+                <pic:pic xmlns:pic="http://schemas.openxmlformats.org/drawingml/2006/picture">
+                  <pic:nvPicPr>
+                    <pic:cNvPr id="8" name="Image8" descr=""/>
+                    <pic:cNvPicPr>
+                      <a:picLocks noChangeAspect="1" noChangeArrowheads="1"/>
+                    </pic:cNvPicPr>
+                  </pic:nvPicPr>
+                  <pic:blipFill>
+                    <a:blip r:embed="rId9"/>
+                    <a:stretch>
+                      <a:fillRect/>
+                    </a:stretch>
+                  </pic:blipFill>
+                  <pic:spPr bwMode="auto">
+                    <a:xfrm>
+                      <a:off x="0" y="0"/>
+                      <a:ext cx="6120130" cy="4384675"/>
+                    </a:xfrm>
+                    <a:prstGeom prst="rect">
+                      <a:avLst/>
+                    </a:prstGeom>
+                  </pic:spPr>
+                </pic:pic>
+              </a:graphicData>
+            </a:graphic>
+          </wp:anchor>
+        </w:drawing>
+      </w:r>
+    </w:p>
+    <w:p>
+      <w:pPr>
+        <w:pStyle w:val="Normal"/>
+        <w:rPr>
+          <w:sz w:val="24"/>
+          <w:szCs w:val="24"/>
+        </w:rPr>
+      </w:pPr>
+      <w:r>
+        <w:rPr>
+          <w:b w:val="false"/>
+          <w:bCs w:val="false"/>
+        </w:rPr>
+      </w:r>
+    </w:p>
+    <w:p>
+      <w:pPr>
+        <w:pStyle w:val="Normal"/>
+        <w:rPr>
+          <w:sz w:val="24"/>
+          <w:szCs w:val="24"/>
+        </w:rPr>
+      </w:pPr>
+      <w:r>
+        <w:rPr>
+          <w:b w:val="false"/>
+          <w:bCs w:val="false"/>
+        </w:rPr>
+        <w:drawing>
+          <wp:anchor behindDoc="0" distT="0" distB="0" distL="0" distR="0" simplePos="0" locked="0" layoutInCell="1" allowOverlap="1" relativeHeight="10">
+            <wp:simplePos x="0" y="0"/>
+            <wp:positionH relativeFrom="column">
+              <wp:align>center</wp:align>
+            </wp:positionH>
+            <wp:positionV relativeFrom="paragraph">
+              <wp:align>top</wp:align>
+            </wp:positionV>
+            <wp:extent cx="6120130" cy="4276725"/>
+            <wp:effectExtent l="0" t="0" r="0" b="0"/>
+            <wp:wrapSquare wrapText="largest"/>
+            <wp:docPr id="9" name="Image9" descr=""/>
+            <wp:cNvGraphicFramePr>
+              <a:graphicFrameLocks xmlns:a="http://schemas.openxmlformats.org/drawingml/2006/main" noChangeAspect="1"/>
+            </wp:cNvGraphicFramePr>
+            <a:graphic xmlns:a="http://schemas.openxmlformats.org/drawingml/2006/main">
+              <a:graphicData uri="http://schemas.openxmlformats.org/drawingml/2006/picture">
+                <pic:pic xmlns:pic="http://schemas.openxmlformats.org/drawingml/2006/picture">
+                  <pic:nvPicPr>
+                    <pic:cNvPr id="9" name="Image9" descr=""/>
+                    <pic:cNvPicPr>
+                      <a:picLocks noChangeAspect="1" noChangeArrowheads="1"/>
+                    </pic:cNvPicPr>
+                  </pic:nvPicPr>
+                  <pic:blipFill>
+                    <a:blip r:embed="rId10"/>
+                    <a:stretch>
+                      <a:fillRect/>
+                    </a:stretch>
+                  </pic:blipFill>
+                  <pic:spPr bwMode="auto">
+                    <a:xfrm>
+                      <a:off x="0" y="0"/>
+                      <a:ext cx="6120130" cy="4276725"/>
+                    </a:xfrm>
+                    <a:prstGeom prst="rect">
+                      <a:avLst/>
+                    </a:prstGeom>
+                  </pic:spPr>
+                </pic:pic>
+              </a:graphicData>
+            </a:graphic>
+          </wp:anchor>
+        </w:drawing>
       </w:r>
     </w:p>
     <w:sectPr>
@@ -4542,7 +5075,7 @@
     <w:qFormat/>
     <w:pPr>
       <w:widowControl/>
-      <w:overflowPunct w:val="true"/>
+      <w:overflowPunct w:val="false"/>
       <w:bidi w:val="0"/>
       <w:jc w:val="left"/>
     </w:pPr>
@@ -5585,6 +6118,646 @@
   </w:style>
   <w:style w:type="character" w:styleId="ListLabel144">
     <w:name w:val="ListLabel 144"/>
+    <w:qFormat/>
+    <w:rPr>
+      <w:rFonts w:cs="OpenSymbol"/>
+    </w:rPr>
+  </w:style>
+  <w:style w:type="character" w:styleId="ListLabel145">
+    <w:name w:val="ListLabel 145"/>
+    <w:qFormat/>
+    <w:rPr>
+      <w:rFonts w:cs="OpenSymbol"/>
+      <w:b/>
+    </w:rPr>
+  </w:style>
+  <w:style w:type="character" w:styleId="ListLabel146">
+    <w:name w:val="ListLabel 146"/>
+    <w:qFormat/>
+    <w:rPr>
+      <w:rFonts w:cs="OpenSymbol"/>
+    </w:rPr>
+  </w:style>
+  <w:style w:type="character" w:styleId="ListLabel147">
+    <w:name w:val="ListLabel 147"/>
+    <w:qFormat/>
+    <w:rPr>
+      <w:rFonts w:cs="OpenSymbol"/>
+    </w:rPr>
+  </w:style>
+  <w:style w:type="character" w:styleId="ListLabel148">
+    <w:name w:val="ListLabel 148"/>
+    <w:qFormat/>
+    <w:rPr>
+      <w:rFonts w:cs="OpenSymbol"/>
+    </w:rPr>
+  </w:style>
+  <w:style w:type="character" w:styleId="ListLabel149">
+    <w:name w:val="ListLabel 149"/>
+    <w:qFormat/>
+    <w:rPr>
+      <w:rFonts w:cs="OpenSymbol"/>
+    </w:rPr>
+  </w:style>
+  <w:style w:type="character" w:styleId="ListLabel150">
+    <w:name w:val="ListLabel 150"/>
+    <w:qFormat/>
+    <w:rPr>
+      <w:rFonts w:cs="OpenSymbol"/>
+    </w:rPr>
+  </w:style>
+  <w:style w:type="character" w:styleId="ListLabel151">
+    <w:name w:val="ListLabel 151"/>
+    <w:qFormat/>
+    <w:rPr>
+      <w:rFonts w:cs="OpenSymbol"/>
+    </w:rPr>
+  </w:style>
+  <w:style w:type="character" w:styleId="ListLabel152">
+    <w:name w:val="ListLabel 152"/>
+    <w:qFormat/>
+    <w:rPr>
+      <w:rFonts w:cs="OpenSymbol"/>
+    </w:rPr>
+  </w:style>
+  <w:style w:type="character" w:styleId="ListLabel153">
+    <w:name w:val="ListLabel 153"/>
+    <w:qFormat/>
+    <w:rPr>
+      <w:rFonts w:cs="OpenSymbol"/>
+    </w:rPr>
+  </w:style>
+  <w:style w:type="character" w:styleId="ListLabel154">
+    <w:name w:val="ListLabel 154"/>
+    <w:qFormat/>
+    <w:rPr>
+      <w:rFonts w:cs="OpenSymbol"/>
+      <w:b/>
+    </w:rPr>
+  </w:style>
+  <w:style w:type="character" w:styleId="ListLabel155">
+    <w:name w:val="ListLabel 155"/>
+    <w:qFormat/>
+    <w:rPr>
+      <w:rFonts w:cs="OpenSymbol"/>
+    </w:rPr>
+  </w:style>
+  <w:style w:type="character" w:styleId="ListLabel156">
+    <w:name w:val="ListLabel 156"/>
+    <w:qFormat/>
+    <w:rPr>
+      <w:rFonts w:cs="OpenSymbol"/>
+    </w:rPr>
+  </w:style>
+  <w:style w:type="character" w:styleId="ListLabel157">
+    <w:name w:val="ListLabel 157"/>
+    <w:qFormat/>
+    <w:rPr>
+      <w:rFonts w:cs="OpenSymbol"/>
+    </w:rPr>
+  </w:style>
+  <w:style w:type="character" w:styleId="ListLabel158">
+    <w:name w:val="ListLabel 158"/>
+    <w:qFormat/>
+    <w:rPr>
+      <w:rFonts w:cs="OpenSymbol"/>
+    </w:rPr>
+  </w:style>
+  <w:style w:type="character" w:styleId="ListLabel159">
+    <w:name w:val="ListLabel 159"/>
+    <w:qFormat/>
+    <w:rPr>
+      <w:rFonts w:cs="OpenSymbol"/>
+    </w:rPr>
+  </w:style>
+  <w:style w:type="character" w:styleId="ListLabel160">
+    <w:name w:val="ListLabel 160"/>
+    <w:qFormat/>
+    <w:rPr>
+      <w:rFonts w:cs="OpenSymbol"/>
+    </w:rPr>
+  </w:style>
+  <w:style w:type="character" w:styleId="ListLabel161">
+    <w:name w:val="ListLabel 161"/>
+    <w:qFormat/>
+    <w:rPr>
+      <w:rFonts w:cs="OpenSymbol"/>
+    </w:rPr>
+  </w:style>
+  <w:style w:type="character" w:styleId="ListLabel162">
+    <w:name w:val="ListLabel 162"/>
+    <w:qFormat/>
+    <w:rPr>
+      <w:rFonts w:cs="OpenSymbol"/>
+    </w:rPr>
+  </w:style>
+  <w:style w:type="character" w:styleId="ListLabel163">
+    <w:name w:val="ListLabel 163"/>
+    <w:qFormat/>
+    <w:rPr>
+      <w:rFonts w:cs="Wingdings"/>
+      <w:b w:val="false"/>
+    </w:rPr>
+  </w:style>
+  <w:style w:type="character" w:styleId="ListLabel164">
+    <w:name w:val="ListLabel 164"/>
+    <w:qFormat/>
+    <w:rPr>
+      <w:rFonts w:cs="Wingdings"/>
+    </w:rPr>
+  </w:style>
+  <w:style w:type="character" w:styleId="ListLabel165">
+    <w:name w:val="ListLabel 165"/>
+    <w:qFormat/>
+    <w:rPr>
+      <w:rFonts w:cs="Wingdings"/>
+    </w:rPr>
+  </w:style>
+  <w:style w:type="character" w:styleId="ListLabel166">
+    <w:name w:val="ListLabel 166"/>
+    <w:qFormat/>
+    <w:rPr>
+      <w:rFonts w:cs="Wingdings"/>
+    </w:rPr>
+  </w:style>
+  <w:style w:type="character" w:styleId="ListLabel167">
+    <w:name w:val="ListLabel 167"/>
+    <w:qFormat/>
+    <w:rPr>
+      <w:rFonts w:cs="Wingdings"/>
+    </w:rPr>
+  </w:style>
+  <w:style w:type="character" w:styleId="ListLabel168">
+    <w:name w:val="ListLabel 168"/>
+    <w:qFormat/>
+    <w:rPr>
+      <w:rFonts w:cs="Wingdings"/>
+    </w:rPr>
+  </w:style>
+  <w:style w:type="character" w:styleId="ListLabel169">
+    <w:name w:val="ListLabel 169"/>
+    <w:qFormat/>
+    <w:rPr>
+      <w:rFonts w:cs="Wingdings"/>
+    </w:rPr>
+  </w:style>
+  <w:style w:type="character" w:styleId="ListLabel170">
+    <w:name w:val="ListLabel 170"/>
+    <w:qFormat/>
+    <w:rPr>
+      <w:rFonts w:cs="Wingdings"/>
+    </w:rPr>
+  </w:style>
+  <w:style w:type="character" w:styleId="ListLabel171">
+    <w:name w:val="ListLabel 171"/>
+    <w:qFormat/>
+    <w:rPr>
+      <w:rFonts w:cs="Wingdings"/>
+    </w:rPr>
+  </w:style>
+  <w:style w:type="character" w:styleId="ListLabel172">
+    <w:name w:val="ListLabel 172"/>
+    <w:qFormat/>
+    <w:rPr>
+      <w:rFonts w:cs="Wingdings"/>
+      <w:b w:val="false"/>
+    </w:rPr>
+  </w:style>
+  <w:style w:type="character" w:styleId="ListLabel173">
+    <w:name w:val="ListLabel 173"/>
+    <w:qFormat/>
+    <w:rPr>
+      <w:rFonts w:cs="Wingdings"/>
+    </w:rPr>
+  </w:style>
+  <w:style w:type="character" w:styleId="ListLabel174">
+    <w:name w:val="ListLabel 174"/>
+    <w:qFormat/>
+    <w:rPr>
+      <w:rFonts w:cs="Wingdings"/>
+    </w:rPr>
+  </w:style>
+  <w:style w:type="character" w:styleId="ListLabel175">
+    <w:name w:val="ListLabel 175"/>
+    <w:qFormat/>
+    <w:rPr>
+      <w:rFonts w:cs="Wingdings"/>
+    </w:rPr>
+  </w:style>
+  <w:style w:type="character" w:styleId="ListLabel176">
+    <w:name w:val="ListLabel 176"/>
+    <w:qFormat/>
+    <w:rPr>
+      <w:rFonts w:cs="Wingdings"/>
+    </w:rPr>
+  </w:style>
+  <w:style w:type="character" w:styleId="ListLabel177">
+    <w:name w:val="ListLabel 177"/>
+    <w:qFormat/>
+    <w:rPr>
+      <w:rFonts w:cs="Wingdings"/>
+    </w:rPr>
+  </w:style>
+  <w:style w:type="character" w:styleId="ListLabel178">
+    <w:name w:val="ListLabel 178"/>
+    <w:qFormat/>
+    <w:rPr>
+      <w:rFonts w:cs="Wingdings"/>
+    </w:rPr>
+  </w:style>
+  <w:style w:type="character" w:styleId="ListLabel179">
+    <w:name w:val="ListLabel 179"/>
+    <w:qFormat/>
+    <w:rPr>
+      <w:rFonts w:cs="Wingdings"/>
+    </w:rPr>
+  </w:style>
+  <w:style w:type="character" w:styleId="ListLabel180">
+    <w:name w:val="ListLabel 180"/>
+    <w:qFormat/>
+    <w:rPr>
+      <w:rFonts w:cs="Wingdings"/>
+    </w:rPr>
+  </w:style>
+  <w:style w:type="character" w:styleId="ListLabel181">
+    <w:name w:val="ListLabel 181"/>
+    <w:qFormat/>
+    <w:rPr>
+      <w:rFonts w:cs="Wingdings"/>
+      <w:b w:val="false"/>
+    </w:rPr>
+  </w:style>
+  <w:style w:type="character" w:styleId="ListLabel182">
+    <w:name w:val="ListLabel 182"/>
+    <w:qFormat/>
+    <w:rPr>
+      <w:rFonts w:cs="Wingdings"/>
+    </w:rPr>
+  </w:style>
+  <w:style w:type="character" w:styleId="ListLabel183">
+    <w:name w:val="ListLabel 183"/>
+    <w:qFormat/>
+    <w:rPr>
+      <w:rFonts w:cs="Wingdings"/>
+    </w:rPr>
+  </w:style>
+  <w:style w:type="character" w:styleId="ListLabel184">
+    <w:name w:val="ListLabel 184"/>
+    <w:qFormat/>
+    <w:rPr>
+      <w:rFonts w:cs="Wingdings"/>
+    </w:rPr>
+  </w:style>
+  <w:style w:type="character" w:styleId="ListLabel185">
+    <w:name w:val="ListLabel 185"/>
+    <w:qFormat/>
+    <w:rPr>
+      <w:rFonts w:cs="Wingdings"/>
+    </w:rPr>
+  </w:style>
+  <w:style w:type="character" w:styleId="ListLabel186">
+    <w:name w:val="ListLabel 186"/>
+    <w:qFormat/>
+    <w:rPr>
+      <w:rFonts w:cs="Wingdings"/>
+    </w:rPr>
+  </w:style>
+  <w:style w:type="character" w:styleId="ListLabel187">
+    <w:name w:val="ListLabel 187"/>
+    <w:qFormat/>
+    <w:rPr>
+      <w:rFonts w:cs="Wingdings"/>
+    </w:rPr>
+  </w:style>
+  <w:style w:type="character" w:styleId="ListLabel188">
+    <w:name w:val="ListLabel 188"/>
+    <w:qFormat/>
+    <w:rPr>
+      <w:rFonts w:cs="Wingdings"/>
+    </w:rPr>
+  </w:style>
+  <w:style w:type="character" w:styleId="ListLabel189">
+    <w:name w:val="ListLabel 189"/>
+    <w:qFormat/>
+    <w:rPr>
+      <w:rFonts w:cs="Wingdings"/>
+    </w:rPr>
+  </w:style>
+  <w:style w:type="character" w:styleId="ListLabel190">
+    <w:name w:val="ListLabel 190"/>
+    <w:qFormat/>
+    <w:rPr>
+      <w:rFonts w:cs="Wingdings"/>
+      <w:b w:val="false"/>
+    </w:rPr>
+  </w:style>
+  <w:style w:type="character" w:styleId="ListLabel191">
+    <w:name w:val="ListLabel 191"/>
+    <w:qFormat/>
+    <w:rPr>
+      <w:rFonts w:cs="Wingdings"/>
+    </w:rPr>
+  </w:style>
+  <w:style w:type="character" w:styleId="ListLabel192">
+    <w:name w:val="ListLabel 192"/>
+    <w:qFormat/>
+    <w:rPr>
+      <w:rFonts w:cs="Wingdings"/>
+    </w:rPr>
+  </w:style>
+  <w:style w:type="character" w:styleId="ListLabel193">
+    <w:name w:val="ListLabel 193"/>
+    <w:qFormat/>
+    <w:rPr>
+      <w:rFonts w:cs="Wingdings"/>
+    </w:rPr>
+  </w:style>
+  <w:style w:type="character" w:styleId="ListLabel194">
+    <w:name w:val="ListLabel 194"/>
+    <w:qFormat/>
+    <w:rPr>
+      <w:rFonts w:cs="Wingdings"/>
+    </w:rPr>
+  </w:style>
+  <w:style w:type="character" w:styleId="ListLabel195">
+    <w:name w:val="ListLabel 195"/>
+    <w:qFormat/>
+    <w:rPr>
+      <w:rFonts w:cs="Wingdings"/>
+    </w:rPr>
+  </w:style>
+  <w:style w:type="character" w:styleId="ListLabel196">
+    <w:name w:val="ListLabel 196"/>
+    <w:qFormat/>
+    <w:rPr>
+      <w:rFonts w:cs="Wingdings"/>
+    </w:rPr>
+  </w:style>
+  <w:style w:type="character" w:styleId="ListLabel197">
+    <w:name w:val="ListLabel 197"/>
+    <w:qFormat/>
+    <w:rPr>
+      <w:rFonts w:cs="Wingdings"/>
+    </w:rPr>
+  </w:style>
+  <w:style w:type="character" w:styleId="ListLabel198">
+    <w:name w:val="ListLabel 198"/>
+    <w:qFormat/>
+    <w:rPr>
+      <w:rFonts w:cs="Wingdings"/>
+    </w:rPr>
+  </w:style>
+  <w:style w:type="character" w:styleId="ListLabel199">
+    <w:name w:val="ListLabel 199"/>
+    <w:qFormat/>
+    <w:rPr>
+      <w:rFonts w:cs="Wingdings"/>
+      <w:b w:val="false"/>
+    </w:rPr>
+  </w:style>
+  <w:style w:type="character" w:styleId="ListLabel200">
+    <w:name w:val="ListLabel 200"/>
+    <w:qFormat/>
+    <w:rPr>
+      <w:rFonts w:cs="Wingdings"/>
+    </w:rPr>
+  </w:style>
+  <w:style w:type="character" w:styleId="ListLabel201">
+    <w:name w:val="ListLabel 201"/>
+    <w:qFormat/>
+    <w:rPr>
+      <w:rFonts w:cs="Wingdings"/>
+    </w:rPr>
+  </w:style>
+  <w:style w:type="character" w:styleId="ListLabel202">
+    <w:name w:val="ListLabel 202"/>
+    <w:qFormat/>
+    <w:rPr>
+      <w:rFonts w:cs="Wingdings"/>
+    </w:rPr>
+  </w:style>
+  <w:style w:type="character" w:styleId="ListLabel203">
+    <w:name w:val="ListLabel 203"/>
+    <w:qFormat/>
+    <w:rPr>
+      <w:rFonts w:cs="Wingdings"/>
+    </w:rPr>
+  </w:style>
+  <w:style w:type="character" w:styleId="ListLabel204">
+    <w:name w:val="ListLabel 204"/>
+    <w:qFormat/>
+    <w:rPr>
+      <w:rFonts w:cs="Wingdings"/>
+    </w:rPr>
+  </w:style>
+  <w:style w:type="character" w:styleId="ListLabel205">
+    <w:name w:val="ListLabel 205"/>
+    <w:qFormat/>
+    <w:rPr>
+      <w:rFonts w:cs="Wingdings"/>
+    </w:rPr>
+  </w:style>
+  <w:style w:type="character" w:styleId="ListLabel206">
+    <w:name w:val="ListLabel 206"/>
+    <w:qFormat/>
+    <w:rPr>
+      <w:rFonts w:cs="Wingdings"/>
+    </w:rPr>
+  </w:style>
+  <w:style w:type="character" w:styleId="ListLabel207">
+    <w:name w:val="ListLabel 207"/>
+    <w:qFormat/>
+    <w:rPr>
+      <w:rFonts w:cs="Wingdings"/>
+    </w:rPr>
+  </w:style>
+  <w:style w:type="character" w:styleId="ListLabel208">
+    <w:name w:val="ListLabel 208"/>
+    <w:qFormat/>
+    <w:rPr>
+      <w:rFonts w:cs="Wingdings"/>
+      <w:b w:val="false"/>
+    </w:rPr>
+  </w:style>
+  <w:style w:type="character" w:styleId="ListLabel209">
+    <w:name w:val="ListLabel 209"/>
+    <w:qFormat/>
+    <w:rPr>
+      <w:rFonts w:cs="Wingdings"/>
+    </w:rPr>
+  </w:style>
+  <w:style w:type="character" w:styleId="ListLabel210">
+    <w:name w:val="ListLabel 210"/>
+    <w:qFormat/>
+    <w:rPr>
+      <w:rFonts w:cs="Wingdings"/>
+    </w:rPr>
+  </w:style>
+  <w:style w:type="character" w:styleId="ListLabel211">
+    <w:name w:val="ListLabel 211"/>
+    <w:qFormat/>
+    <w:rPr>
+      <w:rFonts w:cs="Wingdings"/>
+    </w:rPr>
+  </w:style>
+  <w:style w:type="character" w:styleId="ListLabel212">
+    <w:name w:val="ListLabel 212"/>
+    <w:qFormat/>
+    <w:rPr>
+      <w:rFonts w:cs="Wingdings"/>
+    </w:rPr>
+  </w:style>
+  <w:style w:type="character" w:styleId="ListLabel213">
+    <w:name w:val="ListLabel 213"/>
+    <w:qFormat/>
+    <w:rPr>
+      <w:rFonts w:cs="Wingdings"/>
+    </w:rPr>
+  </w:style>
+  <w:style w:type="character" w:styleId="ListLabel214">
+    <w:name w:val="ListLabel 214"/>
+    <w:qFormat/>
+    <w:rPr>
+      <w:rFonts w:cs="Wingdings"/>
+    </w:rPr>
+  </w:style>
+  <w:style w:type="character" w:styleId="ListLabel215">
+    <w:name w:val="ListLabel 215"/>
+    <w:qFormat/>
+    <w:rPr>
+      <w:rFonts w:cs="Wingdings"/>
+    </w:rPr>
+  </w:style>
+  <w:style w:type="character" w:styleId="ListLabel216">
+    <w:name w:val="ListLabel 216"/>
+    <w:qFormat/>
+    <w:rPr>
+      <w:rFonts w:cs="Wingdings"/>
+    </w:rPr>
+  </w:style>
+  <w:style w:type="character" w:styleId="ListLabel217">
+    <w:name w:val="ListLabel 217"/>
+    <w:qFormat/>
+    <w:rPr>
+      <w:rFonts w:cs="OpenSymbol"/>
+      <w:b/>
+    </w:rPr>
+  </w:style>
+  <w:style w:type="character" w:styleId="ListLabel218">
+    <w:name w:val="ListLabel 218"/>
+    <w:qFormat/>
+    <w:rPr>
+      <w:rFonts w:cs="OpenSymbol"/>
+    </w:rPr>
+  </w:style>
+  <w:style w:type="character" w:styleId="ListLabel219">
+    <w:name w:val="ListLabel 219"/>
+    <w:qFormat/>
+    <w:rPr>
+      <w:rFonts w:cs="OpenSymbol"/>
+    </w:rPr>
+  </w:style>
+  <w:style w:type="character" w:styleId="ListLabel220">
+    <w:name w:val="ListLabel 220"/>
+    <w:qFormat/>
+    <w:rPr>
+      <w:rFonts w:cs="OpenSymbol"/>
+    </w:rPr>
+  </w:style>
+  <w:style w:type="character" w:styleId="ListLabel221">
+    <w:name w:val="ListLabel 221"/>
+    <w:qFormat/>
+    <w:rPr>
+      <w:rFonts w:cs="OpenSymbol"/>
+    </w:rPr>
+  </w:style>
+  <w:style w:type="character" w:styleId="ListLabel222">
+    <w:name w:val="ListLabel 222"/>
+    <w:qFormat/>
+    <w:rPr>
+      <w:rFonts w:cs="OpenSymbol"/>
+    </w:rPr>
+  </w:style>
+  <w:style w:type="character" w:styleId="ListLabel223">
+    <w:name w:val="ListLabel 223"/>
+    <w:qFormat/>
+    <w:rPr>
+      <w:rFonts w:cs="OpenSymbol"/>
+    </w:rPr>
+  </w:style>
+  <w:style w:type="character" w:styleId="ListLabel224">
+    <w:name w:val="ListLabel 224"/>
+    <w:qFormat/>
+    <w:rPr>
+      <w:rFonts w:cs="OpenSymbol"/>
+    </w:rPr>
+  </w:style>
+  <w:style w:type="character" w:styleId="ListLabel225">
+    <w:name w:val="ListLabel 225"/>
+    <w:qFormat/>
+    <w:rPr>
+      <w:rFonts w:cs="OpenSymbol"/>
+    </w:rPr>
+  </w:style>
+  <w:style w:type="character" w:styleId="ListLabel226">
+    <w:name w:val="ListLabel 226"/>
+    <w:qFormat/>
+    <w:rPr>
+      <w:rFonts w:cs="OpenSymbol"/>
+      <w:b/>
+    </w:rPr>
+  </w:style>
+  <w:style w:type="character" w:styleId="ListLabel227">
+    <w:name w:val="ListLabel 227"/>
+    <w:qFormat/>
+    <w:rPr>
+      <w:rFonts w:cs="OpenSymbol"/>
+    </w:rPr>
+  </w:style>
+  <w:style w:type="character" w:styleId="ListLabel228">
+    <w:name w:val="ListLabel 228"/>
+    <w:qFormat/>
+    <w:rPr>
+      <w:rFonts w:cs="OpenSymbol"/>
+    </w:rPr>
+  </w:style>
+  <w:style w:type="character" w:styleId="ListLabel229">
+    <w:name w:val="ListLabel 229"/>
+    <w:qFormat/>
+    <w:rPr>
+      <w:rFonts w:cs="OpenSymbol"/>
+    </w:rPr>
+  </w:style>
+  <w:style w:type="character" w:styleId="ListLabel230">
+    <w:name w:val="ListLabel 230"/>
+    <w:qFormat/>
+    <w:rPr>
+      <w:rFonts w:cs="OpenSymbol"/>
+    </w:rPr>
+  </w:style>
+  <w:style w:type="character" w:styleId="ListLabel231">
+    <w:name w:val="ListLabel 231"/>
+    <w:qFormat/>
+    <w:rPr>
+      <w:rFonts w:cs="OpenSymbol"/>
+    </w:rPr>
+  </w:style>
+  <w:style w:type="character" w:styleId="ListLabel232">
+    <w:name w:val="ListLabel 232"/>
+    <w:qFormat/>
+    <w:rPr>
+      <w:rFonts w:cs="OpenSymbol"/>
+    </w:rPr>
+  </w:style>
+  <w:style w:type="character" w:styleId="ListLabel233">
+    <w:name w:val="ListLabel 233"/>
+    <w:qFormat/>
+    <w:rPr>
+      <w:rFonts w:cs="OpenSymbol"/>
+    </w:rPr>
+  </w:style>
+  <w:style w:type="character" w:styleId="ListLabel234">
+    <w:name w:val="ListLabel 234"/>
     <w:qFormat/>
     <w:rPr>
       <w:rFonts w:cs="OpenSymbol"/>

--- a/OOPs.docx
+++ b/OOPs.docx
@@ -2761,14 +2761,17 @@
     <w:p>
       <w:pPr>
         <w:pStyle w:val="Normal"/>
-        <w:rPr>
-          <w:b w:val="false"/>
-          <w:b w:val="false"/>
-          <w:bCs w:val="false"/>
+        <w:rPr/>
+      </w:pPr>
+      <w:r>
+        <w:rPr>
+          <w:b/>
+          <w:bCs/>
           <w:sz w:val="24"/>
           <w:szCs w:val="24"/>
         </w:rPr>
-      </w:pPr>
+        <w:t>SOLID</w:t>
+      </w:r>
       <w:r>
         <w:rPr>
           <w:b w:val="false"/>
@@ -2776,19 +2779,22 @@
           <w:sz w:val="24"/>
           <w:szCs w:val="24"/>
         </w:rPr>
-        <w:t>SOLID – SINGLE RESPONSIBILITY PRINCIPLE</w:t>
-      </w:r>
-    </w:p>
-    <w:p>
-      <w:pPr>
-        <w:pStyle w:val="Normal"/>
-        <w:rPr>
-          <w:b w:val="false"/>
-          <w:b w:val="false"/>
-          <w:bCs w:val="false"/>
+        <w:t xml:space="preserve"> – </w:t>
+      </w:r>
+      <w:r>
+        <w:rPr>
+          <w:b/>
+          <w:bCs/>
           <w:sz w:val="24"/>
           <w:szCs w:val="24"/>
         </w:rPr>
+        <w:t>SINGLE RESPONSIBILITY PRINCIPLE</w:t>
+      </w:r>
+    </w:p>
+    <w:p>
+      <w:pPr>
+        <w:pStyle w:val="Normal"/>
+        <w:rPr/>
       </w:pPr>
       <w:r>
         <w:rPr>
@@ -2797,21 +2803,91 @@
           <w:sz w:val="24"/>
           <w:szCs w:val="24"/>
         </w:rPr>
+        <w:t xml:space="preserve"> </w:t>
+      </w:r>
+      <w:r>
+        <w:rPr>
+          <w:b w:val="false"/>
+          <w:bCs w:val="false"/>
+          <w:sz w:val="24"/>
+          <w:szCs w:val="24"/>
+        </w:rPr>
+        <w:tab/>
+        <w:t xml:space="preserve">    </w:t>
+      </w:r>
+      <w:r>
+        <w:rPr>
+          <w:b w:val="false"/>
+          <w:bCs w:val="false"/>
+          <w:sz w:val="24"/>
+          <w:szCs w:val="24"/>
+        </w:rPr>
+        <w:t>-Each class should have a single responsiblity</w:t>
+      </w:r>
+    </w:p>
+    <w:p>
+      <w:pPr>
+        <w:pStyle w:val="Normal"/>
+        <w:rPr/>
+      </w:pPr>
+      <w:r>
+        <w:rPr>
+          <w:b w:val="false"/>
+          <w:bCs w:val="false"/>
+          <w:sz w:val="24"/>
+          <w:szCs w:val="24"/>
+        </w:rPr>
         <w:tab/>
         <w:tab/>
-        <w:t>OPEN AND CLOSE PRINCIPLE</w:t>
-      </w:r>
-    </w:p>
-    <w:p>
-      <w:pPr>
-        <w:pStyle w:val="Normal"/>
-        <w:rPr>
-          <w:b w:val="false"/>
-          <w:b w:val="false"/>
-          <w:bCs w:val="false"/>
+      </w:r>
+      <w:r>
+        <w:rPr>
+          <w:b/>
+          <w:bCs/>
           <w:sz w:val="24"/>
           <w:szCs w:val="24"/>
         </w:rPr>
+        <w:t>OPEN AND CLOSE PRINCIPLE</w:t>
+      </w:r>
+    </w:p>
+    <w:p>
+      <w:pPr>
+        <w:pStyle w:val="Normal"/>
+        <w:rPr/>
+      </w:pPr>
+      <w:r>
+        <w:rPr>
+          <w:b w:val="false"/>
+          <w:bCs w:val="false"/>
+          <w:sz w:val="24"/>
+          <w:szCs w:val="24"/>
+        </w:rPr>
+        <w:t xml:space="preserve"> </w:t>
+      </w:r>
+      <w:r>
+        <w:rPr>
+          <w:b w:val="false"/>
+          <w:bCs w:val="false"/>
+          <w:sz w:val="24"/>
+          <w:szCs w:val="24"/>
+        </w:rPr>
+        <w:tab/>
+        <w:tab/>
+      </w:r>
+      <w:r>
+        <w:rPr>
+          <w:b w:val="false"/>
+          <w:bCs w:val="false"/>
+          <w:sz w:val="24"/>
+          <w:szCs w:val="24"/>
+        </w:rPr>
+        <w:t>-Classes should be open to extensions and closed to modifications.</w:t>
+      </w:r>
+    </w:p>
+    <w:p>
+      <w:pPr>
+        <w:pStyle w:val="Normal"/>
+        <w:rPr/>
       </w:pPr>
       <w:r>
         <w:rPr>
@@ -2823,19 +2899,47 @@
         <w:tab/>
         <w:tab/>
         <w:tab/>
-        <w:t xml:space="preserve">LISKOV SUBSTITUTION </w:t>
-      </w:r>
-    </w:p>
-    <w:p>
-      <w:pPr>
-        <w:pStyle w:val="Normal"/>
-        <w:rPr>
-          <w:b w:val="false"/>
-          <w:b w:val="false"/>
-          <w:bCs w:val="false"/>
+      </w:r>
+      <w:r>
+        <w:rPr>
+          <w:b/>
+          <w:bCs/>
           <w:sz w:val="24"/>
           <w:szCs w:val="24"/>
         </w:rPr>
+        <w:t>LISKOV SUBSTITUTION</w:t>
+      </w:r>
+    </w:p>
+    <w:p>
+      <w:pPr>
+        <w:pStyle w:val="Normal"/>
+        <w:rPr/>
+      </w:pPr>
+      <w:r>
+        <w:rPr>
+          <w:b w:val="false"/>
+          <w:bCs w:val="false"/>
+          <w:sz w:val="24"/>
+          <w:szCs w:val="24"/>
+        </w:rPr>
+        <w:tab/>
+        <w:tab/>
+      </w:r>
+      <w:r>
+        <w:rPr>
+          <w:b w:val="false"/>
+          <w:bCs w:val="false"/>
+          <w:sz w:val="24"/>
+          <w:szCs w:val="24"/>
+        </w:rPr>
+        <w:tab/>
+        <w:t>-Parent and Child class should be interchangeable without breaking anything</w:t>
+      </w:r>
+    </w:p>
+    <w:p>
+      <w:pPr>
+        <w:pStyle w:val="Normal"/>
+        <w:rPr/>
       </w:pPr>
       <w:r>
         <w:rPr>
@@ -2848,7 +2952,57 @@
         <w:tab/>
         <w:tab/>
         <w:tab/>
-        <w:t>INTERFACE SEGREGATION PRINCIPLE</w:t>
+        <w:t>I</w:t>
+      </w:r>
+      <w:r>
+        <w:rPr>
+          <w:b/>
+          <w:bCs/>
+          <w:sz w:val="24"/>
+          <w:szCs w:val="24"/>
+        </w:rPr>
+        <w:t>NTERFACE SEGREGATION PRINCIPLE</w:t>
+      </w:r>
+    </w:p>
+    <w:p>
+      <w:pPr>
+        <w:pStyle w:val="Normal"/>
+        <w:rPr/>
+      </w:pPr>
+      <w:r>
+        <w:rPr>
+          <w:b w:val="false"/>
+          <w:bCs w:val="false"/>
+          <w:sz w:val="24"/>
+          <w:szCs w:val="24"/>
+        </w:rPr>
+        <w:tab/>
+        <w:tab/>
+        <w:tab/>
+        <w:tab/>
+      </w:r>
+      <w:r>
+        <w:rPr>
+          <w:b w:val="false"/>
+          <w:bCs w:val="false"/>
+          <w:sz w:val="24"/>
+          <w:szCs w:val="24"/>
+        </w:rPr>
+        <w:t>-</w:t>
+      </w:r>
+      <w:r>
+        <w:rPr>
+          <w:b w:val="false"/>
+          <w:bCs w:val="false"/>
+          <w:sz w:val="24"/>
+          <w:szCs w:val="24"/>
+        </w:rPr>
+        <w:t xml:space="preserve">Parent classes shouldn’t enforce childs to implement unnecessarry </w:t>
+        <w:tab/>
+        <w:tab/>
+        <w:tab/>
+        <w:tab/>
+        <w:t>functions, should be separated into different interfaces.</w:t>
       </w:r>
     </w:p>
     <w:p>
@@ -2868,100 +3022,116 @@
         <w:tab/>
         <w:tab/>
         <w:tab/>
-        <w:t>DEPENDENCY INVERSION PRINCIPLE</w:t>
-      </w:r>
-    </w:p>
-    <w:p>
-      <w:pPr>
-        <w:pStyle w:val="Normal"/>
-        <w:rPr>
-          <w:b w:val="false"/>
-          <w:b w:val="false"/>
-          <w:bCs w:val="false"/>
+      </w:r>
+      <w:r>
+        <w:rPr>
+          <w:b/>
+          <w:bCs/>
           <w:sz w:val="24"/>
           <w:szCs w:val="24"/>
         </w:rPr>
-      </w:pPr>
-      <w:r>
+        <w:t>DEPENDENCY INVERSION PRINCIPLE</w:t>
+      </w:r>
+    </w:p>
+    <w:p>
+      <w:pPr>
+        <w:pStyle w:val="Normal"/>
         <w:rPr/>
-      </w:r>
-    </w:p>
-    <w:p>
-      <w:pPr>
-        <w:pStyle w:val="Normal"/>
-        <w:rPr>
-          <w:b w:val="false"/>
-          <w:b w:val="false"/>
-          <w:bCs w:val="false"/>
+      </w:pPr>
+      <w:r>
+        <w:rPr>
+          <w:b/>
+          <w:bCs/>
           <w:sz w:val="24"/>
           <w:szCs w:val="24"/>
         </w:rPr>
-      </w:pPr>
-      <w:r>
-        <w:rPr/>
-      </w:r>
-    </w:p>
-    <w:p>
-      <w:pPr>
-        <w:pStyle w:val="Normal"/>
-        <w:rPr>
-          <w:b w:val="false"/>
-          <w:b w:val="false"/>
-          <w:bCs w:val="false"/>
+        <w:tab/>
+        <w:tab/>
+        <w:tab/>
+        <w:tab/>
+        <w:tab/>
+      </w:r>
+      <w:r>
+        <w:rPr>
+          <w:b/>
+          <w:bCs/>
           <w:sz w:val="24"/>
           <w:szCs w:val="24"/>
         </w:rPr>
-      </w:pPr>
-      <w:r>
-        <w:rPr/>
-      </w:r>
-    </w:p>
-    <w:p>
-      <w:pPr>
-        <w:pStyle w:val="Normal"/>
-        <w:rPr>
-          <w:b/>
-          <w:b/>
-          <w:bCs/>
-        </w:rPr>
-      </w:pPr>
-      <w:r>
-        <w:rPr>
-          <w:b/>
-          <w:bCs/>
+        <w:t>-</w:t>
+      </w:r>
+      <w:r>
+        <w:rPr>
+          <w:b w:val="false"/>
+          <w:bCs w:val="false"/>
           <w:sz w:val="24"/>
           <w:szCs w:val="24"/>
         </w:rPr>
-        <w:t>UML</w:t>
-      </w:r>
-    </w:p>
-    <w:p>
-      <w:pPr>
-        <w:pStyle w:val="Normal"/>
-        <w:rPr>
+        <w:t xml:space="preserve"> </w:t>
+      </w:r>
+      <w:r>
+        <w:rPr>
+          <w:b w:val="false"/>
+          <w:bCs w:val="false"/>
           <w:sz w:val="24"/>
           <w:szCs w:val="24"/>
         </w:rPr>
-      </w:pPr>
-      <w:r>
-        <w:rPr>
-          <w:b/>
-          <w:bCs/>
-        </w:rPr>
-      </w:r>
-    </w:p>
-    <w:p>
-      <w:pPr>
-        <w:pStyle w:val="Normal"/>
-        <w:rPr>
+        <w:t xml:space="preserve">Should be based on abstractions and not on concrete </w:t>
+        <w:tab/>
+        <w:tab/>
+        <w:tab/>
+        <w:tab/>
+        <w:tab/>
+        <w:tab/>
+        <w:t>implementations</w:t>
+      </w:r>
+    </w:p>
+    <w:p>
+      <w:pPr>
+        <w:pStyle w:val="Normal"/>
+        <w:rPr>
+          <w:b/>
+          <w:b/>
+          <w:bCs/>
+        </w:rPr>
+      </w:pPr>
+      <w:r>
+        <w:rPr>
+          <w:b/>
+          <w:bCs/>
           <w:sz w:val="24"/>
           <w:szCs w:val="24"/>
         </w:rPr>
-      </w:pPr>
-      <w:r>
-        <w:rPr>
-          <w:b/>
-          <w:bCs/>
+        <w:t>UML</w:t>
+      </w:r>
+    </w:p>
+    <w:p>
+      <w:pPr>
+        <w:pStyle w:val="Normal"/>
+        <w:rPr>
+          <w:sz w:val="24"/>
+          <w:szCs w:val="24"/>
+        </w:rPr>
+      </w:pPr>
+      <w:r>
+        <w:rPr>
+          <w:sz w:val="24"/>
+          <w:szCs w:val="24"/>
+        </w:rPr>
+      </w:r>
+    </w:p>
+    <w:p>
+      <w:pPr>
+        <w:pStyle w:val="Normal"/>
+        <w:rPr>
+          <w:sz w:val="24"/>
+          <w:szCs w:val="24"/>
+        </w:rPr>
+      </w:pPr>
+      <w:r>
+        <w:rPr>
+          <w:sz w:val="24"/>
+          <w:szCs w:val="24"/>
         </w:rPr>
         <w:drawing>
           <wp:anchor behindDoc="0" distT="0" distB="0" distL="0" distR="0" simplePos="0" locked="0" layoutInCell="1" allowOverlap="1" relativeHeight="7">
@@ -3087,28 +3257,9 @@
       </w:pPr>
       <w:r>
         <w:rPr>
-          <w:b w:val="false"/>
-          <w:bCs w:val="false"/>
-        </w:rPr>
-      </w:r>
-    </w:p>
-    <w:p>
-      <w:pPr>
-        <w:pStyle w:val="Normal"/>
-        <w:rPr>
-          <w:b w:val="false"/>
-          <w:b w:val="false"/>
-          <w:bCs w:val="false"/>
-        </w:rPr>
-      </w:pPr>
-      <w:r>
-        <w:rPr>
-          <w:b w:val="false"/>
-          <w:bCs w:val="false"/>
           <w:sz w:val="24"/>
           <w:szCs w:val="24"/>
         </w:rPr>
-        <w:t>1 – Department can have one department manager</w:t>
       </w:r>
     </w:p>
     <w:p>
@@ -3127,22 +3278,26 @@
           <w:sz w:val="24"/>
           <w:szCs w:val="24"/>
         </w:rPr>
-        <w:t>1.... - Class can have 1 or more teachers</w:t>
-      </w:r>
-    </w:p>
-    <w:p>
-      <w:pPr>
-        <w:pStyle w:val="Normal"/>
-        <w:rPr>
+        <w:t>1 – Department can have one department manager</w:t>
+      </w:r>
+    </w:p>
+    <w:p>
+      <w:pPr>
+        <w:pStyle w:val="Normal"/>
+        <w:rPr>
+          <w:b w:val="false"/>
+          <w:b w:val="false"/>
+          <w:bCs w:val="false"/>
+        </w:rPr>
+      </w:pPr>
+      <w:r>
+        <w:rPr>
+          <w:b w:val="false"/>
+          <w:bCs w:val="false"/>
           <w:sz w:val="24"/>
           <w:szCs w:val="24"/>
         </w:rPr>
-      </w:pPr>
-      <w:r>
-        <w:rPr>
-          <w:b w:val="false"/>
-          <w:bCs w:val="false"/>
-        </w:rPr>
+        <w:t>1.... - Class can have 1 or more teachers</w:t>
       </w:r>
     </w:p>
     <w:p>
@@ -3155,28 +3310,9 @@
       </w:pPr>
       <w:r>
         <w:rPr>
-          <w:b w:val="false"/>
-          <w:bCs w:val="false"/>
-        </w:rPr>
-      </w:r>
-    </w:p>
-    <w:p>
-      <w:pPr>
-        <w:pStyle w:val="Normal"/>
-        <w:rPr>
-          <w:b w:val="false"/>
-          <w:b w:val="false"/>
-          <w:bCs w:val="false"/>
-        </w:rPr>
-      </w:pPr>
-      <w:r>
-        <w:rPr>
-          <w:b w:val="false"/>
-          <w:bCs w:val="false"/>
           <w:sz w:val="24"/>
           <w:szCs w:val="24"/>
         </w:rPr>
-        <w:t>Sequence Diagrams</w:t>
       </w:r>
     </w:p>
     <w:p>
@@ -3189,23 +3325,57 @@
       </w:pPr>
       <w:r>
         <w:rPr>
-          <w:b w:val="false"/>
-          <w:bCs w:val="false"/>
-        </w:rPr>
-      </w:r>
-    </w:p>
-    <w:p>
-      <w:pPr>
-        <w:pStyle w:val="Normal"/>
-        <w:rPr>
           <w:sz w:val="24"/>
           <w:szCs w:val="24"/>
         </w:rPr>
-      </w:pPr>
-      <w:r>
-        <w:rPr>
-          <w:b w:val="false"/>
-          <w:bCs w:val="false"/>
+      </w:r>
+    </w:p>
+    <w:p>
+      <w:pPr>
+        <w:pStyle w:val="Normal"/>
+        <w:rPr>
+          <w:b w:val="false"/>
+          <w:b w:val="false"/>
+          <w:bCs w:val="false"/>
+        </w:rPr>
+      </w:pPr>
+      <w:r>
+        <w:rPr>
+          <w:b w:val="false"/>
+          <w:bCs w:val="false"/>
+          <w:sz w:val="24"/>
+          <w:szCs w:val="24"/>
+        </w:rPr>
+        <w:t>Sequence Diagrams</w:t>
+      </w:r>
+    </w:p>
+    <w:p>
+      <w:pPr>
+        <w:pStyle w:val="Normal"/>
+        <w:rPr>
+          <w:sz w:val="24"/>
+          <w:szCs w:val="24"/>
+        </w:rPr>
+      </w:pPr>
+      <w:r>
+        <w:rPr>
+          <w:sz w:val="24"/>
+          <w:szCs w:val="24"/>
+        </w:rPr>
+      </w:r>
+    </w:p>
+    <w:p>
+      <w:pPr>
+        <w:pStyle w:val="Normal"/>
+        <w:rPr>
+          <w:sz w:val="24"/>
+          <w:szCs w:val="24"/>
+        </w:rPr>
+      </w:pPr>
+      <w:r>
+        <w:rPr>
+          <w:sz w:val="24"/>
+          <w:szCs w:val="24"/>
         </w:rPr>
         <w:drawing>
           <wp:anchor behindDoc="0" distT="0" distB="0" distL="0" distR="0" simplePos="0" locked="0" layoutInCell="1" allowOverlap="1" relativeHeight="9">
@@ -3264,24 +3434,21 @@
       </w:pPr>
       <w:r>
         <w:rPr>
-          <w:b w:val="false"/>
-          <w:bCs w:val="false"/>
-        </w:rPr>
-      </w:r>
-    </w:p>
-    <w:p>
-      <w:pPr>
-        <w:pStyle w:val="Normal"/>
-        <w:rPr>
           <w:sz w:val="24"/>
           <w:szCs w:val="24"/>
         </w:rPr>
-      </w:pPr>
-      <w:r>
-        <w:rPr>
-          <w:b w:val="false"/>
-          <w:bCs w:val="false"/>
-        </w:rPr>
+      </w:r>
+    </w:p>
+    <w:p>
+      <w:pPr>
+        <w:pStyle w:val="Normal"/>
+        <w:rPr>
+          <w:b/>
+          <w:b/>
+          <w:bCs/>
+        </w:rPr>
+      </w:pPr>
+      <w:r>
         <w:drawing>
           <wp:anchor behindDoc="0" distT="0" distB="0" distL="0" distR="0" simplePos="0" locked="0" layoutInCell="1" allowOverlap="1" relativeHeight="10">
             <wp:simplePos x="0" y="0"/>
@@ -3289,7 +3456,7 @@
               <wp:align>center</wp:align>
             </wp:positionH>
             <wp:positionV relativeFrom="paragraph">
-              <wp:align>top</wp:align>
+              <wp:posOffset>635</wp:posOffset>
             </wp:positionV>
             <wp:extent cx="6120130" cy="4276725"/>
             <wp:effectExtent l="0" t="0" r="0" b="0"/>
@@ -3328,6 +3495,678 @@
           </wp:anchor>
         </w:drawing>
       </w:r>
+      <w:r>
+        <w:rPr>
+          <w:b/>
+          <w:bCs/>
+        </w:rPr>
+        <w:t>D</w:t>
+      </w:r>
+      <w:r>
+        <w:rPr>
+          <w:b/>
+          <w:bCs/>
+        </w:rPr>
+        <w:t>esign Patterns</w:t>
+      </w:r>
+    </w:p>
+    <w:p>
+      <w:pPr>
+        <w:pStyle w:val="Normal"/>
+        <w:rPr>
+          <w:b/>
+          <w:b/>
+          <w:bCs/>
+        </w:rPr>
+      </w:pPr>
+      <w:r>
+        <w:rPr>
+          <w:b/>
+          <w:bCs/>
+        </w:rPr>
+      </w:r>
+    </w:p>
+    <w:p>
+      <w:pPr>
+        <w:pStyle w:val="Normal"/>
+        <w:rPr>
+          <w:b/>
+          <w:b/>
+          <w:bCs/>
+        </w:rPr>
+      </w:pPr>
+      <w:r>
+        <w:rPr>
+          <w:b/>
+          <w:bCs/>
+        </w:rPr>
+        <w:t>Types:</w:t>
+      </w:r>
+    </w:p>
+    <w:p>
+      <w:pPr>
+        <w:pStyle w:val="Normal"/>
+        <w:numPr>
+          <w:ilvl w:val="0"/>
+          <w:numId w:val="12"/>
+        </w:numPr>
+        <w:rPr>
+          <w:b/>
+          <w:b/>
+          <w:bCs/>
+        </w:rPr>
+      </w:pPr>
+      <w:r>
+        <w:rPr>
+          <w:b/>
+          <w:bCs/>
+        </w:rPr>
+        <w:t>Structural Design Pattern</w:t>
+        <w:br/>
+      </w:r>
+      <w:r>
+        <w:rPr>
+          <w:b w:val="false"/>
+          <w:bCs w:val="false"/>
+        </w:rPr>
+        <w:t>These patterns are more geared towards the ease of design by identifying a simple way to create relationship between entitites.</w:t>
+      </w:r>
+    </w:p>
+    <w:p>
+      <w:pPr>
+        <w:pStyle w:val="Normal"/>
+        <w:numPr>
+          <w:ilvl w:val="0"/>
+          <w:numId w:val="15"/>
+        </w:numPr>
+        <w:rPr>
+          <w:b/>
+          <w:b/>
+          <w:bCs/>
+        </w:rPr>
+      </w:pPr>
+      <w:r>
+        <w:rPr>
+          <w:b w:val="false"/>
+          <w:bCs w:val="false"/>
+        </w:rPr>
+        <w:t>Adapter</w:t>
+      </w:r>
+    </w:p>
+    <w:p>
+      <w:pPr>
+        <w:pStyle w:val="Normal"/>
+        <w:numPr>
+          <w:ilvl w:val="0"/>
+          <w:numId w:val="15"/>
+        </w:numPr>
+        <w:rPr>
+          <w:b/>
+          <w:b/>
+          <w:bCs/>
+        </w:rPr>
+      </w:pPr>
+      <w:r>
+        <w:rPr>
+          <w:b w:val="false"/>
+          <w:bCs w:val="false"/>
+        </w:rPr>
+        <w:t>Bridge</w:t>
+      </w:r>
+    </w:p>
+    <w:p>
+      <w:pPr>
+        <w:pStyle w:val="Normal"/>
+        <w:numPr>
+          <w:ilvl w:val="0"/>
+          <w:numId w:val="15"/>
+        </w:numPr>
+        <w:rPr>
+          <w:b/>
+          <w:b/>
+          <w:bCs/>
+        </w:rPr>
+      </w:pPr>
+      <w:r>
+        <w:rPr>
+          <w:b w:val="false"/>
+          <w:bCs w:val="false"/>
+        </w:rPr>
+        <w:t>Composite</w:t>
+      </w:r>
+    </w:p>
+    <w:p>
+      <w:pPr>
+        <w:pStyle w:val="Normal"/>
+        <w:numPr>
+          <w:ilvl w:val="0"/>
+          <w:numId w:val="15"/>
+        </w:numPr>
+        <w:rPr>
+          <w:b/>
+          <w:b/>
+          <w:bCs/>
+        </w:rPr>
+      </w:pPr>
+      <w:r>
+        <w:rPr>
+          <w:b w:val="false"/>
+          <w:bCs w:val="false"/>
+        </w:rPr>
+        <w:t>Decorator</w:t>
+      </w:r>
+    </w:p>
+    <w:p>
+      <w:pPr>
+        <w:pStyle w:val="Normal"/>
+        <w:numPr>
+          <w:ilvl w:val="0"/>
+          <w:numId w:val="15"/>
+        </w:numPr>
+        <w:rPr>
+          <w:b/>
+          <w:b/>
+          <w:bCs/>
+        </w:rPr>
+      </w:pPr>
+      <w:r>
+        <w:rPr>
+          <w:b w:val="false"/>
+          <w:bCs w:val="false"/>
+        </w:rPr>
+        <w:t>Facade</w:t>
+      </w:r>
+    </w:p>
+    <w:p>
+      <w:pPr>
+        <w:pStyle w:val="Normal"/>
+        <w:numPr>
+          <w:ilvl w:val="0"/>
+          <w:numId w:val="15"/>
+        </w:numPr>
+        <w:rPr>
+          <w:b/>
+          <w:b/>
+          <w:bCs/>
+        </w:rPr>
+      </w:pPr>
+      <w:r>
+        <w:rPr>
+          <w:b w:val="false"/>
+          <w:bCs w:val="false"/>
+        </w:rPr>
+        <w:t>Flyweight</w:t>
+      </w:r>
+    </w:p>
+    <w:p>
+      <w:pPr>
+        <w:pStyle w:val="Normal"/>
+        <w:numPr>
+          <w:ilvl w:val="0"/>
+          <w:numId w:val="15"/>
+        </w:numPr>
+        <w:rPr>
+          <w:b/>
+          <w:b/>
+          <w:bCs/>
+        </w:rPr>
+      </w:pPr>
+      <w:r>
+        <w:rPr>
+          <w:b w:val="false"/>
+          <w:bCs w:val="false"/>
+        </w:rPr>
+        <w:t>Proxy</w:t>
+      </w:r>
+    </w:p>
+    <w:p>
+      <w:pPr>
+        <w:pStyle w:val="Normal"/>
+        <w:numPr>
+          <w:ilvl w:val="0"/>
+          <w:numId w:val="12"/>
+        </w:numPr>
+        <w:rPr>
+          <w:b/>
+          <w:b/>
+          <w:bCs/>
+        </w:rPr>
+      </w:pPr>
+      <w:r>
+        <w:rPr>
+          <w:b/>
+          <w:bCs/>
+        </w:rPr>
+        <w:t>Behavioural Design Pattern</w:t>
+        <w:br/>
+      </w:r>
+      <w:r>
+        <w:rPr>
+          <w:b w:val="false"/>
+          <w:bCs w:val="false"/>
+        </w:rPr>
+        <w:t>These Patterns are concerned with the interaction and responsibility of the objects such that they can talk to each other and still be loosely coupled.</w:t>
+      </w:r>
+    </w:p>
+    <w:p>
+      <w:pPr>
+        <w:pStyle w:val="Normal"/>
+        <w:numPr>
+          <w:ilvl w:val="0"/>
+          <w:numId w:val="14"/>
+        </w:numPr>
+        <w:rPr>
+          <w:b/>
+          <w:b/>
+          <w:bCs/>
+        </w:rPr>
+      </w:pPr>
+      <w:r>
+        <w:rPr>
+          <w:b w:val="false"/>
+          <w:bCs w:val="false"/>
+        </w:rPr>
+        <w:t>Chain of Responsibility Patterns</w:t>
+      </w:r>
+    </w:p>
+    <w:p>
+      <w:pPr>
+        <w:pStyle w:val="Normal"/>
+        <w:numPr>
+          <w:ilvl w:val="0"/>
+          <w:numId w:val="14"/>
+        </w:numPr>
+        <w:rPr>
+          <w:b/>
+          <w:b/>
+          <w:bCs/>
+        </w:rPr>
+      </w:pPr>
+      <w:r>
+        <w:rPr>
+          <w:b w:val="false"/>
+          <w:bCs w:val="false"/>
+        </w:rPr>
+        <w:t>Command Patterns</w:t>
+      </w:r>
+    </w:p>
+    <w:p>
+      <w:pPr>
+        <w:pStyle w:val="Normal"/>
+        <w:numPr>
+          <w:ilvl w:val="0"/>
+          <w:numId w:val="14"/>
+        </w:numPr>
+        <w:rPr>
+          <w:b/>
+          <w:b/>
+          <w:bCs/>
+        </w:rPr>
+      </w:pPr>
+      <w:r>
+        <w:rPr>
+          <w:b w:val="false"/>
+          <w:bCs w:val="false"/>
+        </w:rPr>
+        <w:t>Interpretor Patterns</w:t>
+      </w:r>
+    </w:p>
+    <w:p>
+      <w:pPr>
+        <w:pStyle w:val="Normal"/>
+        <w:numPr>
+          <w:ilvl w:val="0"/>
+          <w:numId w:val="14"/>
+        </w:numPr>
+        <w:rPr>
+          <w:b/>
+          <w:b/>
+          <w:bCs/>
+        </w:rPr>
+      </w:pPr>
+      <w:r>
+        <w:rPr>
+          <w:b w:val="false"/>
+          <w:bCs w:val="false"/>
+        </w:rPr>
+        <w:t>Iterator Patterns</w:t>
+      </w:r>
+    </w:p>
+    <w:p>
+      <w:pPr>
+        <w:pStyle w:val="Normal"/>
+        <w:numPr>
+          <w:ilvl w:val="0"/>
+          <w:numId w:val="14"/>
+        </w:numPr>
+        <w:rPr>
+          <w:b/>
+          <w:b/>
+          <w:bCs/>
+        </w:rPr>
+      </w:pPr>
+      <w:r>
+        <w:rPr>
+          <w:b w:val="false"/>
+          <w:bCs w:val="false"/>
+        </w:rPr>
+        <w:t>Mediator Patterns</w:t>
+      </w:r>
+    </w:p>
+    <w:p>
+      <w:pPr>
+        <w:pStyle w:val="Normal"/>
+        <w:numPr>
+          <w:ilvl w:val="0"/>
+          <w:numId w:val="14"/>
+        </w:numPr>
+        <w:rPr>
+          <w:b/>
+          <w:b/>
+          <w:bCs/>
+        </w:rPr>
+      </w:pPr>
+      <w:r>
+        <w:rPr>
+          <w:b w:val="false"/>
+          <w:bCs w:val="false"/>
+        </w:rPr>
+        <w:t>Memento Patterns</w:t>
+      </w:r>
+    </w:p>
+    <w:p>
+      <w:pPr>
+        <w:pStyle w:val="Normal"/>
+        <w:numPr>
+          <w:ilvl w:val="0"/>
+          <w:numId w:val="14"/>
+        </w:numPr>
+        <w:rPr>
+          <w:b/>
+          <w:b/>
+          <w:bCs/>
+        </w:rPr>
+      </w:pPr>
+      <w:r>
+        <w:rPr>
+          <w:b w:val="false"/>
+          <w:bCs w:val="false"/>
+        </w:rPr>
+        <w:t>Observer Patterns</w:t>
+      </w:r>
+    </w:p>
+    <w:p>
+      <w:pPr>
+        <w:pStyle w:val="Normal"/>
+        <w:numPr>
+          <w:ilvl w:val="0"/>
+          <w:numId w:val="14"/>
+        </w:numPr>
+        <w:rPr>
+          <w:b/>
+          <w:b/>
+          <w:bCs/>
+        </w:rPr>
+      </w:pPr>
+      <w:r>
+        <w:rPr>
+          <w:b w:val="false"/>
+          <w:bCs w:val="false"/>
+        </w:rPr>
+        <w:t>State Patterns</w:t>
+      </w:r>
+    </w:p>
+    <w:p>
+      <w:pPr>
+        <w:pStyle w:val="Normal"/>
+        <w:numPr>
+          <w:ilvl w:val="0"/>
+          <w:numId w:val="14"/>
+        </w:numPr>
+        <w:rPr>
+          <w:b/>
+          <w:b/>
+          <w:bCs/>
+        </w:rPr>
+      </w:pPr>
+      <w:r>
+        <w:rPr>
+          <w:b w:val="false"/>
+          <w:bCs w:val="false"/>
+        </w:rPr>
+        <w:t>Strategy Patterns</w:t>
+      </w:r>
+    </w:p>
+    <w:p>
+      <w:pPr>
+        <w:pStyle w:val="Normal"/>
+        <w:numPr>
+          <w:ilvl w:val="0"/>
+          <w:numId w:val="14"/>
+        </w:numPr>
+        <w:rPr>
+          <w:b/>
+          <w:b/>
+          <w:bCs/>
+        </w:rPr>
+      </w:pPr>
+      <w:r>
+        <w:rPr>
+          <w:b w:val="false"/>
+          <w:bCs w:val="false"/>
+        </w:rPr>
+        <w:t>Template Patterns</w:t>
+      </w:r>
+    </w:p>
+    <w:p>
+      <w:pPr>
+        <w:pStyle w:val="Normal"/>
+        <w:numPr>
+          <w:ilvl w:val="0"/>
+          <w:numId w:val="14"/>
+        </w:numPr>
+        <w:rPr>
+          <w:b/>
+          <w:b/>
+          <w:bCs/>
+        </w:rPr>
+      </w:pPr>
+      <w:r>
+        <w:rPr>
+          <w:b w:val="false"/>
+          <w:bCs w:val="false"/>
+        </w:rPr>
+        <w:t>Visitor Patterns</w:t>
+      </w:r>
+    </w:p>
+    <w:p>
+      <w:pPr>
+        <w:pStyle w:val="Normal"/>
+        <w:numPr>
+          <w:ilvl w:val="0"/>
+          <w:numId w:val="0"/>
+        </w:numPr>
+        <w:ind w:left="720" w:hanging="0"/>
+        <w:rPr>
+          <w:b w:val="false"/>
+          <w:b w:val="false"/>
+          <w:bCs w:val="false"/>
+        </w:rPr>
+      </w:pPr>
+      <w:r>
+        <w:rPr>
+          <w:b/>
+          <w:bCs/>
+        </w:rPr>
+      </w:r>
+    </w:p>
+    <w:p>
+      <w:pPr>
+        <w:pStyle w:val="Normal"/>
+        <w:numPr>
+          <w:ilvl w:val="0"/>
+          <w:numId w:val="12"/>
+        </w:numPr>
+        <w:rPr>
+          <w:b/>
+          <w:b/>
+          <w:bCs/>
+        </w:rPr>
+      </w:pPr>
+      <w:r>
+        <w:rPr>
+          <w:b/>
+          <w:bCs/>
+        </w:rPr>
+        <w:t xml:space="preserve">Creational Design Pattern </w:t>
+      </w:r>
+    </w:p>
+    <w:p>
+      <w:pPr>
+        <w:pStyle w:val="Normal"/>
+        <w:rPr>
+          <w:b/>
+          <w:b/>
+          <w:bCs/>
+        </w:rPr>
+      </w:pPr>
+      <w:r>
+        <w:rPr>
+          <w:b/>
+          <w:bCs/>
+        </w:rPr>
+        <w:tab/>
+      </w:r>
+      <w:r>
+        <w:rPr>
+          <w:b w:val="false"/>
+          <w:bCs w:val="false"/>
+        </w:rPr>
+        <w:t>These patterns are concerned with the creation of objects or the complexity associated with it.</w:t>
+      </w:r>
+    </w:p>
+    <w:p>
+      <w:pPr>
+        <w:pStyle w:val="Normal"/>
+        <w:rPr>
+          <w:b/>
+          <w:b/>
+          <w:bCs/>
+        </w:rPr>
+      </w:pPr>
+      <w:r>
+        <w:rPr>
+          <w:b w:val="false"/>
+          <w:bCs w:val="false"/>
+        </w:rPr>
+        <w:tab/>
+        <w:t>Examples:</w:t>
+      </w:r>
+    </w:p>
+    <w:p>
+      <w:pPr>
+        <w:pStyle w:val="Normal"/>
+        <w:numPr>
+          <w:ilvl w:val="0"/>
+          <w:numId w:val="13"/>
+        </w:numPr>
+        <w:rPr>
+          <w:b/>
+          <w:b/>
+          <w:bCs/>
+        </w:rPr>
+      </w:pPr>
+      <w:r>
+        <w:rPr>
+          <w:b w:val="false"/>
+          <w:bCs w:val="false"/>
+        </w:rPr>
+        <w:t>Prototype Pattern</w:t>
+      </w:r>
+    </w:p>
+    <w:p>
+      <w:pPr>
+        <w:pStyle w:val="Normal"/>
+        <w:numPr>
+          <w:ilvl w:val="0"/>
+          <w:numId w:val="13"/>
+        </w:numPr>
+        <w:rPr>
+          <w:b/>
+          <w:b/>
+          <w:bCs/>
+        </w:rPr>
+      </w:pPr>
+      <w:r>
+        <w:rPr>
+          <w:b w:val="false"/>
+          <w:bCs w:val="false"/>
+        </w:rPr>
+        <w:t>Builder Patterns</w:t>
+      </w:r>
+    </w:p>
+    <w:p>
+      <w:pPr>
+        <w:pStyle w:val="Normal"/>
+        <w:numPr>
+          <w:ilvl w:val="0"/>
+          <w:numId w:val="13"/>
+        </w:numPr>
+        <w:rPr>
+          <w:b/>
+          <w:b/>
+          <w:bCs/>
+        </w:rPr>
+      </w:pPr>
+      <w:r>
+        <w:rPr>
+          <w:b w:val="false"/>
+          <w:bCs w:val="false"/>
+        </w:rPr>
+        <w:t>Singleton Pattern</w:t>
+      </w:r>
+    </w:p>
+    <w:p>
+      <w:pPr>
+        <w:pStyle w:val="Normal"/>
+        <w:numPr>
+          <w:ilvl w:val="0"/>
+          <w:numId w:val="13"/>
+        </w:numPr>
+        <w:rPr>
+          <w:b/>
+          <w:b/>
+          <w:bCs/>
+        </w:rPr>
+      </w:pPr>
+      <w:r>
+        <w:rPr>
+          <w:b w:val="false"/>
+          <w:bCs w:val="false"/>
+        </w:rPr>
+        <w:t>Factory Method Patterns</w:t>
+      </w:r>
+    </w:p>
+    <w:p>
+      <w:pPr>
+        <w:pStyle w:val="Normal"/>
+        <w:numPr>
+          <w:ilvl w:val="0"/>
+          <w:numId w:val="13"/>
+        </w:numPr>
+        <w:rPr>
+          <w:b/>
+          <w:b/>
+          <w:bCs/>
+        </w:rPr>
+      </w:pPr>
+      <w:r>
+        <w:rPr>
+          <w:b w:val="false"/>
+          <w:bCs w:val="false"/>
+        </w:rPr>
+        <w:t>Abstract Factory Pattern</w:t>
+      </w:r>
     </w:p>
     <w:sectPr>
       <w:type w:val="nextPage"/>
@@ -4925,6 +5764,509 @@
     </w:lvl>
   </w:abstractNum>
   <w:abstractNum w:abstractNumId="12">
+    <w:lvl w:ilvl="0">
+      <w:start w:val="1"/>
+      <w:numFmt w:val="bullet"/>
+      <w:lvlText w:val=""/>
+      <w:lvlJc w:val="left"/>
+      <w:pPr>
+        <w:tabs>
+          <w:tab w:val="num" w:pos="720"/>
+        </w:tabs>
+        <w:ind w:left="720" w:hanging="360"/>
+      </w:pPr>
+      <w:rPr>
+        <w:rFonts w:ascii="Symbol" w:hAnsi="Symbol" w:cs="Symbol" w:hint="default"/>
+        <w:rFonts w:cs="OpenSymbol"/>
+      </w:rPr>
+    </w:lvl>
+    <w:lvl w:ilvl="1">
+      <w:start w:val="1"/>
+      <w:numFmt w:val="bullet"/>
+      <w:lvlText w:val="◦"/>
+      <w:lvlJc w:val="left"/>
+      <w:pPr>
+        <w:tabs>
+          <w:tab w:val="num" w:pos="1080"/>
+        </w:tabs>
+        <w:ind w:left="1080" w:hanging="360"/>
+      </w:pPr>
+      <w:rPr>
+        <w:rFonts w:ascii="OpenSymbol" w:hAnsi="OpenSymbol" w:cs="OpenSymbol" w:hint="default"/>
+        <w:rFonts w:cs="OpenSymbol"/>
+      </w:rPr>
+    </w:lvl>
+    <w:lvl w:ilvl="2">
+      <w:start w:val="1"/>
+      <w:numFmt w:val="bullet"/>
+      <w:lvlText w:val="▪"/>
+      <w:lvlJc w:val="left"/>
+      <w:pPr>
+        <w:tabs>
+          <w:tab w:val="num" w:pos="1440"/>
+        </w:tabs>
+        <w:ind w:left="1440" w:hanging="360"/>
+      </w:pPr>
+      <w:rPr>
+        <w:rFonts w:ascii="OpenSymbol" w:hAnsi="OpenSymbol" w:cs="OpenSymbol" w:hint="default"/>
+        <w:rFonts w:cs="OpenSymbol"/>
+      </w:rPr>
+    </w:lvl>
+    <w:lvl w:ilvl="3">
+      <w:start w:val="1"/>
+      <w:numFmt w:val="bullet"/>
+      <w:lvlText w:val=""/>
+      <w:lvlJc w:val="left"/>
+      <w:pPr>
+        <w:tabs>
+          <w:tab w:val="num" w:pos="1800"/>
+        </w:tabs>
+        <w:ind w:left="1800" w:hanging="360"/>
+      </w:pPr>
+      <w:rPr>
+        <w:rFonts w:ascii="Symbol" w:hAnsi="Symbol" w:cs="Symbol" w:hint="default"/>
+        <w:rFonts w:cs="OpenSymbol"/>
+      </w:rPr>
+    </w:lvl>
+    <w:lvl w:ilvl="4">
+      <w:start w:val="1"/>
+      <w:numFmt w:val="bullet"/>
+      <w:lvlText w:val="◦"/>
+      <w:lvlJc w:val="left"/>
+      <w:pPr>
+        <w:tabs>
+          <w:tab w:val="num" w:pos="2160"/>
+        </w:tabs>
+        <w:ind w:left="2160" w:hanging="360"/>
+      </w:pPr>
+      <w:rPr>
+        <w:rFonts w:ascii="OpenSymbol" w:hAnsi="OpenSymbol" w:cs="OpenSymbol" w:hint="default"/>
+        <w:rFonts w:cs="OpenSymbol"/>
+      </w:rPr>
+    </w:lvl>
+    <w:lvl w:ilvl="5">
+      <w:start w:val="1"/>
+      <w:numFmt w:val="bullet"/>
+      <w:lvlText w:val="▪"/>
+      <w:lvlJc w:val="left"/>
+      <w:pPr>
+        <w:tabs>
+          <w:tab w:val="num" w:pos="2520"/>
+        </w:tabs>
+        <w:ind w:left="2520" w:hanging="360"/>
+      </w:pPr>
+      <w:rPr>
+        <w:rFonts w:ascii="OpenSymbol" w:hAnsi="OpenSymbol" w:cs="OpenSymbol" w:hint="default"/>
+        <w:rFonts w:cs="OpenSymbol"/>
+      </w:rPr>
+    </w:lvl>
+    <w:lvl w:ilvl="6">
+      <w:start w:val="1"/>
+      <w:numFmt w:val="bullet"/>
+      <w:lvlText w:val=""/>
+      <w:lvlJc w:val="left"/>
+      <w:pPr>
+        <w:tabs>
+          <w:tab w:val="num" w:pos="2880"/>
+        </w:tabs>
+        <w:ind w:left="2880" w:hanging="360"/>
+      </w:pPr>
+      <w:rPr>
+        <w:rFonts w:ascii="Symbol" w:hAnsi="Symbol" w:cs="Symbol" w:hint="default"/>
+        <w:rFonts w:cs="OpenSymbol"/>
+      </w:rPr>
+    </w:lvl>
+    <w:lvl w:ilvl="7">
+      <w:start w:val="1"/>
+      <w:numFmt w:val="bullet"/>
+      <w:lvlText w:val="◦"/>
+      <w:lvlJc w:val="left"/>
+      <w:pPr>
+        <w:tabs>
+          <w:tab w:val="num" w:pos="3240"/>
+        </w:tabs>
+        <w:ind w:left="3240" w:hanging="360"/>
+      </w:pPr>
+      <w:rPr>
+        <w:rFonts w:ascii="OpenSymbol" w:hAnsi="OpenSymbol" w:cs="OpenSymbol" w:hint="default"/>
+        <w:rFonts w:cs="OpenSymbol"/>
+      </w:rPr>
+    </w:lvl>
+    <w:lvl w:ilvl="8">
+      <w:start w:val="1"/>
+      <w:numFmt w:val="bullet"/>
+      <w:lvlText w:val="▪"/>
+      <w:lvlJc w:val="left"/>
+      <w:pPr>
+        <w:tabs>
+          <w:tab w:val="num" w:pos="3600"/>
+        </w:tabs>
+        <w:ind w:left="3600" w:hanging="360"/>
+      </w:pPr>
+      <w:rPr>
+        <w:rFonts w:ascii="OpenSymbol" w:hAnsi="OpenSymbol" w:cs="OpenSymbol" w:hint="default"/>
+        <w:rFonts w:cs="OpenSymbol"/>
+      </w:rPr>
+    </w:lvl>
+  </w:abstractNum>
+  <w:abstractNum w:abstractNumId="13">
+    <w:lvl w:ilvl="0">
+      <w:start w:val="1"/>
+      <w:numFmt w:val="decimal"/>
+      <w:lvlText w:val="%1."/>
+      <w:lvlJc w:val="left"/>
+      <w:pPr>
+        <w:tabs>
+          <w:tab w:val="num" w:pos="1429"/>
+        </w:tabs>
+        <w:ind w:left="1429" w:hanging="360"/>
+      </w:pPr>
+      <w:rPr/>
+    </w:lvl>
+    <w:lvl w:ilvl="1">
+      <w:start w:val="1"/>
+      <w:numFmt w:val="decimal"/>
+      <w:lvlText w:val="%2."/>
+      <w:lvlJc w:val="left"/>
+      <w:pPr>
+        <w:tabs>
+          <w:tab w:val="num" w:pos="1789"/>
+        </w:tabs>
+        <w:ind w:left="1789" w:hanging="360"/>
+      </w:pPr>
+      <w:rPr/>
+    </w:lvl>
+    <w:lvl w:ilvl="2">
+      <w:start w:val="1"/>
+      <w:numFmt w:val="decimal"/>
+      <w:lvlText w:val="%3."/>
+      <w:lvlJc w:val="left"/>
+      <w:pPr>
+        <w:tabs>
+          <w:tab w:val="num" w:pos="2149"/>
+        </w:tabs>
+        <w:ind w:left="2149" w:hanging="360"/>
+      </w:pPr>
+      <w:rPr/>
+    </w:lvl>
+    <w:lvl w:ilvl="3">
+      <w:start w:val="1"/>
+      <w:numFmt w:val="decimal"/>
+      <w:lvlText w:val="%4."/>
+      <w:lvlJc w:val="left"/>
+      <w:pPr>
+        <w:tabs>
+          <w:tab w:val="num" w:pos="2509"/>
+        </w:tabs>
+        <w:ind w:left="2509" w:hanging="360"/>
+      </w:pPr>
+      <w:rPr/>
+    </w:lvl>
+    <w:lvl w:ilvl="4">
+      <w:start w:val="1"/>
+      <w:numFmt w:val="decimal"/>
+      <w:lvlText w:val="%5."/>
+      <w:lvlJc w:val="left"/>
+      <w:pPr>
+        <w:tabs>
+          <w:tab w:val="num" w:pos="2869"/>
+        </w:tabs>
+        <w:ind w:left="2869" w:hanging="360"/>
+      </w:pPr>
+      <w:rPr/>
+    </w:lvl>
+    <w:lvl w:ilvl="5">
+      <w:start w:val="1"/>
+      <w:numFmt w:val="decimal"/>
+      <w:lvlText w:val="%6."/>
+      <w:lvlJc w:val="left"/>
+      <w:pPr>
+        <w:tabs>
+          <w:tab w:val="num" w:pos="3229"/>
+        </w:tabs>
+        <w:ind w:left="3229" w:hanging="360"/>
+      </w:pPr>
+      <w:rPr/>
+    </w:lvl>
+    <w:lvl w:ilvl="6">
+      <w:start w:val="1"/>
+      <w:numFmt w:val="decimal"/>
+      <w:lvlText w:val="%7."/>
+      <w:lvlJc w:val="left"/>
+      <w:pPr>
+        <w:tabs>
+          <w:tab w:val="num" w:pos="3589"/>
+        </w:tabs>
+        <w:ind w:left="3589" w:hanging="360"/>
+      </w:pPr>
+      <w:rPr/>
+    </w:lvl>
+    <w:lvl w:ilvl="7">
+      <w:start w:val="1"/>
+      <w:numFmt w:val="decimal"/>
+      <w:lvlText w:val="%8."/>
+      <w:lvlJc w:val="left"/>
+      <w:pPr>
+        <w:tabs>
+          <w:tab w:val="num" w:pos="3949"/>
+        </w:tabs>
+        <w:ind w:left="3949" w:hanging="360"/>
+      </w:pPr>
+      <w:rPr/>
+    </w:lvl>
+    <w:lvl w:ilvl="8">
+      <w:start w:val="1"/>
+      <w:numFmt w:val="decimal"/>
+      <w:lvlText w:val="%9."/>
+      <w:lvlJc w:val="left"/>
+      <w:pPr>
+        <w:tabs>
+          <w:tab w:val="num" w:pos="4309"/>
+        </w:tabs>
+        <w:ind w:left="4309" w:hanging="360"/>
+      </w:pPr>
+      <w:rPr/>
+    </w:lvl>
+  </w:abstractNum>
+  <w:abstractNum w:abstractNumId="14">
+    <w:lvl w:ilvl="0">
+      <w:start w:val="1"/>
+      <w:numFmt w:val="decimal"/>
+      <w:lvlText w:val="%1."/>
+      <w:lvlJc w:val="left"/>
+      <w:pPr>
+        <w:tabs>
+          <w:tab w:val="num" w:pos="720"/>
+        </w:tabs>
+        <w:ind w:left="720" w:hanging="360"/>
+      </w:pPr>
+      <w:rPr/>
+    </w:lvl>
+    <w:lvl w:ilvl="1">
+      <w:start w:val="1"/>
+      <w:numFmt w:val="decimal"/>
+      <w:lvlText w:val="%2."/>
+      <w:lvlJc w:val="left"/>
+      <w:pPr>
+        <w:tabs>
+          <w:tab w:val="num" w:pos="1080"/>
+        </w:tabs>
+        <w:ind w:left="1080" w:hanging="360"/>
+      </w:pPr>
+      <w:rPr/>
+    </w:lvl>
+    <w:lvl w:ilvl="2">
+      <w:start w:val="1"/>
+      <w:numFmt w:val="decimal"/>
+      <w:lvlText w:val="%3."/>
+      <w:lvlJc w:val="left"/>
+      <w:pPr>
+        <w:tabs>
+          <w:tab w:val="num" w:pos="1440"/>
+        </w:tabs>
+        <w:ind w:left="1440" w:hanging="360"/>
+      </w:pPr>
+      <w:rPr/>
+    </w:lvl>
+    <w:lvl w:ilvl="3">
+      <w:start w:val="1"/>
+      <w:numFmt w:val="decimal"/>
+      <w:lvlText w:val="%4."/>
+      <w:lvlJc w:val="left"/>
+      <w:pPr>
+        <w:tabs>
+          <w:tab w:val="num" w:pos="1800"/>
+        </w:tabs>
+        <w:ind w:left="1800" w:hanging="360"/>
+      </w:pPr>
+      <w:rPr/>
+    </w:lvl>
+    <w:lvl w:ilvl="4">
+      <w:start w:val="1"/>
+      <w:numFmt w:val="decimal"/>
+      <w:lvlText w:val="%5."/>
+      <w:lvlJc w:val="left"/>
+      <w:pPr>
+        <w:tabs>
+          <w:tab w:val="num" w:pos="2160"/>
+        </w:tabs>
+        <w:ind w:left="2160" w:hanging="360"/>
+      </w:pPr>
+      <w:rPr/>
+    </w:lvl>
+    <w:lvl w:ilvl="5">
+      <w:start w:val="1"/>
+      <w:numFmt w:val="decimal"/>
+      <w:lvlText w:val="%6."/>
+      <w:lvlJc w:val="left"/>
+      <w:pPr>
+        <w:tabs>
+          <w:tab w:val="num" w:pos="2520"/>
+        </w:tabs>
+        <w:ind w:left="2520" w:hanging="360"/>
+      </w:pPr>
+      <w:rPr/>
+    </w:lvl>
+    <w:lvl w:ilvl="6">
+      <w:start w:val="1"/>
+      <w:numFmt w:val="decimal"/>
+      <w:lvlText w:val="%7."/>
+      <w:lvlJc w:val="left"/>
+      <w:pPr>
+        <w:tabs>
+          <w:tab w:val="num" w:pos="2880"/>
+        </w:tabs>
+        <w:ind w:left="2880" w:hanging="360"/>
+      </w:pPr>
+      <w:rPr/>
+    </w:lvl>
+    <w:lvl w:ilvl="7">
+      <w:start w:val="1"/>
+      <w:numFmt w:val="decimal"/>
+      <w:lvlText w:val="%8."/>
+      <w:lvlJc w:val="left"/>
+      <w:pPr>
+        <w:tabs>
+          <w:tab w:val="num" w:pos="3240"/>
+        </w:tabs>
+        <w:ind w:left="3240" w:hanging="360"/>
+      </w:pPr>
+      <w:rPr/>
+    </w:lvl>
+    <w:lvl w:ilvl="8">
+      <w:start w:val="1"/>
+      <w:numFmt w:val="decimal"/>
+      <w:lvlText w:val="%9."/>
+      <w:lvlJc w:val="left"/>
+      <w:pPr>
+        <w:tabs>
+          <w:tab w:val="num" w:pos="3600"/>
+        </w:tabs>
+        <w:ind w:left="3600" w:hanging="360"/>
+      </w:pPr>
+      <w:rPr/>
+    </w:lvl>
+  </w:abstractNum>
+  <w:abstractNum w:abstractNumId="15">
+    <w:lvl w:ilvl="0">
+      <w:start w:val="1"/>
+      <w:numFmt w:val="decimal"/>
+      <w:lvlText w:val="%1."/>
+      <w:lvlJc w:val="left"/>
+      <w:pPr>
+        <w:tabs>
+          <w:tab w:val="num" w:pos="720"/>
+        </w:tabs>
+        <w:ind w:left="720" w:hanging="360"/>
+      </w:pPr>
+      <w:rPr/>
+    </w:lvl>
+    <w:lvl w:ilvl="1">
+      <w:start w:val="1"/>
+      <w:numFmt w:val="decimal"/>
+      <w:lvlText w:val="%2."/>
+      <w:lvlJc w:val="left"/>
+      <w:pPr>
+        <w:tabs>
+          <w:tab w:val="num" w:pos="1080"/>
+        </w:tabs>
+        <w:ind w:left="1080" w:hanging="360"/>
+      </w:pPr>
+      <w:rPr/>
+    </w:lvl>
+    <w:lvl w:ilvl="2">
+      <w:start w:val="1"/>
+      <w:numFmt w:val="decimal"/>
+      <w:lvlText w:val="%3."/>
+      <w:lvlJc w:val="left"/>
+      <w:pPr>
+        <w:tabs>
+          <w:tab w:val="num" w:pos="1440"/>
+        </w:tabs>
+        <w:ind w:left="1440" w:hanging="360"/>
+      </w:pPr>
+      <w:rPr/>
+    </w:lvl>
+    <w:lvl w:ilvl="3">
+      <w:start w:val="1"/>
+      <w:numFmt w:val="decimal"/>
+      <w:lvlText w:val="%4."/>
+      <w:lvlJc w:val="left"/>
+      <w:pPr>
+        <w:tabs>
+          <w:tab w:val="num" w:pos="1800"/>
+        </w:tabs>
+        <w:ind w:left="1800" w:hanging="360"/>
+      </w:pPr>
+      <w:rPr/>
+    </w:lvl>
+    <w:lvl w:ilvl="4">
+      <w:start w:val="1"/>
+      <w:numFmt w:val="decimal"/>
+      <w:lvlText w:val="%5."/>
+      <w:lvlJc w:val="left"/>
+      <w:pPr>
+        <w:tabs>
+          <w:tab w:val="num" w:pos="2160"/>
+        </w:tabs>
+        <w:ind w:left="2160" w:hanging="360"/>
+      </w:pPr>
+      <w:rPr/>
+    </w:lvl>
+    <w:lvl w:ilvl="5">
+      <w:start w:val="1"/>
+      <w:numFmt w:val="decimal"/>
+      <w:lvlText w:val="%6."/>
+      <w:lvlJc w:val="left"/>
+      <w:pPr>
+        <w:tabs>
+          <w:tab w:val="num" w:pos="2520"/>
+        </w:tabs>
+        <w:ind w:left="2520" w:hanging="360"/>
+      </w:pPr>
+      <w:rPr/>
+    </w:lvl>
+    <w:lvl w:ilvl="6">
+      <w:start w:val="1"/>
+      <w:numFmt w:val="decimal"/>
+      <w:lvlText w:val="%7."/>
+      <w:lvlJc w:val="left"/>
+      <w:pPr>
+        <w:tabs>
+          <w:tab w:val="num" w:pos="2880"/>
+        </w:tabs>
+        <w:ind w:left="2880" w:hanging="360"/>
+      </w:pPr>
+      <w:rPr/>
+    </w:lvl>
+    <w:lvl w:ilvl="7">
+      <w:start w:val="1"/>
+      <w:numFmt w:val="decimal"/>
+      <w:lvlText w:val="%8."/>
+      <w:lvlJc w:val="left"/>
+      <w:pPr>
+        <w:tabs>
+          <w:tab w:val="num" w:pos="3240"/>
+        </w:tabs>
+        <w:ind w:left="3240" w:hanging="360"/>
+      </w:pPr>
+      <w:rPr/>
+    </w:lvl>
+    <w:lvl w:ilvl="8">
+      <w:start w:val="1"/>
+      <w:numFmt w:val="decimal"/>
+      <w:lvlText w:val="%9."/>
+      <w:lvlJc w:val="left"/>
+      <w:pPr>
+        <w:tabs>
+          <w:tab w:val="num" w:pos="3600"/>
+        </w:tabs>
+        <w:ind w:left="3600" w:hanging="360"/>
+      </w:pPr>
+      <w:rPr/>
+    </w:lvl>
+  </w:abstractNum>
+  <w:abstractNum w:abstractNumId="16">
     <w:lvl w:ilvl="0">
       <w:start w:val="1"/>
       <w:numFmt w:val="none"/>
@@ -5052,6 +6394,18 @@
   <w:num w:numId="12">
     <w:abstractNumId w:val="12"/>
   </w:num>
+  <w:num w:numId="13">
+    <w:abstractNumId w:val="13"/>
+  </w:num>
+  <w:num w:numId="14">
+    <w:abstractNumId w:val="14"/>
+  </w:num>
+  <w:num w:numId="15">
+    <w:abstractNumId w:val="15"/>
+  </w:num>
+  <w:num w:numId="16">
+    <w:abstractNumId w:val="16"/>
+  </w:num>
 </w:numbering>
 </file>
 
@@ -5075,7 +6429,7 @@
     <w:qFormat/>
     <w:pPr>
       <w:widowControl/>
-      <w:overflowPunct w:val="false"/>
+      <w:overflowPunct w:val="true"/>
       <w:bidi w:val="0"/>
       <w:jc w:val="left"/>
     </w:pPr>
@@ -6758,6 +8112,646 @@
   </w:style>
   <w:style w:type="character" w:styleId="ListLabel234">
     <w:name w:val="ListLabel 234"/>
+    <w:qFormat/>
+    <w:rPr>
+      <w:rFonts w:cs="OpenSymbol"/>
+    </w:rPr>
+  </w:style>
+  <w:style w:type="character" w:styleId="ListLabel235">
+    <w:name w:val="ListLabel 235"/>
+    <w:qFormat/>
+    <w:rPr>
+      <w:rFonts w:cs="OpenSymbol"/>
+      <w:b/>
+    </w:rPr>
+  </w:style>
+  <w:style w:type="character" w:styleId="ListLabel236">
+    <w:name w:val="ListLabel 236"/>
+    <w:qFormat/>
+    <w:rPr>
+      <w:rFonts w:cs="OpenSymbol"/>
+    </w:rPr>
+  </w:style>
+  <w:style w:type="character" w:styleId="ListLabel237">
+    <w:name w:val="ListLabel 237"/>
+    <w:qFormat/>
+    <w:rPr>
+      <w:rFonts w:cs="OpenSymbol"/>
+    </w:rPr>
+  </w:style>
+  <w:style w:type="character" w:styleId="ListLabel238">
+    <w:name w:val="ListLabel 238"/>
+    <w:qFormat/>
+    <w:rPr>
+      <w:rFonts w:cs="OpenSymbol"/>
+    </w:rPr>
+  </w:style>
+  <w:style w:type="character" w:styleId="ListLabel239">
+    <w:name w:val="ListLabel 239"/>
+    <w:qFormat/>
+    <w:rPr>
+      <w:rFonts w:cs="OpenSymbol"/>
+    </w:rPr>
+  </w:style>
+  <w:style w:type="character" w:styleId="ListLabel240">
+    <w:name w:val="ListLabel 240"/>
+    <w:qFormat/>
+    <w:rPr>
+      <w:rFonts w:cs="OpenSymbol"/>
+    </w:rPr>
+  </w:style>
+  <w:style w:type="character" w:styleId="ListLabel241">
+    <w:name w:val="ListLabel 241"/>
+    <w:qFormat/>
+    <w:rPr>
+      <w:rFonts w:cs="OpenSymbol"/>
+    </w:rPr>
+  </w:style>
+  <w:style w:type="character" w:styleId="ListLabel242">
+    <w:name w:val="ListLabel 242"/>
+    <w:qFormat/>
+    <w:rPr>
+      <w:rFonts w:cs="OpenSymbol"/>
+    </w:rPr>
+  </w:style>
+  <w:style w:type="character" w:styleId="ListLabel243">
+    <w:name w:val="ListLabel 243"/>
+    <w:qFormat/>
+    <w:rPr>
+      <w:rFonts w:cs="OpenSymbol"/>
+    </w:rPr>
+  </w:style>
+  <w:style w:type="character" w:styleId="ListLabel244">
+    <w:name w:val="ListLabel 244"/>
+    <w:qFormat/>
+    <w:rPr>
+      <w:rFonts w:cs="OpenSymbol"/>
+      <w:b/>
+    </w:rPr>
+  </w:style>
+  <w:style w:type="character" w:styleId="ListLabel245">
+    <w:name w:val="ListLabel 245"/>
+    <w:qFormat/>
+    <w:rPr>
+      <w:rFonts w:cs="OpenSymbol"/>
+    </w:rPr>
+  </w:style>
+  <w:style w:type="character" w:styleId="ListLabel246">
+    <w:name w:val="ListLabel 246"/>
+    <w:qFormat/>
+    <w:rPr>
+      <w:rFonts w:cs="OpenSymbol"/>
+    </w:rPr>
+  </w:style>
+  <w:style w:type="character" w:styleId="ListLabel247">
+    <w:name w:val="ListLabel 247"/>
+    <w:qFormat/>
+    <w:rPr>
+      <w:rFonts w:cs="OpenSymbol"/>
+    </w:rPr>
+  </w:style>
+  <w:style w:type="character" w:styleId="ListLabel248">
+    <w:name w:val="ListLabel 248"/>
+    <w:qFormat/>
+    <w:rPr>
+      <w:rFonts w:cs="OpenSymbol"/>
+    </w:rPr>
+  </w:style>
+  <w:style w:type="character" w:styleId="ListLabel249">
+    <w:name w:val="ListLabel 249"/>
+    <w:qFormat/>
+    <w:rPr>
+      <w:rFonts w:cs="OpenSymbol"/>
+    </w:rPr>
+  </w:style>
+  <w:style w:type="character" w:styleId="ListLabel250">
+    <w:name w:val="ListLabel 250"/>
+    <w:qFormat/>
+    <w:rPr>
+      <w:rFonts w:cs="OpenSymbol"/>
+    </w:rPr>
+  </w:style>
+  <w:style w:type="character" w:styleId="ListLabel251">
+    <w:name w:val="ListLabel 251"/>
+    <w:qFormat/>
+    <w:rPr>
+      <w:rFonts w:cs="OpenSymbol"/>
+    </w:rPr>
+  </w:style>
+  <w:style w:type="character" w:styleId="ListLabel252">
+    <w:name w:val="ListLabel 252"/>
+    <w:qFormat/>
+    <w:rPr>
+      <w:rFonts w:cs="OpenSymbol"/>
+    </w:rPr>
+  </w:style>
+  <w:style w:type="character" w:styleId="ListLabel253">
+    <w:name w:val="ListLabel 253"/>
+    <w:qFormat/>
+    <w:rPr>
+      <w:rFonts w:cs="Wingdings"/>
+      <w:b w:val="false"/>
+    </w:rPr>
+  </w:style>
+  <w:style w:type="character" w:styleId="ListLabel254">
+    <w:name w:val="ListLabel 254"/>
+    <w:qFormat/>
+    <w:rPr>
+      <w:rFonts w:cs="Wingdings"/>
+    </w:rPr>
+  </w:style>
+  <w:style w:type="character" w:styleId="ListLabel255">
+    <w:name w:val="ListLabel 255"/>
+    <w:qFormat/>
+    <w:rPr>
+      <w:rFonts w:cs="Wingdings"/>
+    </w:rPr>
+  </w:style>
+  <w:style w:type="character" w:styleId="ListLabel256">
+    <w:name w:val="ListLabel 256"/>
+    <w:qFormat/>
+    <w:rPr>
+      <w:rFonts w:cs="Wingdings"/>
+    </w:rPr>
+  </w:style>
+  <w:style w:type="character" w:styleId="ListLabel257">
+    <w:name w:val="ListLabel 257"/>
+    <w:qFormat/>
+    <w:rPr>
+      <w:rFonts w:cs="Wingdings"/>
+    </w:rPr>
+  </w:style>
+  <w:style w:type="character" w:styleId="ListLabel258">
+    <w:name w:val="ListLabel 258"/>
+    <w:qFormat/>
+    <w:rPr>
+      <w:rFonts w:cs="Wingdings"/>
+    </w:rPr>
+  </w:style>
+  <w:style w:type="character" w:styleId="ListLabel259">
+    <w:name w:val="ListLabel 259"/>
+    <w:qFormat/>
+    <w:rPr>
+      <w:rFonts w:cs="Wingdings"/>
+    </w:rPr>
+  </w:style>
+  <w:style w:type="character" w:styleId="ListLabel260">
+    <w:name w:val="ListLabel 260"/>
+    <w:qFormat/>
+    <w:rPr>
+      <w:rFonts w:cs="Wingdings"/>
+    </w:rPr>
+  </w:style>
+  <w:style w:type="character" w:styleId="ListLabel261">
+    <w:name w:val="ListLabel 261"/>
+    <w:qFormat/>
+    <w:rPr>
+      <w:rFonts w:cs="Wingdings"/>
+    </w:rPr>
+  </w:style>
+  <w:style w:type="character" w:styleId="ListLabel262">
+    <w:name w:val="ListLabel 262"/>
+    <w:qFormat/>
+    <w:rPr>
+      <w:rFonts w:cs="Wingdings"/>
+      <w:b w:val="false"/>
+    </w:rPr>
+  </w:style>
+  <w:style w:type="character" w:styleId="ListLabel263">
+    <w:name w:val="ListLabel 263"/>
+    <w:qFormat/>
+    <w:rPr>
+      <w:rFonts w:cs="Wingdings"/>
+    </w:rPr>
+  </w:style>
+  <w:style w:type="character" w:styleId="ListLabel264">
+    <w:name w:val="ListLabel 264"/>
+    <w:qFormat/>
+    <w:rPr>
+      <w:rFonts w:cs="Wingdings"/>
+    </w:rPr>
+  </w:style>
+  <w:style w:type="character" w:styleId="ListLabel265">
+    <w:name w:val="ListLabel 265"/>
+    <w:qFormat/>
+    <w:rPr>
+      <w:rFonts w:cs="Wingdings"/>
+    </w:rPr>
+  </w:style>
+  <w:style w:type="character" w:styleId="ListLabel266">
+    <w:name w:val="ListLabel 266"/>
+    <w:qFormat/>
+    <w:rPr>
+      <w:rFonts w:cs="Wingdings"/>
+    </w:rPr>
+  </w:style>
+  <w:style w:type="character" w:styleId="ListLabel267">
+    <w:name w:val="ListLabel 267"/>
+    <w:qFormat/>
+    <w:rPr>
+      <w:rFonts w:cs="Wingdings"/>
+    </w:rPr>
+  </w:style>
+  <w:style w:type="character" w:styleId="ListLabel268">
+    <w:name w:val="ListLabel 268"/>
+    <w:qFormat/>
+    <w:rPr>
+      <w:rFonts w:cs="Wingdings"/>
+    </w:rPr>
+  </w:style>
+  <w:style w:type="character" w:styleId="ListLabel269">
+    <w:name w:val="ListLabel 269"/>
+    <w:qFormat/>
+    <w:rPr>
+      <w:rFonts w:cs="Wingdings"/>
+    </w:rPr>
+  </w:style>
+  <w:style w:type="character" w:styleId="ListLabel270">
+    <w:name w:val="ListLabel 270"/>
+    <w:qFormat/>
+    <w:rPr>
+      <w:rFonts w:cs="Wingdings"/>
+    </w:rPr>
+  </w:style>
+  <w:style w:type="character" w:styleId="ListLabel271">
+    <w:name w:val="ListLabel 271"/>
+    <w:qFormat/>
+    <w:rPr>
+      <w:rFonts w:cs="Wingdings"/>
+      <w:b w:val="false"/>
+    </w:rPr>
+  </w:style>
+  <w:style w:type="character" w:styleId="ListLabel272">
+    <w:name w:val="ListLabel 272"/>
+    <w:qFormat/>
+    <w:rPr>
+      <w:rFonts w:cs="Wingdings"/>
+    </w:rPr>
+  </w:style>
+  <w:style w:type="character" w:styleId="ListLabel273">
+    <w:name w:val="ListLabel 273"/>
+    <w:qFormat/>
+    <w:rPr>
+      <w:rFonts w:cs="Wingdings"/>
+    </w:rPr>
+  </w:style>
+  <w:style w:type="character" w:styleId="ListLabel274">
+    <w:name w:val="ListLabel 274"/>
+    <w:qFormat/>
+    <w:rPr>
+      <w:rFonts w:cs="Wingdings"/>
+    </w:rPr>
+  </w:style>
+  <w:style w:type="character" w:styleId="ListLabel275">
+    <w:name w:val="ListLabel 275"/>
+    <w:qFormat/>
+    <w:rPr>
+      <w:rFonts w:cs="Wingdings"/>
+    </w:rPr>
+  </w:style>
+  <w:style w:type="character" w:styleId="ListLabel276">
+    <w:name w:val="ListLabel 276"/>
+    <w:qFormat/>
+    <w:rPr>
+      <w:rFonts w:cs="Wingdings"/>
+    </w:rPr>
+  </w:style>
+  <w:style w:type="character" w:styleId="ListLabel277">
+    <w:name w:val="ListLabel 277"/>
+    <w:qFormat/>
+    <w:rPr>
+      <w:rFonts w:cs="Wingdings"/>
+    </w:rPr>
+  </w:style>
+  <w:style w:type="character" w:styleId="ListLabel278">
+    <w:name w:val="ListLabel 278"/>
+    <w:qFormat/>
+    <w:rPr>
+      <w:rFonts w:cs="Wingdings"/>
+    </w:rPr>
+  </w:style>
+  <w:style w:type="character" w:styleId="ListLabel279">
+    <w:name w:val="ListLabel 279"/>
+    <w:qFormat/>
+    <w:rPr>
+      <w:rFonts w:cs="Wingdings"/>
+    </w:rPr>
+  </w:style>
+  <w:style w:type="character" w:styleId="ListLabel280">
+    <w:name w:val="ListLabel 280"/>
+    <w:qFormat/>
+    <w:rPr>
+      <w:rFonts w:cs="Wingdings"/>
+      <w:b w:val="false"/>
+    </w:rPr>
+  </w:style>
+  <w:style w:type="character" w:styleId="ListLabel281">
+    <w:name w:val="ListLabel 281"/>
+    <w:qFormat/>
+    <w:rPr>
+      <w:rFonts w:cs="Wingdings"/>
+    </w:rPr>
+  </w:style>
+  <w:style w:type="character" w:styleId="ListLabel282">
+    <w:name w:val="ListLabel 282"/>
+    <w:qFormat/>
+    <w:rPr>
+      <w:rFonts w:cs="Wingdings"/>
+    </w:rPr>
+  </w:style>
+  <w:style w:type="character" w:styleId="ListLabel283">
+    <w:name w:val="ListLabel 283"/>
+    <w:qFormat/>
+    <w:rPr>
+      <w:rFonts w:cs="Wingdings"/>
+    </w:rPr>
+  </w:style>
+  <w:style w:type="character" w:styleId="ListLabel284">
+    <w:name w:val="ListLabel 284"/>
+    <w:qFormat/>
+    <w:rPr>
+      <w:rFonts w:cs="Wingdings"/>
+    </w:rPr>
+  </w:style>
+  <w:style w:type="character" w:styleId="ListLabel285">
+    <w:name w:val="ListLabel 285"/>
+    <w:qFormat/>
+    <w:rPr>
+      <w:rFonts w:cs="Wingdings"/>
+    </w:rPr>
+  </w:style>
+  <w:style w:type="character" w:styleId="ListLabel286">
+    <w:name w:val="ListLabel 286"/>
+    <w:qFormat/>
+    <w:rPr>
+      <w:rFonts w:cs="Wingdings"/>
+    </w:rPr>
+  </w:style>
+  <w:style w:type="character" w:styleId="ListLabel287">
+    <w:name w:val="ListLabel 287"/>
+    <w:qFormat/>
+    <w:rPr>
+      <w:rFonts w:cs="Wingdings"/>
+    </w:rPr>
+  </w:style>
+  <w:style w:type="character" w:styleId="ListLabel288">
+    <w:name w:val="ListLabel 288"/>
+    <w:qFormat/>
+    <w:rPr>
+      <w:rFonts w:cs="Wingdings"/>
+    </w:rPr>
+  </w:style>
+  <w:style w:type="character" w:styleId="ListLabel289">
+    <w:name w:val="ListLabel 289"/>
+    <w:qFormat/>
+    <w:rPr>
+      <w:rFonts w:cs="Wingdings"/>
+      <w:b w:val="false"/>
+    </w:rPr>
+  </w:style>
+  <w:style w:type="character" w:styleId="ListLabel290">
+    <w:name w:val="ListLabel 290"/>
+    <w:qFormat/>
+    <w:rPr>
+      <w:rFonts w:cs="Wingdings"/>
+    </w:rPr>
+  </w:style>
+  <w:style w:type="character" w:styleId="ListLabel291">
+    <w:name w:val="ListLabel 291"/>
+    <w:qFormat/>
+    <w:rPr>
+      <w:rFonts w:cs="Wingdings"/>
+    </w:rPr>
+  </w:style>
+  <w:style w:type="character" w:styleId="ListLabel292">
+    <w:name w:val="ListLabel 292"/>
+    <w:qFormat/>
+    <w:rPr>
+      <w:rFonts w:cs="Wingdings"/>
+    </w:rPr>
+  </w:style>
+  <w:style w:type="character" w:styleId="ListLabel293">
+    <w:name w:val="ListLabel 293"/>
+    <w:qFormat/>
+    <w:rPr>
+      <w:rFonts w:cs="Wingdings"/>
+    </w:rPr>
+  </w:style>
+  <w:style w:type="character" w:styleId="ListLabel294">
+    <w:name w:val="ListLabel 294"/>
+    <w:qFormat/>
+    <w:rPr>
+      <w:rFonts w:cs="Wingdings"/>
+    </w:rPr>
+  </w:style>
+  <w:style w:type="character" w:styleId="ListLabel295">
+    <w:name w:val="ListLabel 295"/>
+    <w:qFormat/>
+    <w:rPr>
+      <w:rFonts w:cs="Wingdings"/>
+    </w:rPr>
+  </w:style>
+  <w:style w:type="character" w:styleId="ListLabel296">
+    <w:name w:val="ListLabel 296"/>
+    <w:qFormat/>
+    <w:rPr>
+      <w:rFonts w:cs="Wingdings"/>
+    </w:rPr>
+  </w:style>
+  <w:style w:type="character" w:styleId="ListLabel297">
+    <w:name w:val="ListLabel 297"/>
+    <w:qFormat/>
+    <w:rPr>
+      <w:rFonts w:cs="Wingdings"/>
+    </w:rPr>
+  </w:style>
+  <w:style w:type="character" w:styleId="ListLabel298">
+    <w:name w:val="ListLabel 298"/>
+    <w:qFormat/>
+    <w:rPr>
+      <w:rFonts w:cs="Wingdings"/>
+      <w:b w:val="false"/>
+    </w:rPr>
+  </w:style>
+  <w:style w:type="character" w:styleId="ListLabel299">
+    <w:name w:val="ListLabel 299"/>
+    <w:qFormat/>
+    <w:rPr>
+      <w:rFonts w:cs="Wingdings"/>
+    </w:rPr>
+  </w:style>
+  <w:style w:type="character" w:styleId="ListLabel300">
+    <w:name w:val="ListLabel 300"/>
+    <w:qFormat/>
+    <w:rPr>
+      <w:rFonts w:cs="Wingdings"/>
+    </w:rPr>
+  </w:style>
+  <w:style w:type="character" w:styleId="ListLabel301">
+    <w:name w:val="ListLabel 301"/>
+    <w:qFormat/>
+    <w:rPr>
+      <w:rFonts w:cs="Wingdings"/>
+    </w:rPr>
+  </w:style>
+  <w:style w:type="character" w:styleId="ListLabel302">
+    <w:name w:val="ListLabel 302"/>
+    <w:qFormat/>
+    <w:rPr>
+      <w:rFonts w:cs="Wingdings"/>
+    </w:rPr>
+  </w:style>
+  <w:style w:type="character" w:styleId="ListLabel303">
+    <w:name w:val="ListLabel 303"/>
+    <w:qFormat/>
+    <w:rPr>
+      <w:rFonts w:cs="Wingdings"/>
+    </w:rPr>
+  </w:style>
+  <w:style w:type="character" w:styleId="ListLabel304">
+    <w:name w:val="ListLabel 304"/>
+    <w:qFormat/>
+    <w:rPr>
+      <w:rFonts w:cs="Wingdings"/>
+    </w:rPr>
+  </w:style>
+  <w:style w:type="character" w:styleId="ListLabel305">
+    <w:name w:val="ListLabel 305"/>
+    <w:qFormat/>
+    <w:rPr>
+      <w:rFonts w:cs="Wingdings"/>
+    </w:rPr>
+  </w:style>
+  <w:style w:type="character" w:styleId="ListLabel306">
+    <w:name w:val="ListLabel 306"/>
+    <w:qFormat/>
+    <w:rPr>
+      <w:rFonts w:cs="Wingdings"/>
+    </w:rPr>
+  </w:style>
+  <w:style w:type="character" w:styleId="ListLabel307">
+    <w:name w:val="ListLabel 307"/>
+    <w:qFormat/>
+    <w:rPr>
+      <w:rFonts w:cs="OpenSymbol"/>
+      <w:b/>
+    </w:rPr>
+  </w:style>
+  <w:style w:type="character" w:styleId="ListLabel308">
+    <w:name w:val="ListLabel 308"/>
+    <w:qFormat/>
+    <w:rPr>
+      <w:rFonts w:cs="OpenSymbol"/>
+    </w:rPr>
+  </w:style>
+  <w:style w:type="character" w:styleId="ListLabel309">
+    <w:name w:val="ListLabel 309"/>
+    <w:qFormat/>
+    <w:rPr>
+      <w:rFonts w:cs="OpenSymbol"/>
+    </w:rPr>
+  </w:style>
+  <w:style w:type="character" w:styleId="ListLabel310">
+    <w:name w:val="ListLabel 310"/>
+    <w:qFormat/>
+    <w:rPr>
+      <w:rFonts w:cs="OpenSymbol"/>
+    </w:rPr>
+  </w:style>
+  <w:style w:type="character" w:styleId="ListLabel311">
+    <w:name w:val="ListLabel 311"/>
+    <w:qFormat/>
+    <w:rPr>
+      <w:rFonts w:cs="OpenSymbol"/>
+    </w:rPr>
+  </w:style>
+  <w:style w:type="character" w:styleId="ListLabel312">
+    <w:name w:val="ListLabel 312"/>
+    <w:qFormat/>
+    <w:rPr>
+      <w:rFonts w:cs="OpenSymbol"/>
+    </w:rPr>
+  </w:style>
+  <w:style w:type="character" w:styleId="ListLabel313">
+    <w:name w:val="ListLabel 313"/>
+    <w:qFormat/>
+    <w:rPr>
+      <w:rFonts w:cs="OpenSymbol"/>
+    </w:rPr>
+  </w:style>
+  <w:style w:type="character" w:styleId="ListLabel314">
+    <w:name w:val="ListLabel 314"/>
+    <w:qFormat/>
+    <w:rPr>
+      <w:rFonts w:cs="OpenSymbol"/>
+    </w:rPr>
+  </w:style>
+  <w:style w:type="character" w:styleId="ListLabel315">
+    <w:name w:val="ListLabel 315"/>
+    <w:qFormat/>
+    <w:rPr>
+      <w:rFonts w:cs="OpenSymbol"/>
+    </w:rPr>
+  </w:style>
+  <w:style w:type="character" w:styleId="ListLabel316">
+    <w:name w:val="ListLabel 316"/>
+    <w:qFormat/>
+    <w:rPr>
+      <w:rFonts w:cs="OpenSymbol"/>
+      <w:b/>
+    </w:rPr>
+  </w:style>
+  <w:style w:type="character" w:styleId="ListLabel317">
+    <w:name w:val="ListLabel 317"/>
+    <w:qFormat/>
+    <w:rPr>
+      <w:rFonts w:cs="OpenSymbol"/>
+    </w:rPr>
+  </w:style>
+  <w:style w:type="character" w:styleId="ListLabel318">
+    <w:name w:val="ListLabel 318"/>
+    <w:qFormat/>
+    <w:rPr>
+      <w:rFonts w:cs="OpenSymbol"/>
+    </w:rPr>
+  </w:style>
+  <w:style w:type="character" w:styleId="ListLabel319">
+    <w:name w:val="ListLabel 319"/>
+    <w:qFormat/>
+    <w:rPr>
+      <w:rFonts w:cs="OpenSymbol"/>
+    </w:rPr>
+  </w:style>
+  <w:style w:type="character" w:styleId="ListLabel320">
+    <w:name w:val="ListLabel 320"/>
+    <w:qFormat/>
+    <w:rPr>
+      <w:rFonts w:cs="OpenSymbol"/>
+    </w:rPr>
+  </w:style>
+  <w:style w:type="character" w:styleId="ListLabel321">
+    <w:name w:val="ListLabel 321"/>
+    <w:qFormat/>
+    <w:rPr>
+      <w:rFonts w:cs="OpenSymbol"/>
+    </w:rPr>
+  </w:style>
+  <w:style w:type="character" w:styleId="ListLabel322">
+    <w:name w:val="ListLabel 322"/>
+    <w:qFormat/>
+    <w:rPr>
+      <w:rFonts w:cs="OpenSymbol"/>
+    </w:rPr>
+  </w:style>
+  <w:style w:type="character" w:styleId="ListLabel323">
+    <w:name w:val="ListLabel 323"/>
+    <w:qFormat/>
+    <w:rPr>
+      <w:rFonts w:cs="OpenSymbol"/>
+    </w:rPr>
+  </w:style>
+  <w:style w:type="character" w:styleId="ListLabel324">
+    <w:name w:val="ListLabel 324"/>
     <w:qFormat/>
     <w:rPr>
       <w:rFonts w:cs="OpenSymbol"/>

--- a/OOPs.docx
+++ b/OOPs.docx
@@ -2813,8 +2813,14 @@
           <w:szCs w:val="24"/>
         </w:rPr>
         <w:tab/>
-        <w:t xml:space="preserve">    </w:t>
-      </w:r>
+        <w:t xml:space="preserve">    -Each class should have a single responsiblity</w:t>
+      </w:r>
+    </w:p>
+    <w:p>
+      <w:pPr>
+        <w:pStyle w:val="Normal"/>
+        <w:rPr/>
+      </w:pPr>
       <w:r>
         <w:rPr>
           <w:b w:val="false"/>
@@ -2822,65 +2828,42 @@
           <w:sz w:val="24"/>
           <w:szCs w:val="24"/>
         </w:rPr>
-        <w:t>-Each class should have a single responsiblity</w:t>
-      </w:r>
-    </w:p>
-    <w:p>
-      <w:pPr>
-        <w:pStyle w:val="Normal"/>
-        <w:rPr/>
-      </w:pPr>
-      <w:r>
-        <w:rPr>
-          <w:b w:val="false"/>
-          <w:bCs w:val="false"/>
+        <w:tab/>
+        <w:tab/>
+      </w:r>
+      <w:r>
+        <w:rPr>
+          <w:b/>
+          <w:bCs/>
           <w:sz w:val="24"/>
           <w:szCs w:val="24"/>
         </w:rPr>
+        <w:t>OPEN AND CLOSE PRINCIPLE</w:t>
+      </w:r>
+    </w:p>
+    <w:p>
+      <w:pPr>
+        <w:pStyle w:val="Normal"/>
+        <w:rPr/>
+      </w:pPr>
+      <w:r>
+        <w:rPr>
+          <w:b w:val="false"/>
+          <w:bCs w:val="false"/>
+          <w:sz w:val="24"/>
+          <w:szCs w:val="24"/>
+        </w:rPr>
+        <w:t xml:space="preserve"> </w:t>
+      </w:r>
+      <w:r>
+        <w:rPr>
+          <w:b w:val="false"/>
+          <w:bCs w:val="false"/>
+          <w:sz w:val="24"/>
+          <w:szCs w:val="24"/>
+        </w:rPr>
         <w:tab/>
         <w:tab/>
-      </w:r>
-      <w:r>
-        <w:rPr>
-          <w:b/>
-          <w:bCs/>
-          <w:sz w:val="24"/>
-          <w:szCs w:val="24"/>
-        </w:rPr>
-        <w:t>OPEN AND CLOSE PRINCIPLE</w:t>
-      </w:r>
-    </w:p>
-    <w:p>
-      <w:pPr>
-        <w:pStyle w:val="Normal"/>
-        <w:rPr/>
-      </w:pPr>
-      <w:r>
-        <w:rPr>
-          <w:b w:val="false"/>
-          <w:bCs w:val="false"/>
-          <w:sz w:val="24"/>
-          <w:szCs w:val="24"/>
-        </w:rPr>
-        <w:t xml:space="preserve"> </w:t>
-      </w:r>
-      <w:r>
-        <w:rPr>
-          <w:b w:val="false"/>
-          <w:bCs w:val="false"/>
-          <w:sz w:val="24"/>
-          <w:szCs w:val="24"/>
-        </w:rPr>
-        <w:tab/>
-        <w:tab/>
-      </w:r>
-      <w:r>
-        <w:rPr>
-          <w:b w:val="false"/>
-          <w:bCs w:val="false"/>
-          <w:sz w:val="24"/>
-          <w:szCs w:val="24"/>
-        </w:rPr>
         <w:t>-Classes should be open to extensions and closed to modifications.</w:t>
       </w:r>
     </w:p>
@@ -2924,14 +2907,6 @@
         </w:rPr>
         <w:tab/>
         <w:tab/>
-      </w:r>
-      <w:r>
-        <w:rPr>
-          <w:b w:val="false"/>
-          <w:bCs w:val="false"/>
-          <w:sz w:val="24"/>
-          <w:szCs w:val="24"/>
-        </w:rPr>
         <w:tab/>
         <w:t>-Parent and Child class should be interchangeable without breaking anything</w:t>
       </w:r>
@@ -2980,24 +2955,7 @@
         <w:tab/>
         <w:tab/>
         <w:tab/>
-      </w:r>
-      <w:r>
-        <w:rPr>
-          <w:b w:val="false"/>
-          <w:bCs w:val="false"/>
-          <w:sz w:val="24"/>
-          <w:szCs w:val="24"/>
-        </w:rPr>
-        <w:t>-</w:t>
-      </w:r>
-      <w:r>
-        <w:rPr>
-          <w:b w:val="false"/>
-          <w:bCs w:val="false"/>
-          <w:sz w:val="24"/>
-          <w:szCs w:val="24"/>
-        </w:rPr>
-        <w:t xml:space="preserve">Parent classes shouldn’t enforce childs to implement unnecessarry </w:t>
+        <w:t xml:space="preserve">-Parent classes shouldn’t enforce childs to implement unnecessarry </w:t>
         <w:tab/>
         <w:tab/>
         <w:tab/>
@@ -3050,33 +3008,16 @@
         <w:tab/>
         <w:tab/>
         <w:tab/>
-      </w:r>
-      <w:r>
-        <w:rPr>
-          <w:b/>
-          <w:bCs/>
+        <w:t>-</w:t>
+      </w:r>
+      <w:r>
+        <w:rPr>
+          <w:b w:val="false"/>
+          <w:bCs w:val="false"/>
           <w:sz w:val="24"/>
           <w:szCs w:val="24"/>
         </w:rPr>
-        <w:t>-</w:t>
-      </w:r>
-      <w:r>
-        <w:rPr>
-          <w:b w:val="false"/>
-          <w:bCs w:val="false"/>
-          <w:sz w:val="24"/>
-          <w:szCs w:val="24"/>
-        </w:rPr>
-        <w:t xml:space="preserve"> </w:t>
-      </w:r>
-      <w:r>
-        <w:rPr>
-          <w:b w:val="false"/>
-          <w:bCs w:val="false"/>
-          <w:sz w:val="24"/>
-          <w:szCs w:val="24"/>
-        </w:rPr>
-        <w:t xml:space="preserve">Should be based on abstractions and not on concrete </w:t>
+        <w:t xml:space="preserve"> Should be based on abstractions and not on concrete </w:t>
         <w:tab/>
         <w:tab/>
         <w:tab/>
@@ -3995,8 +3936,8 @@
       </w:pPr>
       <w:r>
         <w:rPr>
-          <w:b/>
-          <w:bCs/>
+          <w:b w:val="false"/>
+          <w:bCs w:val="false"/>
         </w:rPr>
       </w:r>
     </w:p>
@@ -4154,11 +4095,7 @@
           <w:ilvl w:val="0"/>
           <w:numId w:val="13"/>
         </w:numPr>
-        <w:rPr>
-          <w:b/>
-          <w:b/>
-          <w:bCs/>
-        </w:rPr>
+        <w:rPr/>
       </w:pPr>
       <w:r>
         <w:rPr>
@@ -4166,6 +4103,71 @@
           <w:bCs w:val="false"/>
         </w:rPr>
         <w:t>Abstract Factory Pattern</w:t>
+      </w:r>
+    </w:p>
+    <w:p>
+      <w:pPr>
+        <w:pStyle w:val="Normal"/>
+        <w:rPr>
+          <w:b w:val="false"/>
+          <w:b w:val="false"/>
+          <w:bCs w:val="false"/>
+        </w:rPr>
+      </w:pPr>
+      <w:r>
+        <w:rPr/>
+      </w:r>
+    </w:p>
+    <w:p>
+      <w:pPr>
+        <w:pStyle w:val="Normal"/>
+        <w:rPr>
+          <w:b w:val="false"/>
+          <w:b w:val="false"/>
+          <w:bCs w:val="false"/>
+        </w:rPr>
+      </w:pPr>
+      <w:r>
+        <w:rPr/>
+      </w:r>
+    </w:p>
+    <w:p>
+      <w:pPr>
+        <w:pStyle w:val="Normal"/>
+        <w:rPr>
+          <w:b w:val="false"/>
+          <w:b w:val="false"/>
+          <w:bCs w:val="false"/>
+        </w:rPr>
+      </w:pPr>
+      <w:r>
+        <w:rPr/>
+      </w:r>
+    </w:p>
+    <w:p>
+      <w:pPr>
+        <w:pStyle w:val="Normal"/>
+        <w:rPr>
+          <w:b w:val="false"/>
+          <w:b w:val="false"/>
+          <w:bCs w:val="false"/>
+        </w:rPr>
+      </w:pPr>
+      <w:r>
+        <w:rPr/>
+      </w:r>
+    </w:p>
+    <w:p>
+      <w:pPr>
+        <w:pStyle w:val="Normal"/>
+        <w:rPr/>
+      </w:pPr>
+      <w:r>
+        <w:rPr>
+          <w:b w:val="false"/>
+          <w:bCs w:val="false"/>
+        </w:rPr>
+        <w:t>List of derivatives are not same as list of bases.</w:t>
       </w:r>
     </w:p>
     <w:sectPr>
@@ -5777,6 +5779,7 @@
       </w:pPr>
       <w:rPr>
         <w:rFonts w:ascii="Symbol" w:hAnsi="Symbol" w:cs="Symbol" w:hint="default"/>
+        <w:b/>
         <w:rFonts w:cs="OpenSymbol"/>
       </w:rPr>
     </w:lvl>
@@ -5921,7 +5924,6 @@
         </w:tabs>
         <w:ind w:left="1429" w:hanging="360"/>
       </w:pPr>
-      <w:rPr/>
     </w:lvl>
     <w:lvl w:ilvl="1">
       <w:start w:val="1"/>
@@ -5934,7 +5936,6 @@
         </w:tabs>
         <w:ind w:left="1789" w:hanging="360"/>
       </w:pPr>
-      <w:rPr/>
     </w:lvl>
     <w:lvl w:ilvl="2">
       <w:start w:val="1"/>
@@ -5947,7 +5948,6 @@
         </w:tabs>
         <w:ind w:left="2149" w:hanging="360"/>
       </w:pPr>
-      <w:rPr/>
     </w:lvl>
     <w:lvl w:ilvl="3">
       <w:start w:val="1"/>
@@ -5960,7 +5960,6 @@
         </w:tabs>
         <w:ind w:left="2509" w:hanging="360"/>
       </w:pPr>
-      <w:rPr/>
     </w:lvl>
     <w:lvl w:ilvl="4">
       <w:start w:val="1"/>
@@ -5973,7 +5972,6 @@
         </w:tabs>
         <w:ind w:left="2869" w:hanging="360"/>
       </w:pPr>
-      <w:rPr/>
     </w:lvl>
     <w:lvl w:ilvl="5">
       <w:start w:val="1"/>
@@ -5986,7 +5984,6 @@
         </w:tabs>
         <w:ind w:left="3229" w:hanging="360"/>
       </w:pPr>
-      <w:rPr/>
     </w:lvl>
     <w:lvl w:ilvl="6">
       <w:start w:val="1"/>
@@ -5999,7 +5996,6 @@
         </w:tabs>
         <w:ind w:left="3589" w:hanging="360"/>
       </w:pPr>
-      <w:rPr/>
     </w:lvl>
     <w:lvl w:ilvl="7">
       <w:start w:val="1"/>
@@ -6012,7 +6008,6 @@
         </w:tabs>
         <w:ind w:left="3949" w:hanging="360"/>
       </w:pPr>
-      <w:rPr/>
     </w:lvl>
     <w:lvl w:ilvl="8">
       <w:start w:val="1"/>
@@ -6025,7 +6020,6 @@
         </w:tabs>
         <w:ind w:left="4309" w:hanging="360"/>
       </w:pPr>
-      <w:rPr/>
     </w:lvl>
   </w:abstractNum>
   <w:abstractNum w:abstractNumId="14">
@@ -6040,7 +6034,6 @@
         </w:tabs>
         <w:ind w:left="720" w:hanging="360"/>
       </w:pPr>
-      <w:rPr/>
     </w:lvl>
     <w:lvl w:ilvl="1">
       <w:start w:val="1"/>
@@ -6053,7 +6046,6 @@
         </w:tabs>
         <w:ind w:left="1080" w:hanging="360"/>
       </w:pPr>
-      <w:rPr/>
     </w:lvl>
     <w:lvl w:ilvl="2">
       <w:start w:val="1"/>
@@ -6066,7 +6058,6 @@
         </w:tabs>
         <w:ind w:left="1440" w:hanging="360"/>
       </w:pPr>
-      <w:rPr/>
     </w:lvl>
     <w:lvl w:ilvl="3">
       <w:start w:val="1"/>
@@ -6079,7 +6070,6 @@
         </w:tabs>
         <w:ind w:left="1800" w:hanging="360"/>
       </w:pPr>
-      <w:rPr/>
     </w:lvl>
     <w:lvl w:ilvl="4">
       <w:start w:val="1"/>
@@ -6092,7 +6082,6 @@
         </w:tabs>
         <w:ind w:left="2160" w:hanging="360"/>
       </w:pPr>
-      <w:rPr/>
     </w:lvl>
     <w:lvl w:ilvl="5">
       <w:start w:val="1"/>
@@ -6105,7 +6094,6 @@
         </w:tabs>
         <w:ind w:left="2520" w:hanging="360"/>
       </w:pPr>
-      <w:rPr/>
     </w:lvl>
     <w:lvl w:ilvl="6">
       <w:start w:val="1"/>
@@ -6118,7 +6106,6 @@
         </w:tabs>
         <w:ind w:left="2880" w:hanging="360"/>
       </w:pPr>
-      <w:rPr/>
     </w:lvl>
     <w:lvl w:ilvl="7">
       <w:start w:val="1"/>
@@ -6131,7 +6118,6 @@
         </w:tabs>
         <w:ind w:left="3240" w:hanging="360"/>
       </w:pPr>
-      <w:rPr/>
     </w:lvl>
     <w:lvl w:ilvl="8">
       <w:start w:val="1"/>
@@ -6144,7 +6130,6 @@
         </w:tabs>
         <w:ind w:left="3600" w:hanging="360"/>
       </w:pPr>
-      <w:rPr/>
     </w:lvl>
   </w:abstractNum>
   <w:abstractNum w:abstractNumId="15">
@@ -6159,7 +6144,6 @@
         </w:tabs>
         <w:ind w:left="720" w:hanging="360"/>
       </w:pPr>
-      <w:rPr/>
     </w:lvl>
     <w:lvl w:ilvl="1">
       <w:start w:val="1"/>
@@ -6172,7 +6156,6 @@
         </w:tabs>
         <w:ind w:left="1080" w:hanging="360"/>
       </w:pPr>
-      <w:rPr/>
     </w:lvl>
     <w:lvl w:ilvl="2">
       <w:start w:val="1"/>
@@ -6185,7 +6168,6 @@
         </w:tabs>
         <w:ind w:left="1440" w:hanging="360"/>
       </w:pPr>
-      <w:rPr/>
     </w:lvl>
     <w:lvl w:ilvl="3">
       <w:start w:val="1"/>
@@ -6198,7 +6180,6 @@
         </w:tabs>
         <w:ind w:left="1800" w:hanging="360"/>
       </w:pPr>
-      <w:rPr/>
     </w:lvl>
     <w:lvl w:ilvl="4">
       <w:start w:val="1"/>
@@ -6211,7 +6192,6 @@
         </w:tabs>
         <w:ind w:left="2160" w:hanging="360"/>
       </w:pPr>
-      <w:rPr/>
     </w:lvl>
     <w:lvl w:ilvl="5">
       <w:start w:val="1"/>
@@ -6224,7 +6204,6 @@
         </w:tabs>
         <w:ind w:left="2520" w:hanging="360"/>
       </w:pPr>
-      <w:rPr/>
     </w:lvl>
     <w:lvl w:ilvl="6">
       <w:start w:val="1"/>
@@ -6237,7 +6216,6 @@
         </w:tabs>
         <w:ind w:left="2880" w:hanging="360"/>
       </w:pPr>
-      <w:rPr/>
     </w:lvl>
     <w:lvl w:ilvl="7">
       <w:start w:val="1"/>
@@ -6250,7 +6228,6 @@
         </w:tabs>
         <w:ind w:left="3240" w:hanging="360"/>
       </w:pPr>
-      <w:rPr/>
     </w:lvl>
     <w:lvl w:ilvl="8">
       <w:start w:val="1"/>
@@ -6263,7 +6240,6 @@
         </w:tabs>
         <w:ind w:left="3600" w:hanging="360"/>
       </w:pPr>
-      <w:rPr/>
     </w:lvl>
   </w:abstractNum>
   <w:abstractNum w:abstractNumId="16">
@@ -6429,7 +6405,7 @@
     <w:qFormat/>
     <w:pPr>
       <w:widowControl/>
-      <w:overflowPunct w:val="true"/>
+      <w:overflowPunct w:val="false"/>
       <w:bidi w:val="0"/>
       <w:jc w:val="left"/>
     </w:pPr>
@@ -8752,6 +8728,710 @@
   </w:style>
   <w:style w:type="character" w:styleId="ListLabel324">
     <w:name w:val="ListLabel 324"/>
+    <w:qFormat/>
+    <w:rPr>
+      <w:rFonts w:cs="OpenSymbol"/>
+    </w:rPr>
+  </w:style>
+  <w:style w:type="character" w:styleId="ListLabel325">
+    <w:name w:val="ListLabel 325"/>
+    <w:qFormat/>
+    <w:rPr>
+      <w:rFonts w:cs="OpenSymbol"/>
+      <w:b/>
+    </w:rPr>
+  </w:style>
+  <w:style w:type="character" w:styleId="ListLabel326">
+    <w:name w:val="ListLabel 326"/>
+    <w:qFormat/>
+    <w:rPr>
+      <w:rFonts w:cs="OpenSymbol"/>
+    </w:rPr>
+  </w:style>
+  <w:style w:type="character" w:styleId="ListLabel327">
+    <w:name w:val="ListLabel 327"/>
+    <w:qFormat/>
+    <w:rPr>
+      <w:rFonts w:cs="OpenSymbol"/>
+    </w:rPr>
+  </w:style>
+  <w:style w:type="character" w:styleId="ListLabel328">
+    <w:name w:val="ListLabel 328"/>
+    <w:qFormat/>
+    <w:rPr>
+      <w:rFonts w:cs="OpenSymbol"/>
+    </w:rPr>
+  </w:style>
+  <w:style w:type="character" w:styleId="ListLabel329">
+    <w:name w:val="ListLabel 329"/>
+    <w:qFormat/>
+    <w:rPr>
+      <w:rFonts w:cs="OpenSymbol"/>
+    </w:rPr>
+  </w:style>
+  <w:style w:type="character" w:styleId="ListLabel330">
+    <w:name w:val="ListLabel 330"/>
+    <w:qFormat/>
+    <w:rPr>
+      <w:rFonts w:cs="OpenSymbol"/>
+    </w:rPr>
+  </w:style>
+  <w:style w:type="character" w:styleId="ListLabel331">
+    <w:name w:val="ListLabel 331"/>
+    <w:qFormat/>
+    <w:rPr>
+      <w:rFonts w:cs="OpenSymbol"/>
+    </w:rPr>
+  </w:style>
+  <w:style w:type="character" w:styleId="ListLabel332">
+    <w:name w:val="ListLabel 332"/>
+    <w:qFormat/>
+    <w:rPr>
+      <w:rFonts w:cs="OpenSymbol"/>
+    </w:rPr>
+  </w:style>
+  <w:style w:type="character" w:styleId="ListLabel333">
+    <w:name w:val="ListLabel 333"/>
+    <w:qFormat/>
+    <w:rPr>
+      <w:rFonts w:cs="OpenSymbol"/>
+    </w:rPr>
+  </w:style>
+  <w:style w:type="character" w:styleId="ListLabel334">
+    <w:name w:val="ListLabel 334"/>
+    <w:qFormat/>
+    <w:rPr>
+      <w:rFonts w:cs="OpenSymbol"/>
+      <w:b/>
+    </w:rPr>
+  </w:style>
+  <w:style w:type="character" w:styleId="ListLabel335">
+    <w:name w:val="ListLabel 335"/>
+    <w:qFormat/>
+    <w:rPr>
+      <w:rFonts w:cs="OpenSymbol"/>
+    </w:rPr>
+  </w:style>
+  <w:style w:type="character" w:styleId="ListLabel336">
+    <w:name w:val="ListLabel 336"/>
+    <w:qFormat/>
+    <w:rPr>
+      <w:rFonts w:cs="OpenSymbol"/>
+    </w:rPr>
+  </w:style>
+  <w:style w:type="character" w:styleId="ListLabel337">
+    <w:name w:val="ListLabel 337"/>
+    <w:qFormat/>
+    <w:rPr>
+      <w:rFonts w:cs="OpenSymbol"/>
+    </w:rPr>
+  </w:style>
+  <w:style w:type="character" w:styleId="ListLabel338">
+    <w:name w:val="ListLabel 338"/>
+    <w:qFormat/>
+    <w:rPr>
+      <w:rFonts w:cs="OpenSymbol"/>
+    </w:rPr>
+  </w:style>
+  <w:style w:type="character" w:styleId="ListLabel339">
+    <w:name w:val="ListLabel 339"/>
+    <w:qFormat/>
+    <w:rPr>
+      <w:rFonts w:cs="OpenSymbol"/>
+    </w:rPr>
+  </w:style>
+  <w:style w:type="character" w:styleId="ListLabel340">
+    <w:name w:val="ListLabel 340"/>
+    <w:qFormat/>
+    <w:rPr>
+      <w:rFonts w:cs="OpenSymbol"/>
+    </w:rPr>
+  </w:style>
+  <w:style w:type="character" w:styleId="ListLabel341">
+    <w:name w:val="ListLabel 341"/>
+    <w:qFormat/>
+    <w:rPr>
+      <w:rFonts w:cs="OpenSymbol"/>
+    </w:rPr>
+  </w:style>
+  <w:style w:type="character" w:styleId="ListLabel342">
+    <w:name w:val="ListLabel 342"/>
+    <w:qFormat/>
+    <w:rPr>
+      <w:rFonts w:cs="OpenSymbol"/>
+    </w:rPr>
+  </w:style>
+  <w:style w:type="character" w:styleId="ListLabel343">
+    <w:name w:val="ListLabel 343"/>
+    <w:qFormat/>
+    <w:rPr>
+      <w:rFonts w:cs="Wingdings"/>
+      <w:b w:val="false"/>
+    </w:rPr>
+  </w:style>
+  <w:style w:type="character" w:styleId="ListLabel344">
+    <w:name w:val="ListLabel 344"/>
+    <w:qFormat/>
+    <w:rPr>
+      <w:rFonts w:cs="Wingdings"/>
+    </w:rPr>
+  </w:style>
+  <w:style w:type="character" w:styleId="ListLabel345">
+    <w:name w:val="ListLabel 345"/>
+    <w:qFormat/>
+    <w:rPr>
+      <w:rFonts w:cs="Wingdings"/>
+    </w:rPr>
+  </w:style>
+  <w:style w:type="character" w:styleId="ListLabel346">
+    <w:name w:val="ListLabel 346"/>
+    <w:qFormat/>
+    <w:rPr>
+      <w:rFonts w:cs="Wingdings"/>
+    </w:rPr>
+  </w:style>
+  <w:style w:type="character" w:styleId="ListLabel347">
+    <w:name w:val="ListLabel 347"/>
+    <w:qFormat/>
+    <w:rPr>
+      <w:rFonts w:cs="Wingdings"/>
+    </w:rPr>
+  </w:style>
+  <w:style w:type="character" w:styleId="ListLabel348">
+    <w:name w:val="ListLabel 348"/>
+    <w:qFormat/>
+    <w:rPr>
+      <w:rFonts w:cs="Wingdings"/>
+    </w:rPr>
+  </w:style>
+  <w:style w:type="character" w:styleId="ListLabel349">
+    <w:name w:val="ListLabel 349"/>
+    <w:qFormat/>
+    <w:rPr>
+      <w:rFonts w:cs="Wingdings"/>
+    </w:rPr>
+  </w:style>
+  <w:style w:type="character" w:styleId="ListLabel350">
+    <w:name w:val="ListLabel 350"/>
+    <w:qFormat/>
+    <w:rPr>
+      <w:rFonts w:cs="Wingdings"/>
+    </w:rPr>
+  </w:style>
+  <w:style w:type="character" w:styleId="ListLabel351">
+    <w:name w:val="ListLabel 351"/>
+    <w:qFormat/>
+    <w:rPr>
+      <w:rFonts w:cs="Wingdings"/>
+    </w:rPr>
+  </w:style>
+  <w:style w:type="character" w:styleId="ListLabel352">
+    <w:name w:val="ListLabel 352"/>
+    <w:qFormat/>
+    <w:rPr>
+      <w:rFonts w:cs="Wingdings"/>
+      <w:b w:val="false"/>
+    </w:rPr>
+  </w:style>
+  <w:style w:type="character" w:styleId="ListLabel353">
+    <w:name w:val="ListLabel 353"/>
+    <w:qFormat/>
+    <w:rPr>
+      <w:rFonts w:cs="Wingdings"/>
+    </w:rPr>
+  </w:style>
+  <w:style w:type="character" w:styleId="ListLabel354">
+    <w:name w:val="ListLabel 354"/>
+    <w:qFormat/>
+    <w:rPr>
+      <w:rFonts w:cs="Wingdings"/>
+    </w:rPr>
+  </w:style>
+  <w:style w:type="character" w:styleId="ListLabel355">
+    <w:name w:val="ListLabel 355"/>
+    <w:qFormat/>
+    <w:rPr>
+      <w:rFonts w:cs="Wingdings"/>
+    </w:rPr>
+  </w:style>
+  <w:style w:type="character" w:styleId="ListLabel356">
+    <w:name w:val="ListLabel 356"/>
+    <w:qFormat/>
+    <w:rPr>
+      <w:rFonts w:cs="Wingdings"/>
+    </w:rPr>
+  </w:style>
+  <w:style w:type="character" w:styleId="ListLabel357">
+    <w:name w:val="ListLabel 357"/>
+    <w:qFormat/>
+    <w:rPr>
+      <w:rFonts w:cs="Wingdings"/>
+    </w:rPr>
+  </w:style>
+  <w:style w:type="character" w:styleId="ListLabel358">
+    <w:name w:val="ListLabel 358"/>
+    <w:qFormat/>
+    <w:rPr>
+      <w:rFonts w:cs="Wingdings"/>
+    </w:rPr>
+  </w:style>
+  <w:style w:type="character" w:styleId="ListLabel359">
+    <w:name w:val="ListLabel 359"/>
+    <w:qFormat/>
+    <w:rPr>
+      <w:rFonts w:cs="Wingdings"/>
+    </w:rPr>
+  </w:style>
+  <w:style w:type="character" w:styleId="ListLabel360">
+    <w:name w:val="ListLabel 360"/>
+    <w:qFormat/>
+    <w:rPr>
+      <w:rFonts w:cs="Wingdings"/>
+    </w:rPr>
+  </w:style>
+  <w:style w:type="character" w:styleId="ListLabel361">
+    <w:name w:val="ListLabel 361"/>
+    <w:qFormat/>
+    <w:rPr>
+      <w:rFonts w:cs="Wingdings"/>
+      <w:b w:val="false"/>
+    </w:rPr>
+  </w:style>
+  <w:style w:type="character" w:styleId="ListLabel362">
+    <w:name w:val="ListLabel 362"/>
+    <w:qFormat/>
+    <w:rPr>
+      <w:rFonts w:cs="Wingdings"/>
+    </w:rPr>
+  </w:style>
+  <w:style w:type="character" w:styleId="ListLabel363">
+    <w:name w:val="ListLabel 363"/>
+    <w:qFormat/>
+    <w:rPr>
+      <w:rFonts w:cs="Wingdings"/>
+    </w:rPr>
+  </w:style>
+  <w:style w:type="character" w:styleId="ListLabel364">
+    <w:name w:val="ListLabel 364"/>
+    <w:qFormat/>
+    <w:rPr>
+      <w:rFonts w:cs="Wingdings"/>
+    </w:rPr>
+  </w:style>
+  <w:style w:type="character" w:styleId="ListLabel365">
+    <w:name w:val="ListLabel 365"/>
+    <w:qFormat/>
+    <w:rPr>
+      <w:rFonts w:cs="Wingdings"/>
+    </w:rPr>
+  </w:style>
+  <w:style w:type="character" w:styleId="ListLabel366">
+    <w:name w:val="ListLabel 366"/>
+    <w:qFormat/>
+    <w:rPr>
+      <w:rFonts w:cs="Wingdings"/>
+    </w:rPr>
+  </w:style>
+  <w:style w:type="character" w:styleId="ListLabel367">
+    <w:name w:val="ListLabel 367"/>
+    <w:qFormat/>
+    <w:rPr>
+      <w:rFonts w:cs="Wingdings"/>
+    </w:rPr>
+  </w:style>
+  <w:style w:type="character" w:styleId="ListLabel368">
+    <w:name w:val="ListLabel 368"/>
+    <w:qFormat/>
+    <w:rPr>
+      <w:rFonts w:cs="Wingdings"/>
+    </w:rPr>
+  </w:style>
+  <w:style w:type="character" w:styleId="ListLabel369">
+    <w:name w:val="ListLabel 369"/>
+    <w:qFormat/>
+    <w:rPr>
+      <w:rFonts w:cs="Wingdings"/>
+    </w:rPr>
+  </w:style>
+  <w:style w:type="character" w:styleId="ListLabel370">
+    <w:name w:val="ListLabel 370"/>
+    <w:qFormat/>
+    <w:rPr>
+      <w:rFonts w:cs="Wingdings"/>
+      <w:b w:val="false"/>
+    </w:rPr>
+  </w:style>
+  <w:style w:type="character" w:styleId="ListLabel371">
+    <w:name w:val="ListLabel 371"/>
+    <w:qFormat/>
+    <w:rPr>
+      <w:rFonts w:cs="Wingdings"/>
+    </w:rPr>
+  </w:style>
+  <w:style w:type="character" w:styleId="ListLabel372">
+    <w:name w:val="ListLabel 372"/>
+    <w:qFormat/>
+    <w:rPr>
+      <w:rFonts w:cs="Wingdings"/>
+    </w:rPr>
+  </w:style>
+  <w:style w:type="character" w:styleId="ListLabel373">
+    <w:name w:val="ListLabel 373"/>
+    <w:qFormat/>
+    <w:rPr>
+      <w:rFonts w:cs="Wingdings"/>
+    </w:rPr>
+  </w:style>
+  <w:style w:type="character" w:styleId="ListLabel374">
+    <w:name w:val="ListLabel 374"/>
+    <w:qFormat/>
+    <w:rPr>
+      <w:rFonts w:cs="Wingdings"/>
+    </w:rPr>
+  </w:style>
+  <w:style w:type="character" w:styleId="ListLabel375">
+    <w:name w:val="ListLabel 375"/>
+    <w:qFormat/>
+    <w:rPr>
+      <w:rFonts w:cs="Wingdings"/>
+    </w:rPr>
+  </w:style>
+  <w:style w:type="character" w:styleId="ListLabel376">
+    <w:name w:val="ListLabel 376"/>
+    <w:qFormat/>
+    <w:rPr>
+      <w:rFonts w:cs="Wingdings"/>
+    </w:rPr>
+  </w:style>
+  <w:style w:type="character" w:styleId="ListLabel377">
+    <w:name w:val="ListLabel 377"/>
+    <w:qFormat/>
+    <w:rPr>
+      <w:rFonts w:cs="Wingdings"/>
+    </w:rPr>
+  </w:style>
+  <w:style w:type="character" w:styleId="ListLabel378">
+    <w:name w:val="ListLabel 378"/>
+    <w:qFormat/>
+    <w:rPr>
+      <w:rFonts w:cs="Wingdings"/>
+    </w:rPr>
+  </w:style>
+  <w:style w:type="character" w:styleId="ListLabel379">
+    <w:name w:val="ListLabel 379"/>
+    <w:qFormat/>
+    <w:rPr>
+      <w:rFonts w:cs="Wingdings"/>
+      <w:b w:val="false"/>
+    </w:rPr>
+  </w:style>
+  <w:style w:type="character" w:styleId="ListLabel380">
+    <w:name w:val="ListLabel 380"/>
+    <w:qFormat/>
+    <w:rPr>
+      <w:rFonts w:cs="Wingdings"/>
+    </w:rPr>
+  </w:style>
+  <w:style w:type="character" w:styleId="ListLabel381">
+    <w:name w:val="ListLabel 381"/>
+    <w:qFormat/>
+    <w:rPr>
+      <w:rFonts w:cs="Wingdings"/>
+    </w:rPr>
+  </w:style>
+  <w:style w:type="character" w:styleId="ListLabel382">
+    <w:name w:val="ListLabel 382"/>
+    <w:qFormat/>
+    <w:rPr>
+      <w:rFonts w:cs="Wingdings"/>
+    </w:rPr>
+  </w:style>
+  <w:style w:type="character" w:styleId="ListLabel383">
+    <w:name w:val="ListLabel 383"/>
+    <w:qFormat/>
+    <w:rPr>
+      <w:rFonts w:cs="Wingdings"/>
+    </w:rPr>
+  </w:style>
+  <w:style w:type="character" w:styleId="ListLabel384">
+    <w:name w:val="ListLabel 384"/>
+    <w:qFormat/>
+    <w:rPr>
+      <w:rFonts w:cs="Wingdings"/>
+    </w:rPr>
+  </w:style>
+  <w:style w:type="character" w:styleId="ListLabel385">
+    <w:name w:val="ListLabel 385"/>
+    <w:qFormat/>
+    <w:rPr>
+      <w:rFonts w:cs="Wingdings"/>
+    </w:rPr>
+  </w:style>
+  <w:style w:type="character" w:styleId="ListLabel386">
+    <w:name w:val="ListLabel 386"/>
+    <w:qFormat/>
+    <w:rPr>
+      <w:rFonts w:cs="Wingdings"/>
+    </w:rPr>
+  </w:style>
+  <w:style w:type="character" w:styleId="ListLabel387">
+    <w:name w:val="ListLabel 387"/>
+    <w:qFormat/>
+    <w:rPr>
+      <w:rFonts w:cs="Wingdings"/>
+    </w:rPr>
+  </w:style>
+  <w:style w:type="character" w:styleId="ListLabel388">
+    <w:name w:val="ListLabel 388"/>
+    <w:qFormat/>
+    <w:rPr>
+      <w:rFonts w:cs="Wingdings"/>
+      <w:b w:val="false"/>
+    </w:rPr>
+  </w:style>
+  <w:style w:type="character" w:styleId="ListLabel389">
+    <w:name w:val="ListLabel 389"/>
+    <w:qFormat/>
+    <w:rPr>
+      <w:rFonts w:cs="Wingdings"/>
+    </w:rPr>
+  </w:style>
+  <w:style w:type="character" w:styleId="ListLabel390">
+    <w:name w:val="ListLabel 390"/>
+    <w:qFormat/>
+    <w:rPr>
+      <w:rFonts w:cs="Wingdings"/>
+    </w:rPr>
+  </w:style>
+  <w:style w:type="character" w:styleId="ListLabel391">
+    <w:name w:val="ListLabel 391"/>
+    <w:qFormat/>
+    <w:rPr>
+      <w:rFonts w:cs="Wingdings"/>
+    </w:rPr>
+  </w:style>
+  <w:style w:type="character" w:styleId="ListLabel392">
+    <w:name w:val="ListLabel 392"/>
+    <w:qFormat/>
+    <w:rPr>
+      <w:rFonts w:cs="Wingdings"/>
+    </w:rPr>
+  </w:style>
+  <w:style w:type="character" w:styleId="ListLabel393">
+    <w:name w:val="ListLabel 393"/>
+    <w:qFormat/>
+    <w:rPr>
+      <w:rFonts w:cs="Wingdings"/>
+    </w:rPr>
+  </w:style>
+  <w:style w:type="character" w:styleId="ListLabel394">
+    <w:name w:val="ListLabel 394"/>
+    <w:qFormat/>
+    <w:rPr>
+      <w:rFonts w:cs="Wingdings"/>
+    </w:rPr>
+  </w:style>
+  <w:style w:type="character" w:styleId="ListLabel395">
+    <w:name w:val="ListLabel 395"/>
+    <w:qFormat/>
+    <w:rPr>
+      <w:rFonts w:cs="Wingdings"/>
+    </w:rPr>
+  </w:style>
+  <w:style w:type="character" w:styleId="ListLabel396">
+    <w:name w:val="ListLabel 396"/>
+    <w:qFormat/>
+    <w:rPr>
+      <w:rFonts w:cs="Wingdings"/>
+    </w:rPr>
+  </w:style>
+  <w:style w:type="character" w:styleId="ListLabel397">
+    <w:name w:val="ListLabel 397"/>
+    <w:qFormat/>
+    <w:rPr>
+      <w:rFonts w:cs="OpenSymbol"/>
+      <w:b/>
+    </w:rPr>
+  </w:style>
+  <w:style w:type="character" w:styleId="ListLabel398">
+    <w:name w:val="ListLabel 398"/>
+    <w:qFormat/>
+    <w:rPr>
+      <w:rFonts w:cs="OpenSymbol"/>
+    </w:rPr>
+  </w:style>
+  <w:style w:type="character" w:styleId="ListLabel399">
+    <w:name w:val="ListLabel 399"/>
+    <w:qFormat/>
+    <w:rPr>
+      <w:rFonts w:cs="OpenSymbol"/>
+    </w:rPr>
+  </w:style>
+  <w:style w:type="character" w:styleId="ListLabel400">
+    <w:name w:val="ListLabel 400"/>
+    <w:qFormat/>
+    <w:rPr>
+      <w:rFonts w:cs="OpenSymbol"/>
+    </w:rPr>
+  </w:style>
+  <w:style w:type="character" w:styleId="ListLabel401">
+    <w:name w:val="ListLabel 401"/>
+    <w:qFormat/>
+    <w:rPr>
+      <w:rFonts w:cs="OpenSymbol"/>
+    </w:rPr>
+  </w:style>
+  <w:style w:type="character" w:styleId="ListLabel402">
+    <w:name w:val="ListLabel 402"/>
+    <w:qFormat/>
+    <w:rPr>
+      <w:rFonts w:cs="OpenSymbol"/>
+    </w:rPr>
+  </w:style>
+  <w:style w:type="character" w:styleId="ListLabel403">
+    <w:name w:val="ListLabel 403"/>
+    <w:qFormat/>
+    <w:rPr>
+      <w:rFonts w:cs="OpenSymbol"/>
+    </w:rPr>
+  </w:style>
+  <w:style w:type="character" w:styleId="ListLabel404">
+    <w:name w:val="ListLabel 404"/>
+    <w:qFormat/>
+    <w:rPr>
+      <w:rFonts w:cs="OpenSymbol"/>
+    </w:rPr>
+  </w:style>
+  <w:style w:type="character" w:styleId="ListLabel405">
+    <w:name w:val="ListLabel 405"/>
+    <w:qFormat/>
+    <w:rPr>
+      <w:rFonts w:cs="OpenSymbol"/>
+    </w:rPr>
+  </w:style>
+  <w:style w:type="character" w:styleId="ListLabel406">
+    <w:name w:val="ListLabel 406"/>
+    <w:qFormat/>
+    <w:rPr>
+      <w:rFonts w:cs="OpenSymbol"/>
+      <w:b/>
+    </w:rPr>
+  </w:style>
+  <w:style w:type="character" w:styleId="ListLabel407">
+    <w:name w:val="ListLabel 407"/>
+    <w:qFormat/>
+    <w:rPr>
+      <w:rFonts w:cs="OpenSymbol"/>
+    </w:rPr>
+  </w:style>
+  <w:style w:type="character" w:styleId="ListLabel408">
+    <w:name w:val="ListLabel 408"/>
+    <w:qFormat/>
+    <w:rPr>
+      <w:rFonts w:cs="OpenSymbol"/>
+    </w:rPr>
+  </w:style>
+  <w:style w:type="character" w:styleId="ListLabel409">
+    <w:name w:val="ListLabel 409"/>
+    <w:qFormat/>
+    <w:rPr>
+      <w:rFonts w:cs="OpenSymbol"/>
+    </w:rPr>
+  </w:style>
+  <w:style w:type="character" w:styleId="ListLabel410">
+    <w:name w:val="ListLabel 410"/>
+    <w:qFormat/>
+    <w:rPr>
+      <w:rFonts w:cs="OpenSymbol"/>
+    </w:rPr>
+  </w:style>
+  <w:style w:type="character" w:styleId="ListLabel411">
+    <w:name w:val="ListLabel 411"/>
+    <w:qFormat/>
+    <w:rPr>
+      <w:rFonts w:cs="OpenSymbol"/>
+    </w:rPr>
+  </w:style>
+  <w:style w:type="character" w:styleId="ListLabel412">
+    <w:name w:val="ListLabel 412"/>
+    <w:qFormat/>
+    <w:rPr>
+      <w:rFonts w:cs="OpenSymbol"/>
+    </w:rPr>
+  </w:style>
+  <w:style w:type="character" w:styleId="ListLabel413">
+    <w:name w:val="ListLabel 413"/>
+    <w:qFormat/>
+    <w:rPr>
+      <w:rFonts w:cs="OpenSymbol"/>
+    </w:rPr>
+  </w:style>
+  <w:style w:type="character" w:styleId="ListLabel414">
+    <w:name w:val="ListLabel 414"/>
+    <w:qFormat/>
+    <w:rPr>
+      <w:rFonts w:cs="OpenSymbol"/>
+    </w:rPr>
+  </w:style>
+  <w:style w:type="character" w:styleId="ListLabel415">
+    <w:name w:val="ListLabel 415"/>
+    <w:qFormat/>
+    <w:rPr>
+      <w:rFonts w:cs="OpenSymbol"/>
+      <w:b/>
+    </w:rPr>
+  </w:style>
+  <w:style w:type="character" w:styleId="ListLabel416">
+    <w:name w:val="ListLabel 416"/>
+    <w:qFormat/>
+    <w:rPr>
+      <w:rFonts w:cs="OpenSymbol"/>
+    </w:rPr>
+  </w:style>
+  <w:style w:type="character" w:styleId="ListLabel417">
+    <w:name w:val="ListLabel 417"/>
+    <w:qFormat/>
+    <w:rPr>
+      <w:rFonts w:cs="OpenSymbol"/>
+    </w:rPr>
+  </w:style>
+  <w:style w:type="character" w:styleId="ListLabel418">
+    <w:name w:val="ListLabel 418"/>
+    <w:qFormat/>
+    <w:rPr>
+      <w:rFonts w:cs="OpenSymbol"/>
+    </w:rPr>
+  </w:style>
+  <w:style w:type="character" w:styleId="ListLabel419">
+    <w:name w:val="ListLabel 419"/>
+    <w:qFormat/>
+    <w:rPr>
+      <w:rFonts w:cs="OpenSymbol"/>
+    </w:rPr>
+  </w:style>
+  <w:style w:type="character" w:styleId="ListLabel420">
+    <w:name w:val="ListLabel 420"/>
+    <w:qFormat/>
+    <w:rPr>
+      <w:rFonts w:cs="OpenSymbol"/>
+    </w:rPr>
+  </w:style>
+  <w:style w:type="character" w:styleId="ListLabel421">
+    <w:name w:val="ListLabel 421"/>
+    <w:qFormat/>
+    <w:rPr>
+      <w:rFonts w:cs="OpenSymbol"/>
+    </w:rPr>
+  </w:style>
+  <w:style w:type="character" w:styleId="ListLabel422">
+    <w:name w:val="ListLabel 422"/>
+    <w:qFormat/>
+    <w:rPr>
+      <w:rFonts w:cs="OpenSymbol"/>
+    </w:rPr>
+  </w:style>
+  <w:style w:type="character" w:styleId="ListLabel423">
+    <w:name w:val="ListLabel 423"/>
     <w:qFormat/>
     <w:rPr>
       <w:rFonts w:cs="OpenSymbol"/>
